--- a/lab 4/звіт Лаб №4 Левкович О.О. ІПЗк-23-1.docx
+++ b/lab 4/звіт Лаб №4 Левкович О.О. ІПЗк-23-1.docx
@@ -15,7 +15,7 @@
           <w:noProof/>
           <w:sz w:val="28"/>
           <w:szCs w:val="28"/>
-          <w:lang w:val="uk-UA"/>
+          <w:lang w:val="en-US"/>
         </w:rPr>
       </w:pPr>
       <w:r>
@@ -50,16 +50,7 @@
     <w:p>
       <w:pPr>
         <w:spacing w:line="360" w:lineRule="auto"/>
-        <w:jc w:val="both"/>
-        <w:rPr>
-          <w:rFonts w:ascii="Times New Roman" w:hAnsi="Times New Roman" w:cs="Times New Roman"/>
-          <w:noProof/>
-          <w:sz w:val="28"/>
-          <w:szCs w:val="28"/>
-          <w:lang w:val="uk-UA"/>
-        </w:rPr>
-      </w:pPr>
-      <w:r>
+        <w:jc w:val="center"/>
         <w:rPr>
           <w:rFonts w:ascii="Times New Roman" w:hAnsi="Times New Roman" w:cs="Times New Roman"/>
           <w:b/>
@@ -71,42 +62,6 @@
           <w:szCs w:val="28"/>
           <w:lang w:val="uk-UA"/>
         </w:rPr>
-        <w:t>Тема:</w:t>
-      </w:r>
-      <w:r>
-        <w:rPr>
-          <w:rFonts w:ascii="Times New Roman" w:hAnsi="Times New Roman" w:cs="Times New Roman"/>
-          <w:noProof/>
-          <w:sz w:val="28"/>
-          <w:szCs w:val="28"/>
-          <w:lang w:val="uk-UA"/>
-        </w:rPr>
-        <w:t xml:space="preserve"> </w:t>
-      </w:r>
-      <w:r>
-        <w:rPr>
-          <w:rFonts w:ascii="Times New Roman" w:hAnsi="Times New Roman" w:cs="Times New Roman"/>
-          <w:i/>
-          <w:iCs/>
-          <w:noProof/>
-          <w:sz w:val="28"/>
-          <w:szCs w:val="28"/>
-          <w:lang w:val="uk-UA"/>
-        </w:rPr>
-        <w:t>«Нейронна реалізація логічних функцій AND, OR, XOR».</w:t>
-      </w:r>
-    </w:p>
-    <w:p>
-      <w:pPr>
-        <w:spacing w:line="360" w:lineRule="auto"/>
-        <w:jc w:val="both"/>
-        <w:rPr>
-          <w:rFonts w:ascii="Times New Roman" w:hAnsi="Times New Roman" w:cs="Times New Roman"/>
-          <w:noProof/>
-          <w:sz w:val="28"/>
-          <w:szCs w:val="28"/>
-          <w:lang w:val="uk-UA"/>
-        </w:rPr>
       </w:pPr>
       <w:r>
         <w:rPr>
@@ -118,19 +73,8 @@
           <w:noProof/>
           <w:sz w:val="28"/>
           <w:szCs w:val="28"/>
-          <w:lang w:val="uk-UA"/>
-        </w:rPr>
-        <w:t>Мета:</w:t>
-      </w:r>
-      <w:r>
-        <w:rPr>
-          <w:rFonts w:ascii="Times New Roman" w:hAnsi="Times New Roman" w:cs="Times New Roman"/>
-          <w:noProof/>
-          <w:sz w:val="28"/>
-          <w:szCs w:val="28"/>
-          <w:lang w:val="uk-UA"/>
-        </w:rPr>
-        <w:t xml:space="preserve"> </w:t>
+        </w:rPr>
+        <w:t xml:space="preserve">Мета роботи: </w:t>
       </w:r>
       <w:r>
         <w:rPr>
@@ -140,33 +84,9 @@
           <w:noProof/>
           <w:sz w:val="28"/>
           <w:szCs w:val="28"/>
-          <w:lang w:val="uk-UA"/>
-        </w:rPr>
-        <w:t>Дослідити математичну модель нейрона</w:t>
-      </w:r>
-      <w:r>
-        <w:rPr>
-          <w:rFonts w:ascii="Times New Roman" w:hAnsi="Times New Roman" w:cs="Times New Roman"/>
-          <w:noProof/>
-          <w:sz w:val="28"/>
-          <w:szCs w:val="28"/>
-          <w:lang w:val="uk-UA"/>
-        </w:rPr>
-        <w:t>.</w:t>
-      </w:r>
-    </w:p>
-    <w:p>
-      <w:pPr>
-        <w:spacing w:line="360" w:lineRule="auto"/>
-        <w:jc w:val="both"/>
-        <w:rPr>
-          <w:rFonts w:ascii="Times New Roman" w:hAnsi="Times New Roman" w:cs="Times New Roman"/>
-          <w:noProof/>
-          <w:sz w:val="28"/>
-          <w:szCs w:val="28"/>
-          <w:lang w:val="uk-UA"/>
-        </w:rPr>
-      </w:pPr>
+        </w:rPr>
+        <w:t>використовуючи спеціалізовані бібліотеки та мову програмування Python дослідити методи регресії даних у машинному навчанні.</w:t>
+      </w:r>
     </w:p>
     <w:p>
       <w:pPr>
@@ -370,16 +290,14 @@
           <w:noProof/>
           <w:sz w:val="28"/>
           <w:szCs w:val="28"/>
-          <w:lang w:val="ru-UA"/>
-        </w:rPr>
-      </w:pPr>
-      <w:r>
-        <w:rPr>
-          <w:rFonts w:ascii="Times New Roman" w:hAnsi="Times New Roman" w:cs="Times New Roman"/>
-          <w:noProof/>
-          <w:sz w:val="28"/>
-          <w:szCs w:val="28"/>
-          <w:lang w:val="ru-UA"/>
+        </w:rPr>
+      </w:pPr>
+      <w:r>
+        <w:rPr>
+          <w:rFonts w:ascii="Times New Roman" w:hAnsi="Times New Roman" w:cs="Times New Roman"/>
+          <w:noProof/>
+          <w:sz w:val="28"/>
+          <w:szCs w:val="28"/>
         </w:rPr>
         <w:t>import pickle</w:t>
       </w:r>
@@ -392,16 +310,14 @@
           <w:noProof/>
           <w:sz w:val="28"/>
           <w:szCs w:val="28"/>
-          <w:lang w:val="ru-UA"/>
-        </w:rPr>
-      </w:pPr>
-      <w:r>
-        <w:rPr>
-          <w:rFonts w:ascii="Times New Roman" w:hAnsi="Times New Roman" w:cs="Times New Roman"/>
-          <w:noProof/>
-          <w:sz w:val="28"/>
-          <w:szCs w:val="28"/>
-          <w:lang w:val="ru-UA"/>
+        </w:rPr>
+      </w:pPr>
+      <w:r>
+        <w:rPr>
+          <w:rFonts w:ascii="Times New Roman" w:hAnsi="Times New Roman" w:cs="Times New Roman"/>
+          <w:noProof/>
+          <w:sz w:val="28"/>
+          <w:szCs w:val="28"/>
         </w:rPr>
         <w:t>import numpy as np</w:t>
       </w:r>
@@ -414,16 +330,14 @@
           <w:noProof/>
           <w:sz w:val="28"/>
           <w:szCs w:val="28"/>
-          <w:lang w:val="ru-UA"/>
-        </w:rPr>
-      </w:pPr>
-      <w:r>
-        <w:rPr>
-          <w:rFonts w:ascii="Times New Roman" w:hAnsi="Times New Roman" w:cs="Times New Roman"/>
-          <w:noProof/>
-          <w:sz w:val="28"/>
-          <w:szCs w:val="28"/>
-          <w:lang w:val="ru-UA"/>
+        </w:rPr>
+      </w:pPr>
+      <w:r>
+        <w:rPr>
+          <w:rFonts w:ascii="Times New Roman" w:hAnsi="Times New Roman" w:cs="Times New Roman"/>
+          <w:noProof/>
+          <w:sz w:val="28"/>
+          <w:szCs w:val="28"/>
         </w:rPr>
         <w:t>from sklearn import linear_model</w:t>
       </w:r>
@@ -436,16 +350,14 @@
           <w:noProof/>
           <w:sz w:val="28"/>
           <w:szCs w:val="28"/>
-          <w:lang w:val="ru-UA"/>
-        </w:rPr>
-      </w:pPr>
-      <w:r>
-        <w:rPr>
-          <w:rFonts w:ascii="Times New Roman" w:hAnsi="Times New Roman" w:cs="Times New Roman"/>
-          <w:noProof/>
-          <w:sz w:val="28"/>
-          <w:szCs w:val="28"/>
-          <w:lang w:val="ru-UA"/>
+        </w:rPr>
+      </w:pPr>
+      <w:r>
+        <w:rPr>
+          <w:rFonts w:ascii="Times New Roman" w:hAnsi="Times New Roman" w:cs="Times New Roman"/>
+          <w:noProof/>
+          <w:sz w:val="28"/>
+          <w:szCs w:val="28"/>
         </w:rPr>
         <w:t>import sklearn.metrics as sm</w:t>
       </w:r>
@@ -458,16 +370,14 @@
           <w:noProof/>
           <w:sz w:val="28"/>
           <w:szCs w:val="28"/>
-          <w:lang w:val="ru-UA"/>
-        </w:rPr>
-      </w:pPr>
-      <w:r>
-        <w:rPr>
-          <w:rFonts w:ascii="Times New Roman" w:hAnsi="Times New Roman" w:cs="Times New Roman"/>
-          <w:noProof/>
-          <w:sz w:val="28"/>
-          <w:szCs w:val="28"/>
-          <w:lang w:val="ru-UA"/>
+        </w:rPr>
+      </w:pPr>
+      <w:r>
+        <w:rPr>
+          <w:rFonts w:ascii="Times New Roman" w:hAnsi="Times New Roman" w:cs="Times New Roman"/>
+          <w:noProof/>
+          <w:sz w:val="28"/>
+          <w:szCs w:val="28"/>
         </w:rPr>
         <w:t>import matplotlib.pyplot as plt</w:t>
       </w:r>
@@ -480,28 +390,25 @@
           <w:noProof/>
           <w:sz w:val="28"/>
           <w:szCs w:val="28"/>
-          <w:lang w:val="ru-UA"/>
-        </w:rPr>
-      </w:pPr>
-    </w:p>
-    <w:p>
-      <w:pPr>
-        <w:spacing w:line="360" w:lineRule="auto"/>
-        <w:rPr>
-          <w:rFonts w:ascii="Times New Roman" w:hAnsi="Times New Roman" w:cs="Times New Roman"/>
-          <w:noProof/>
-          <w:sz w:val="28"/>
-          <w:szCs w:val="28"/>
-          <w:lang w:val="ru-UA"/>
-        </w:rPr>
-      </w:pPr>
-      <w:r>
-        <w:rPr>
-          <w:rFonts w:ascii="Times New Roman" w:hAnsi="Times New Roman" w:cs="Times New Roman"/>
-          <w:noProof/>
-          <w:sz w:val="28"/>
-          <w:szCs w:val="28"/>
-          <w:lang w:val="ru-UA"/>
+        </w:rPr>
+      </w:pPr>
+    </w:p>
+    <w:p>
+      <w:pPr>
+        <w:spacing w:line="360" w:lineRule="auto"/>
+        <w:rPr>
+          <w:rFonts w:ascii="Times New Roman" w:hAnsi="Times New Roman" w:cs="Times New Roman"/>
+          <w:noProof/>
+          <w:sz w:val="28"/>
+          <w:szCs w:val="28"/>
+        </w:rPr>
+      </w:pPr>
+      <w:r>
+        <w:rPr>
+          <w:rFonts w:ascii="Times New Roman" w:hAnsi="Times New Roman" w:cs="Times New Roman"/>
+          <w:noProof/>
+          <w:sz w:val="28"/>
+          <w:szCs w:val="28"/>
         </w:rPr>
         <w:t># Вхідний файл, який містить дані</w:t>
       </w:r>
@@ -514,16 +421,14 @@
           <w:noProof/>
           <w:sz w:val="28"/>
           <w:szCs w:val="28"/>
-          <w:lang w:val="ru-UA"/>
-        </w:rPr>
-      </w:pPr>
-      <w:r>
-        <w:rPr>
-          <w:rFonts w:ascii="Times New Roman" w:hAnsi="Times New Roman" w:cs="Times New Roman"/>
-          <w:noProof/>
-          <w:sz w:val="28"/>
-          <w:szCs w:val="28"/>
-          <w:lang w:val="ru-UA"/>
+        </w:rPr>
+      </w:pPr>
+      <w:r>
+        <w:rPr>
+          <w:rFonts w:ascii="Times New Roman" w:hAnsi="Times New Roman" w:cs="Times New Roman"/>
+          <w:noProof/>
+          <w:sz w:val="28"/>
+          <w:szCs w:val="28"/>
         </w:rPr>
         <w:t>input_file = 'data_singlevar_regr.txt'</w:t>
       </w:r>
@@ -536,28 +441,25 @@
           <w:noProof/>
           <w:sz w:val="28"/>
           <w:szCs w:val="28"/>
-          <w:lang w:val="ru-UA"/>
-        </w:rPr>
-      </w:pPr>
-    </w:p>
-    <w:p>
-      <w:pPr>
-        <w:spacing w:line="360" w:lineRule="auto"/>
-        <w:rPr>
-          <w:rFonts w:ascii="Times New Roman" w:hAnsi="Times New Roman" w:cs="Times New Roman"/>
-          <w:noProof/>
-          <w:sz w:val="28"/>
-          <w:szCs w:val="28"/>
-          <w:lang w:val="ru-UA"/>
-        </w:rPr>
-      </w:pPr>
-      <w:r>
-        <w:rPr>
-          <w:rFonts w:ascii="Times New Roman" w:hAnsi="Times New Roman" w:cs="Times New Roman"/>
-          <w:noProof/>
-          <w:sz w:val="28"/>
-          <w:szCs w:val="28"/>
-          <w:lang w:val="ru-UA"/>
+        </w:rPr>
+      </w:pPr>
+    </w:p>
+    <w:p>
+      <w:pPr>
+        <w:spacing w:line="360" w:lineRule="auto"/>
+        <w:rPr>
+          <w:rFonts w:ascii="Times New Roman" w:hAnsi="Times New Roman" w:cs="Times New Roman"/>
+          <w:noProof/>
+          <w:sz w:val="28"/>
+          <w:szCs w:val="28"/>
+        </w:rPr>
+      </w:pPr>
+      <w:r>
+        <w:rPr>
+          <w:rFonts w:ascii="Times New Roman" w:hAnsi="Times New Roman" w:cs="Times New Roman"/>
+          <w:noProof/>
+          <w:sz w:val="28"/>
+          <w:szCs w:val="28"/>
         </w:rPr>
         <w:t># Завантаження даних</w:t>
       </w:r>
@@ -570,16 +472,14 @@
           <w:noProof/>
           <w:sz w:val="28"/>
           <w:szCs w:val="28"/>
-          <w:lang w:val="ru-UA"/>
-        </w:rPr>
-      </w:pPr>
-      <w:r>
-        <w:rPr>
-          <w:rFonts w:ascii="Times New Roman" w:hAnsi="Times New Roman" w:cs="Times New Roman"/>
-          <w:noProof/>
-          <w:sz w:val="28"/>
-          <w:szCs w:val="28"/>
-          <w:lang w:val="ru-UA"/>
+        </w:rPr>
+      </w:pPr>
+      <w:r>
+        <w:rPr>
+          <w:rFonts w:ascii="Times New Roman" w:hAnsi="Times New Roman" w:cs="Times New Roman"/>
+          <w:noProof/>
+          <w:sz w:val="28"/>
+          <w:szCs w:val="28"/>
         </w:rPr>
         <w:t>data = np.loadtxt(input_file, delimiter=',')</w:t>
       </w:r>
@@ -592,16 +492,14 @@
           <w:noProof/>
           <w:sz w:val="28"/>
           <w:szCs w:val="28"/>
-          <w:lang w:val="ru-UA"/>
-        </w:rPr>
-      </w:pPr>
-      <w:r>
-        <w:rPr>
-          <w:rFonts w:ascii="Times New Roman" w:hAnsi="Times New Roman" w:cs="Times New Roman"/>
-          <w:noProof/>
-          <w:sz w:val="28"/>
-          <w:szCs w:val="28"/>
-          <w:lang w:val="ru-UA"/>
+        </w:rPr>
+      </w:pPr>
+      <w:r>
+        <w:rPr>
+          <w:rFonts w:ascii="Times New Roman" w:hAnsi="Times New Roman" w:cs="Times New Roman"/>
+          <w:noProof/>
+          <w:sz w:val="28"/>
+          <w:szCs w:val="28"/>
         </w:rPr>
         <w:t>X, y = data[:, :-1], data[:, -1]</w:t>
       </w:r>
@@ -614,28 +512,25 @@
           <w:noProof/>
           <w:sz w:val="28"/>
           <w:szCs w:val="28"/>
-          <w:lang w:val="ru-UA"/>
-        </w:rPr>
-      </w:pPr>
-    </w:p>
-    <w:p>
-      <w:pPr>
-        <w:spacing w:line="360" w:lineRule="auto"/>
-        <w:rPr>
-          <w:rFonts w:ascii="Times New Roman" w:hAnsi="Times New Roman" w:cs="Times New Roman"/>
-          <w:noProof/>
-          <w:sz w:val="28"/>
-          <w:szCs w:val="28"/>
-          <w:lang w:val="ru-UA"/>
-        </w:rPr>
-      </w:pPr>
-      <w:r>
-        <w:rPr>
-          <w:rFonts w:ascii="Times New Roman" w:hAnsi="Times New Roman" w:cs="Times New Roman"/>
-          <w:noProof/>
-          <w:sz w:val="28"/>
-          <w:szCs w:val="28"/>
-          <w:lang w:val="ru-UA"/>
+        </w:rPr>
+      </w:pPr>
+    </w:p>
+    <w:p>
+      <w:pPr>
+        <w:spacing w:line="360" w:lineRule="auto"/>
+        <w:rPr>
+          <w:rFonts w:ascii="Times New Roman" w:hAnsi="Times New Roman" w:cs="Times New Roman"/>
+          <w:noProof/>
+          <w:sz w:val="28"/>
+          <w:szCs w:val="28"/>
+        </w:rPr>
+      </w:pPr>
+      <w:r>
+        <w:rPr>
+          <w:rFonts w:ascii="Times New Roman" w:hAnsi="Times New Roman" w:cs="Times New Roman"/>
+          <w:noProof/>
+          <w:sz w:val="28"/>
+          <w:szCs w:val="28"/>
         </w:rPr>
         <w:t># Розбивка даних на навчальний та тестовий набори</w:t>
       </w:r>
@@ -648,16 +543,14 @@
           <w:noProof/>
           <w:sz w:val="28"/>
           <w:szCs w:val="28"/>
-          <w:lang w:val="ru-UA"/>
-        </w:rPr>
-      </w:pPr>
-      <w:r>
-        <w:rPr>
-          <w:rFonts w:ascii="Times New Roman" w:hAnsi="Times New Roman" w:cs="Times New Roman"/>
-          <w:noProof/>
-          <w:sz w:val="28"/>
-          <w:szCs w:val="28"/>
-          <w:lang w:val="ru-UA"/>
+        </w:rPr>
+      </w:pPr>
+      <w:r>
+        <w:rPr>
+          <w:rFonts w:ascii="Times New Roman" w:hAnsi="Times New Roman" w:cs="Times New Roman"/>
+          <w:noProof/>
+          <w:sz w:val="28"/>
+          <w:szCs w:val="28"/>
         </w:rPr>
         <w:t>num_training = int(0.8 * len(X))</w:t>
       </w:r>
@@ -670,16 +563,14 @@
           <w:noProof/>
           <w:sz w:val="28"/>
           <w:szCs w:val="28"/>
-          <w:lang w:val="ru-UA"/>
-        </w:rPr>
-      </w:pPr>
-      <w:r>
-        <w:rPr>
-          <w:rFonts w:ascii="Times New Roman" w:hAnsi="Times New Roman" w:cs="Times New Roman"/>
-          <w:noProof/>
-          <w:sz w:val="28"/>
-          <w:szCs w:val="28"/>
-          <w:lang w:val="ru-UA"/>
+        </w:rPr>
+      </w:pPr>
+      <w:r>
+        <w:rPr>
+          <w:rFonts w:ascii="Times New Roman" w:hAnsi="Times New Roman" w:cs="Times New Roman"/>
+          <w:noProof/>
+          <w:sz w:val="28"/>
+          <w:szCs w:val="28"/>
         </w:rPr>
         <w:t>num_test = len(X) - num_training</w:t>
       </w:r>
@@ -692,28 +583,25 @@
           <w:noProof/>
           <w:sz w:val="28"/>
           <w:szCs w:val="28"/>
-          <w:lang w:val="ru-UA"/>
-        </w:rPr>
-      </w:pPr>
-    </w:p>
-    <w:p>
-      <w:pPr>
-        <w:spacing w:line="360" w:lineRule="auto"/>
-        <w:rPr>
-          <w:rFonts w:ascii="Times New Roman" w:hAnsi="Times New Roman" w:cs="Times New Roman"/>
-          <w:noProof/>
-          <w:sz w:val="28"/>
-          <w:szCs w:val="28"/>
-          <w:lang w:val="ru-UA"/>
-        </w:rPr>
-      </w:pPr>
-      <w:r>
-        <w:rPr>
-          <w:rFonts w:ascii="Times New Roman" w:hAnsi="Times New Roman" w:cs="Times New Roman"/>
-          <w:noProof/>
-          <w:sz w:val="28"/>
-          <w:szCs w:val="28"/>
-          <w:lang w:val="ru-UA"/>
+        </w:rPr>
+      </w:pPr>
+    </w:p>
+    <w:p>
+      <w:pPr>
+        <w:spacing w:line="360" w:lineRule="auto"/>
+        <w:rPr>
+          <w:rFonts w:ascii="Times New Roman" w:hAnsi="Times New Roman" w:cs="Times New Roman"/>
+          <w:noProof/>
+          <w:sz w:val="28"/>
+          <w:szCs w:val="28"/>
+        </w:rPr>
+      </w:pPr>
+      <w:r>
+        <w:rPr>
+          <w:rFonts w:ascii="Times New Roman" w:hAnsi="Times New Roman" w:cs="Times New Roman"/>
+          <w:noProof/>
+          <w:sz w:val="28"/>
+          <w:szCs w:val="28"/>
         </w:rPr>
         <w:t># Тренувальні дані</w:t>
       </w:r>
@@ -726,16 +614,14 @@
           <w:noProof/>
           <w:sz w:val="28"/>
           <w:szCs w:val="28"/>
-          <w:lang w:val="ru-UA"/>
-        </w:rPr>
-      </w:pPr>
-      <w:r>
-        <w:rPr>
-          <w:rFonts w:ascii="Times New Roman" w:hAnsi="Times New Roman" w:cs="Times New Roman"/>
-          <w:noProof/>
-          <w:sz w:val="28"/>
-          <w:szCs w:val="28"/>
-          <w:lang w:val="ru-UA"/>
+        </w:rPr>
+      </w:pPr>
+      <w:r>
+        <w:rPr>
+          <w:rFonts w:ascii="Times New Roman" w:hAnsi="Times New Roman" w:cs="Times New Roman"/>
+          <w:noProof/>
+          <w:sz w:val="28"/>
+          <w:szCs w:val="28"/>
         </w:rPr>
         <w:t>X_train, y_train = X[:num_training], y[:num_training]</w:t>
       </w:r>
@@ -748,16 +634,14 @@
           <w:noProof/>
           <w:sz w:val="28"/>
           <w:szCs w:val="28"/>
-          <w:lang w:val="ru-UA"/>
-        </w:rPr>
-      </w:pPr>
-      <w:r>
-        <w:rPr>
-          <w:rFonts w:ascii="Times New Roman" w:hAnsi="Times New Roman" w:cs="Times New Roman"/>
-          <w:noProof/>
-          <w:sz w:val="28"/>
-          <w:szCs w:val="28"/>
-          <w:lang w:val="ru-UA"/>
+        </w:rPr>
+      </w:pPr>
+      <w:r>
+        <w:rPr>
+          <w:rFonts w:ascii="Times New Roman" w:hAnsi="Times New Roman" w:cs="Times New Roman"/>
+          <w:noProof/>
+          <w:sz w:val="28"/>
+          <w:szCs w:val="28"/>
         </w:rPr>
         <w:t># Тестові дані</w:t>
       </w:r>
@@ -770,16 +654,14 @@
           <w:noProof/>
           <w:sz w:val="28"/>
           <w:szCs w:val="28"/>
-          <w:lang w:val="ru-UA"/>
-        </w:rPr>
-      </w:pPr>
-      <w:r>
-        <w:rPr>
-          <w:rFonts w:ascii="Times New Roman" w:hAnsi="Times New Roman" w:cs="Times New Roman"/>
-          <w:noProof/>
-          <w:sz w:val="28"/>
-          <w:szCs w:val="28"/>
-          <w:lang w:val="ru-UA"/>
+        </w:rPr>
+      </w:pPr>
+      <w:r>
+        <w:rPr>
+          <w:rFonts w:ascii="Times New Roman" w:hAnsi="Times New Roman" w:cs="Times New Roman"/>
+          <w:noProof/>
+          <w:sz w:val="28"/>
+          <w:szCs w:val="28"/>
         </w:rPr>
         <w:t>X_test, y_test = X[num_training:], y[num_training:]</w:t>
       </w:r>
@@ -792,28 +674,25 @@
           <w:noProof/>
           <w:sz w:val="28"/>
           <w:szCs w:val="28"/>
-          <w:lang w:val="ru-UA"/>
-        </w:rPr>
-      </w:pPr>
-    </w:p>
-    <w:p>
-      <w:pPr>
-        <w:spacing w:line="360" w:lineRule="auto"/>
-        <w:rPr>
-          <w:rFonts w:ascii="Times New Roman" w:hAnsi="Times New Roman" w:cs="Times New Roman"/>
-          <w:noProof/>
-          <w:sz w:val="28"/>
-          <w:szCs w:val="28"/>
-          <w:lang w:val="ru-UA"/>
-        </w:rPr>
-      </w:pPr>
-      <w:r>
-        <w:rPr>
-          <w:rFonts w:ascii="Times New Roman" w:hAnsi="Times New Roman" w:cs="Times New Roman"/>
-          <w:noProof/>
-          <w:sz w:val="28"/>
-          <w:szCs w:val="28"/>
-          <w:lang w:val="ru-UA"/>
+        </w:rPr>
+      </w:pPr>
+    </w:p>
+    <w:p>
+      <w:pPr>
+        <w:spacing w:line="360" w:lineRule="auto"/>
+        <w:rPr>
+          <w:rFonts w:ascii="Times New Roman" w:hAnsi="Times New Roman" w:cs="Times New Roman"/>
+          <w:noProof/>
+          <w:sz w:val="28"/>
+          <w:szCs w:val="28"/>
+        </w:rPr>
+      </w:pPr>
+      <w:r>
+        <w:rPr>
+          <w:rFonts w:ascii="Times New Roman" w:hAnsi="Times New Roman" w:cs="Times New Roman"/>
+          <w:noProof/>
+          <w:sz w:val="28"/>
+          <w:szCs w:val="28"/>
         </w:rPr>
         <w:t># Створення об'єкта лінійного регресора</w:t>
       </w:r>
@@ -826,16 +705,14 @@
           <w:noProof/>
           <w:sz w:val="28"/>
           <w:szCs w:val="28"/>
-          <w:lang w:val="ru-UA"/>
-        </w:rPr>
-      </w:pPr>
-      <w:r>
-        <w:rPr>
-          <w:rFonts w:ascii="Times New Roman" w:hAnsi="Times New Roman" w:cs="Times New Roman"/>
-          <w:noProof/>
-          <w:sz w:val="28"/>
-          <w:szCs w:val="28"/>
-          <w:lang w:val="ru-UA"/>
+        </w:rPr>
+      </w:pPr>
+      <w:r>
+        <w:rPr>
+          <w:rFonts w:ascii="Times New Roman" w:hAnsi="Times New Roman" w:cs="Times New Roman"/>
+          <w:noProof/>
+          <w:sz w:val="28"/>
+          <w:szCs w:val="28"/>
         </w:rPr>
         <w:t>regressor = linear_model.LinearRegression()</w:t>
       </w:r>
@@ -848,16 +725,14 @@
           <w:noProof/>
           <w:sz w:val="28"/>
           <w:szCs w:val="28"/>
-          <w:lang w:val="ru-UA"/>
-        </w:rPr>
-      </w:pPr>
-      <w:r>
-        <w:rPr>
-          <w:rFonts w:ascii="Times New Roman" w:hAnsi="Times New Roman" w:cs="Times New Roman"/>
-          <w:noProof/>
-          <w:sz w:val="28"/>
-          <w:szCs w:val="28"/>
-          <w:lang w:val="ru-UA"/>
+        </w:rPr>
+      </w:pPr>
+      <w:r>
+        <w:rPr>
+          <w:rFonts w:ascii="Times New Roman" w:hAnsi="Times New Roman" w:cs="Times New Roman"/>
+          <w:noProof/>
+          <w:sz w:val="28"/>
+          <w:szCs w:val="28"/>
         </w:rPr>
         <w:t>regressor.fit(X_train, y_train)</w:t>
       </w:r>
@@ -870,28 +745,25 @@
           <w:noProof/>
           <w:sz w:val="28"/>
           <w:szCs w:val="28"/>
-          <w:lang w:val="ru-UA"/>
-        </w:rPr>
-      </w:pPr>
-    </w:p>
-    <w:p>
-      <w:pPr>
-        <w:spacing w:line="360" w:lineRule="auto"/>
-        <w:rPr>
-          <w:rFonts w:ascii="Times New Roman" w:hAnsi="Times New Roman" w:cs="Times New Roman"/>
-          <w:noProof/>
-          <w:sz w:val="28"/>
-          <w:szCs w:val="28"/>
-          <w:lang w:val="ru-UA"/>
-        </w:rPr>
-      </w:pPr>
-      <w:r>
-        <w:rPr>
-          <w:rFonts w:ascii="Times New Roman" w:hAnsi="Times New Roman" w:cs="Times New Roman"/>
-          <w:noProof/>
-          <w:sz w:val="28"/>
-          <w:szCs w:val="28"/>
-          <w:lang w:val="ru-UA"/>
+        </w:rPr>
+      </w:pPr>
+    </w:p>
+    <w:p>
+      <w:pPr>
+        <w:spacing w:line="360" w:lineRule="auto"/>
+        <w:rPr>
+          <w:rFonts w:ascii="Times New Roman" w:hAnsi="Times New Roman" w:cs="Times New Roman"/>
+          <w:noProof/>
+          <w:sz w:val="28"/>
+          <w:szCs w:val="28"/>
+        </w:rPr>
+      </w:pPr>
+      <w:r>
+        <w:rPr>
+          <w:rFonts w:ascii="Times New Roman" w:hAnsi="Times New Roman" w:cs="Times New Roman"/>
+          <w:noProof/>
+          <w:sz w:val="28"/>
+          <w:szCs w:val="28"/>
         </w:rPr>
         <w:t># Прогнозування результату</w:t>
       </w:r>
@@ -904,16 +776,14 @@
           <w:noProof/>
           <w:sz w:val="28"/>
           <w:szCs w:val="28"/>
-          <w:lang w:val="ru-UA"/>
-        </w:rPr>
-      </w:pPr>
-      <w:r>
-        <w:rPr>
-          <w:rFonts w:ascii="Times New Roman" w:hAnsi="Times New Roman" w:cs="Times New Roman"/>
-          <w:noProof/>
-          <w:sz w:val="28"/>
-          <w:szCs w:val="28"/>
-          <w:lang w:val="ru-UA"/>
+        </w:rPr>
+      </w:pPr>
+      <w:r>
+        <w:rPr>
+          <w:rFonts w:ascii="Times New Roman" w:hAnsi="Times New Roman" w:cs="Times New Roman"/>
+          <w:noProof/>
+          <w:sz w:val="28"/>
+          <w:szCs w:val="28"/>
         </w:rPr>
         <w:t>y_test_pred = regressor.predict(X_test)</w:t>
       </w:r>
@@ -926,16 +796,14 @@
           <w:noProof/>
           <w:sz w:val="28"/>
           <w:szCs w:val="28"/>
-          <w:lang w:val="ru-UA"/>
-        </w:rPr>
-      </w:pPr>
-      <w:r>
-        <w:rPr>
-          <w:rFonts w:ascii="Times New Roman" w:hAnsi="Times New Roman" w:cs="Times New Roman"/>
-          <w:noProof/>
-          <w:sz w:val="28"/>
-          <w:szCs w:val="28"/>
-          <w:lang w:val="ru-UA"/>
+        </w:rPr>
+      </w:pPr>
+      <w:r>
+        <w:rPr>
+          <w:rFonts w:ascii="Times New Roman" w:hAnsi="Times New Roman" w:cs="Times New Roman"/>
+          <w:noProof/>
+          <w:sz w:val="28"/>
+          <w:szCs w:val="28"/>
         </w:rPr>
         <w:t># Побудова графіка</w:t>
       </w:r>
@@ -948,16 +816,14 @@
           <w:noProof/>
           <w:sz w:val="28"/>
           <w:szCs w:val="28"/>
-          <w:lang w:val="ru-UA"/>
-        </w:rPr>
-      </w:pPr>
-      <w:r>
-        <w:rPr>
-          <w:rFonts w:ascii="Times New Roman" w:hAnsi="Times New Roman" w:cs="Times New Roman"/>
-          <w:noProof/>
-          <w:sz w:val="28"/>
-          <w:szCs w:val="28"/>
-          <w:lang w:val="ru-UA"/>
+        </w:rPr>
+      </w:pPr>
+      <w:r>
+        <w:rPr>
+          <w:rFonts w:ascii="Times New Roman" w:hAnsi="Times New Roman" w:cs="Times New Roman"/>
+          <w:noProof/>
+          <w:sz w:val="28"/>
+          <w:szCs w:val="28"/>
         </w:rPr>
         <w:t>plt.scatter(X_test, y_test, color='green')</w:t>
       </w:r>
@@ -970,16 +836,14 @@
           <w:noProof/>
           <w:sz w:val="28"/>
           <w:szCs w:val="28"/>
-          <w:lang w:val="ru-UA"/>
-        </w:rPr>
-      </w:pPr>
-      <w:r>
-        <w:rPr>
-          <w:rFonts w:ascii="Times New Roman" w:hAnsi="Times New Roman" w:cs="Times New Roman"/>
-          <w:noProof/>
-          <w:sz w:val="28"/>
-          <w:szCs w:val="28"/>
-          <w:lang w:val="ru-UA"/>
+        </w:rPr>
+      </w:pPr>
+      <w:r>
+        <w:rPr>
+          <w:rFonts w:ascii="Times New Roman" w:hAnsi="Times New Roman" w:cs="Times New Roman"/>
+          <w:noProof/>
+          <w:sz w:val="28"/>
+          <w:szCs w:val="28"/>
         </w:rPr>
         <w:t>plt.plot(X_test, y_test_pred, color='black', linewidth=4)</w:t>
       </w:r>
@@ -992,16 +856,14 @@
           <w:noProof/>
           <w:sz w:val="28"/>
           <w:szCs w:val="28"/>
-          <w:lang w:val="ru-UA"/>
-        </w:rPr>
-      </w:pPr>
-      <w:r>
-        <w:rPr>
-          <w:rFonts w:ascii="Times New Roman" w:hAnsi="Times New Roman" w:cs="Times New Roman"/>
-          <w:noProof/>
-          <w:sz w:val="28"/>
-          <w:szCs w:val="28"/>
-          <w:lang w:val="ru-UA"/>
+        </w:rPr>
+      </w:pPr>
+      <w:r>
+        <w:rPr>
+          <w:rFonts w:ascii="Times New Roman" w:hAnsi="Times New Roman" w:cs="Times New Roman"/>
+          <w:noProof/>
+          <w:sz w:val="28"/>
+          <w:szCs w:val="28"/>
         </w:rPr>
         <w:lastRenderedPageBreak/>
         <w:t>plt.xticks(())</w:t>
@@ -1015,16 +877,14 @@
           <w:noProof/>
           <w:sz w:val="28"/>
           <w:szCs w:val="28"/>
-          <w:lang w:val="ru-UA"/>
-        </w:rPr>
-      </w:pPr>
-      <w:r>
-        <w:rPr>
-          <w:rFonts w:ascii="Times New Roman" w:hAnsi="Times New Roman" w:cs="Times New Roman"/>
-          <w:noProof/>
-          <w:sz w:val="28"/>
-          <w:szCs w:val="28"/>
-          <w:lang w:val="ru-UA"/>
+        </w:rPr>
+      </w:pPr>
+      <w:r>
+        <w:rPr>
+          <w:rFonts w:ascii="Times New Roman" w:hAnsi="Times New Roman" w:cs="Times New Roman"/>
+          <w:noProof/>
+          <w:sz w:val="28"/>
+          <w:szCs w:val="28"/>
         </w:rPr>
         <w:t>plt.yticks(())</w:t>
       </w:r>
@@ -1037,16 +897,14 @@
           <w:noProof/>
           <w:sz w:val="28"/>
           <w:szCs w:val="28"/>
-          <w:lang w:val="ru-UA"/>
-        </w:rPr>
-      </w:pPr>
-      <w:r>
-        <w:rPr>
-          <w:rFonts w:ascii="Times New Roman" w:hAnsi="Times New Roman" w:cs="Times New Roman"/>
-          <w:noProof/>
-          <w:sz w:val="28"/>
-          <w:szCs w:val="28"/>
-          <w:lang w:val="ru-UA"/>
+        </w:rPr>
+      </w:pPr>
+      <w:r>
+        <w:rPr>
+          <w:rFonts w:ascii="Times New Roman" w:hAnsi="Times New Roman" w:cs="Times New Roman"/>
+          <w:noProof/>
+          <w:sz w:val="28"/>
+          <w:szCs w:val="28"/>
         </w:rPr>
         <w:t>plt.show()</w:t>
       </w:r>
@@ -1059,16 +917,14 @@
           <w:noProof/>
           <w:sz w:val="28"/>
           <w:szCs w:val="28"/>
-          <w:lang w:val="ru-UA"/>
-        </w:rPr>
-      </w:pPr>
-      <w:r>
-        <w:rPr>
-          <w:rFonts w:ascii="Times New Roman" w:hAnsi="Times New Roman" w:cs="Times New Roman"/>
-          <w:noProof/>
-          <w:sz w:val="28"/>
-          <w:szCs w:val="28"/>
-          <w:lang w:val="ru-UA"/>
+        </w:rPr>
+      </w:pPr>
+      <w:r>
+        <w:rPr>
+          <w:rFonts w:ascii="Times New Roman" w:hAnsi="Times New Roman" w:cs="Times New Roman"/>
+          <w:noProof/>
+          <w:sz w:val="28"/>
+          <w:szCs w:val="28"/>
         </w:rPr>
         <w:t>print("Linear regressor performance:")</w:t>
       </w:r>
@@ -1081,16 +937,14 @@
           <w:noProof/>
           <w:sz w:val="28"/>
           <w:szCs w:val="28"/>
-          <w:lang w:val="ru-UA"/>
-        </w:rPr>
-      </w:pPr>
-      <w:r>
-        <w:rPr>
-          <w:rFonts w:ascii="Times New Roman" w:hAnsi="Times New Roman" w:cs="Times New Roman"/>
-          <w:noProof/>
-          <w:sz w:val="28"/>
-          <w:szCs w:val="28"/>
-          <w:lang w:val="ru-UA"/>
+        </w:rPr>
+      </w:pPr>
+      <w:r>
+        <w:rPr>
+          <w:rFonts w:ascii="Times New Roman" w:hAnsi="Times New Roman" w:cs="Times New Roman"/>
+          <w:noProof/>
+          <w:sz w:val="28"/>
+          <w:szCs w:val="28"/>
         </w:rPr>
         <w:t>print("Mean absolute error =",</w:t>
       </w:r>
@@ -1103,16 +957,14 @@
           <w:noProof/>
           <w:sz w:val="28"/>
           <w:szCs w:val="28"/>
-          <w:lang w:val="ru-UA"/>
-        </w:rPr>
-      </w:pPr>
-      <w:r>
-        <w:rPr>
-          <w:rFonts w:ascii="Times New Roman" w:hAnsi="Times New Roman" w:cs="Times New Roman"/>
-          <w:noProof/>
-          <w:sz w:val="28"/>
-          <w:szCs w:val="28"/>
-          <w:lang w:val="ru-UA"/>
+        </w:rPr>
+      </w:pPr>
+      <w:r>
+        <w:rPr>
+          <w:rFonts w:ascii="Times New Roman" w:hAnsi="Times New Roman" w:cs="Times New Roman"/>
+          <w:noProof/>
+          <w:sz w:val="28"/>
+          <w:szCs w:val="28"/>
         </w:rPr>
         <w:t>round(sm.mean_absolute_error(y_test, y_test_pred), 2))</w:t>
       </w:r>
@@ -1125,16 +977,14 @@
           <w:noProof/>
           <w:sz w:val="28"/>
           <w:szCs w:val="28"/>
-          <w:lang w:val="ru-UA"/>
-        </w:rPr>
-      </w:pPr>
-      <w:r>
-        <w:rPr>
-          <w:rFonts w:ascii="Times New Roman" w:hAnsi="Times New Roman" w:cs="Times New Roman"/>
-          <w:noProof/>
-          <w:sz w:val="28"/>
-          <w:szCs w:val="28"/>
-          <w:lang w:val="ru-UA"/>
+        </w:rPr>
+      </w:pPr>
+      <w:r>
+        <w:rPr>
+          <w:rFonts w:ascii="Times New Roman" w:hAnsi="Times New Roman" w:cs="Times New Roman"/>
+          <w:noProof/>
+          <w:sz w:val="28"/>
+          <w:szCs w:val="28"/>
         </w:rPr>
         <w:t>print("Mean squared error =",</w:t>
       </w:r>
@@ -1147,16 +997,14 @@
           <w:noProof/>
           <w:sz w:val="28"/>
           <w:szCs w:val="28"/>
-          <w:lang w:val="ru-UA"/>
-        </w:rPr>
-      </w:pPr>
-      <w:r>
-        <w:rPr>
-          <w:rFonts w:ascii="Times New Roman" w:hAnsi="Times New Roman" w:cs="Times New Roman"/>
-          <w:noProof/>
-          <w:sz w:val="28"/>
-          <w:szCs w:val="28"/>
-          <w:lang w:val="ru-UA"/>
+        </w:rPr>
+      </w:pPr>
+      <w:r>
+        <w:rPr>
+          <w:rFonts w:ascii="Times New Roman" w:hAnsi="Times New Roman" w:cs="Times New Roman"/>
+          <w:noProof/>
+          <w:sz w:val="28"/>
+          <w:szCs w:val="28"/>
         </w:rPr>
         <w:t>round(sm.mean_squared_error(y_test, y_test_pred), 2))</w:t>
       </w:r>
@@ -1169,16 +1017,14 @@
           <w:noProof/>
           <w:sz w:val="28"/>
           <w:szCs w:val="28"/>
-          <w:lang w:val="ru-UA"/>
-        </w:rPr>
-      </w:pPr>
-      <w:r>
-        <w:rPr>
-          <w:rFonts w:ascii="Times New Roman" w:hAnsi="Times New Roman" w:cs="Times New Roman"/>
-          <w:noProof/>
-          <w:sz w:val="28"/>
-          <w:szCs w:val="28"/>
-          <w:lang w:val="ru-UA"/>
+        </w:rPr>
+      </w:pPr>
+      <w:r>
+        <w:rPr>
+          <w:rFonts w:ascii="Times New Roman" w:hAnsi="Times New Roman" w:cs="Times New Roman"/>
+          <w:noProof/>
+          <w:sz w:val="28"/>
+          <w:szCs w:val="28"/>
         </w:rPr>
         <w:t>print("Median absolute error =",</w:t>
       </w:r>
@@ -1191,16 +1037,14 @@
           <w:noProof/>
           <w:sz w:val="28"/>
           <w:szCs w:val="28"/>
-          <w:lang w:val="ru-UA"/>
-        </w:rPr>
-      </w:pPr>
-      <w:r>
-        <w:rPr>
-          <w:rFonts w:ascii="Times New Roman" w:hAnsi="Times New Roman" w:cs="Times New Roman"/>
-          <w:noProof/>
-          <w:sz w:val="28"/>
-          <w:szCs w:val="28"/>
-          <w:lang w:val="ru-UA"/>
+        </w:rPr>
+      </w:pPr>
+      <w:r>
+        <w:rPr>
+          <w:rFonts w:ascii="Times New Roman" w:hAnsi="Times New Roman" w:cs="Times New Roman"/>
+          <w:noProof/>
+          <w:sz w:val="28"/>
+          <w:szCs w:val="28"/>
         </w:rPr>
         <w:t>round(sm.median_absolute_error(y_test, y_test_pred), 2))</w:t>
       </w:r>
@@ -1213,16 +1057,14 @@
           <w:noProof/>
           <w:sz w:val="28"/>
           <w:szCs w:val="28"/>
-          <w:lang w:val="ru-UA"/>
-        </w:rPr>
-      </w:pPr>
-      <w:r>
-        <w:rPr>
-          <w:rFonts w:ascii="Times New Roman" w:hAnsi="Times New Roman" w:cs="Times New Roman"/>
-          <w:noProof/>
-          <w:sz w:val="28"/>
-          <w:szCs w:val="28"/>
-          <w:lang w:val="ru-UA"/>
+        </w:rPr>
+      </w:pPr>
+      <w:r>
+        <w:rPr>
+          <w:rFonts w:ascii="Times New Roman" w:hAnsi="Times New Roman" w:cs="Times New Roman"/>
+          <w:noProof/>
+          <w:sz w:val="28"/>
+          <w:szCs w:val="28"/>
         </w:rPr>
         <w:t>print("Explain variance score =",</w:t>
       </w:r>
@@ -1235,16 +1077,14 @@
           <w:noProof/>
           <w:sz w:val="28"/>
           <w:szCs w:val="28"/>
-          <w:lang w:val="ru-UA"/>
-        </w:rPr>
-      </w:pPr>
-      <w:r>
-        <w:rPr>
-          <w:rFonts w:ascii="Times New Roman" w:hAnsi="Times New Roman" w:cs="Times New Roman"/>
-          <w:noProof/>
-          <w:sz w:val="28"/>
-          <w:szCs w:val="28"/>
-          <w:lang w:val="ru-UA"/>
+        </w:rPr>
+      </w:pPr>
+      <w:r>
+        <w:rPr>
+          <w:rFonts w:ascii="Times New Roman" w:hAnsi="Times New Roman" w:cs="Times New Roman"/>
+          <w:noProof/>
+          <w:sz w:val="28"/>
+          <w:szCs w:val="28"/>
         </w:rPr>
         <w:t>round(sm.explained_variance_score(y_test, y_test_pred), 2))</w:t>
       </w:r>
@@ -1257,16 +1097,14 @@
           <w:noProof/>
           <w:sz w:val="28"/>
           <w:szCs w:val="28"/>
-          <w:lang w:val="ru-UA"/>
-        </w:rPr>
-      </w:pPr>
-      <w:r>
-        <w:rPr>
-          <w:rFonts w:ascii="Times New Roman" w:hAnsi="Times New Roman" w:cs="Times New Roman"/>
-          <w:noProof/>
-          <w:sz w:val="28"/>
-          <w:szCs w:val="28"/>
-          <w:lang w:val="ru-UA"/>
+        </w:rPr>
+      </w:pPr>
+      <w:r>
+        <w:rPr>
+          <w:rFonts w:ascii="Times New Roman" w:hAnsi="Times New Roman" w:cs="Times New Roman"/>
+          <w:noProof/>
+          <w:sz w:val="28"/>
+          <w:szCs w:val="28"/>
         </w:rPr>
         <w:t>print("R2 score =", round(sm.r2_score(y_test, y_test_pred), 2))</w:t>
       </w:r>
@@ -1279,16 +1117,14 @@
           <w:noProof/>
           <w:sz w:val="28"/>
           <w:szCs w:val="28"/>
-          <w:lang w:val="ru-UA"/>
-        </w:rPr>
-      </w:pPr>
-      <w:r>
-        <w:rPr>
-          <w:rFonts w:ascii="Times New Roman" w:hAnsi="Times New Roman" w:cs="Times New Roman"/>
-          <w:noProof/>
-          <w:sz w:val="28"/>
-          <w:szCs w:val="28"/>
-          <w:lang w:val="ru-UA"/>
+        </w:rPr>
+      </w:pPr>
+      <w:r>
+        <w:rPr>
+          <w:rFonts w:ascii="Times New Roman" w:hAnsi="Times New Roman" w:cs="Times New Roman"/>
+          <w:noProof/>
+          <w:sz w:val="28"/>
+          <w:szCs w:val="28"/>
         </w:rPr>
         <w:t># Файл для збереження моделі</w:t>
       </w:r>
@@ -1301,16 +1137,14 @@
           <w:noProof/>
           <w:sz w:val="28"/>
           <w:szCs w:val="28"/>
-          <w:lang w:val="ru-UA"/>
-        </w:rPr>
-      </w:pPr>
-      <w:r>
-        <w:rPr>
-          <w:rFonts w:ascii="Times New Roman" w:hAnsi="Times New Roman" w:cs="Times New Roman"/>
-          <w:noProof/>
-          <w:sz w:val="28"/>
-          <w:szCs w:val="28"/>
-          <w:lang w:val="ru-UA"/>
+        </w:rPr>
+      </w:pPr>
+      <w:r>
+        <w:rPr>
+          <w:rFonts w:ascii="Times New Roman" w:hAnsi="Times New Roman" w:cs="Times New Roman"/>
+          <w:noProof/>
+          <w:sz w:val="28"/>
+          <w:szCs w:val="28"/>
         </w:rPr>
         <w:t>output_model_file = 'model.pkl'</w:t>
       </w:r>
@@ -1323,16 +1157,14 @@
           <w:noProof/>
           <w:sz w:val="28"/>
           <w:szCs w:val="28"/>
-          <w:lang w:val="ru-UA"/>
-        </w:rPr>
-      </w:pPr>
-      <w:r>
-        <w:rPr>
-          <w:rFonts w:ascii="Times New Roman" w:hAnsi="Times New Roman" w:cs="Times New Roman"/>
-          <w:noProof/>
-          <w:sz w:val="28"/>
-          <w:szCs w:val="28"/>
-          <w:lang w:val="ru-UA"/>
+        </w:rPr>
+      </w:pPr>
+      <w:r>
+        <w:rPr>
+          <w:rFonts w:ascii="Times New Roman" w:hAnsi="Times New Roman" w:cs="Times New Roman"/>
+          <w:noProof/>
+          <w:sz w:val="28"/>
+          <w:szCs w:val="28"/>
         </w:rPr>
         <w:t># Збереження моделі</w:t>
       </w:r>
@@ -1345,16 +1177,14 @@
           <w:noProof/>
           <w:sz w:val="28"/>
           <w:szCs w:val="28"/>
-          <w:lang w:val="ru-UA"/>
-        </w:rPr>
-      </w:pPr>
-      <w:r>
-        <w:rPr>
-          <w:rFonts w:ascii="Times New Roman" w:hAnsi="Times New Roman" w:cs="Times New Roman"/>
-          <w:noProof/>
-          <w:sz w:val="28"/>
-          <w:szCs w:val="28"/>
-          <w:lang w:val="ru-UA"/>
+        </w:rPr>
+      </w:pPr>
+      <w:r>
+        <w:rPr>
+          <w:rFonts w:ascii="Times New Roman" w:hAnsi="Times New Roman" w:cs="Times New Roman"/>
+          <w:noProof/>
+          <w:sz w:val="28"/>
+          <w:szCs w:val="28"/>
         </w:rPr>
         <w:t>with open(output_model_file, 'wb') as f:</w:t>
       </w:r>
@@ -1367,16 +1197,14 @@
           <w:noProof/>
           <w:sz w:val="28"/>
           <w:szCs w:val="28"/>
-          <w:lang w:val="ru-UA"/>
-        </w:rPr>
-      </w:pPr>
-      <w:r>
-        <w:rPr>
-          <w:rFonts w:ascii="Times New Roman" w:hAnsi="Times New Roman" w:cs="Times New Roman"/>
-          <w:noProof/>
-          <w:sz w:val="28"/>
-          <w:szCs w:val="28"/>
-          <w:lang w:val="ru-UA"/>
+        </w:rPr>
+      </w:pPr>
+      <w:r>
+        <w:rPr>
+          <w:rFonts w:ascii="Times New Roman" w:hAnsi="Times New Roman" w:cs="Times New Roman"/>
+          <w:noProof/>
+          <w:sz w:val="28"/>
+          <w:szCs w:val="28"/>
         </w:rPr>
         <w:t> pickle.dump(regressor, f)</w:t>
       </w:r>
@@ -1389,28 +1217,25 @@
           <w:noProof/>
           <w:sz w:val="28"/>
           <w:szCs w:val="28"/>
-          <w:lang w:val="ru-UA"/>
-        </w:rPr>
-      </w:pPr>
-    </w:p>
-    <w:p>
-      <w:pPr>
-        <w:spacing w:line="360" w:lineRule="auto"/>
-        <w:rPr>
-          <w:rFonts w:ascii="Times New Roman" w:hAnsi="Times New Roman" w:cs="Times New Roman"/>
-          <w:noProof/>
-          <w:sz w:val="28"/>
-          <w:szCs w:val="28"/>
-          <w:lang w:val="ru-UA"/>
-        </w:rPr>
-      </w:pPr>
-      <w:r>
-        <w:rPr>
-          <w:rFonts w:ascii="Times New Roman" w:hAnsi="Times New Roman" w:cs="Times New Roman"/>
-          <w:noProof/>
-          <w:sz w:val="28"/>
-          <w:szCs w:val="28"/>
-          <w:lang w:val="ru-UA"/>
+        </w:rPr>
+      </w:pPr>
+    </w:p>
+    <w:p>
+      <w:pPr>
+        <w:spacing w:line="360" w:lineRule="auto"/>
+        <w:rPr>
+          <w:rFonts w:ascii="Times New Roman" w:hAnsi="Times New Roman" w:cs="Times New Roman"/>
+          <w:noProof/>
+          <w:sz w:val="28"/>
+          <w:szCs w:val="28"/>
+        </w:rPr>
+      </w:pPr>
+      <w:r>
+        <w:rPr>
+          <w:rFonts w:ascii="Times New Roman" w:hAnsi="Times New Roman" w:cs="Times New Roman"/>
+          <w:noProof/>
+          <w:sz w:val="28"/>
+          <w:szCs w:val="28"/>
         </w:rPr>
         <w:t>with open(output_model_file, 'rb') as f:</w:t>
       </w:r>
@@ -1423,16 +1248,14 @@
           <w:noProof/>
           <w:sz w:val="28"/>
           <w:szCs w:val="28"/>
-          <w:lang w:val="ru-UA"/>
-        </w:rPr>
-      </w:pPr>
-      <w:r>
-        <w:rPr>
-          <w:rFonts w:ascii="Times New Roman" w:hAnsi="Times New Roman" w:cs="Times New Roman"/>
-          <w:noProof/>
-          <w:sz w:val="28"/>
-          <w:szCs w:val="28"/>
-          <w:lang w:val="ru-UA"/>
+        </w:rPr>
+      </w:pPr>
+      <w:r>
+        <w:rPr>
+          <w:rFonts w:ascii="Times New Roman" w:hAnsi="Times New Roman" w:cs="Times New Roman"/>
+          <w:noProof/>
+          <w:sz w:val="28"/>
+          <w:szCs w:val="28"/>
         </w:rPr>
         <w:t>    regressor_model = pickle.load(f)</w:t>
       </w:r>
@@ -1445,28 +1268,25 @@
           <w:noProof/>
           <w:sz w:val="28"/>
           <w:szCs w:val="28"/>
-          <w:lang w:val="ru-UA"/>
-        </w:rPr>
-      </w:pPr>
-    </w:p>
-    <w:p>
-      <w:pPr>
-        <w:spacing w:line="360" w:lineRule="auto"/>
-        <w:rPr>
-          <w:rFonts w:ascii="Times New Roman" w:hAnsi="Times New Roman" w:cs="Times New Roman"/>
-          <w:noProof/>
-          <w:sz w:val="28"/>
-          <w:szCs w:val="28"/>
-          <w:lang w:val="ru-UA"/>
-        </w:rPr>
-      </w:pPr>
-      <w:r>
-        <w:rPr>
-          <w:rFonts w:ascii="Times New Roman" w:hAnsi="Times New Roman" w:cs="Times New Roman"/>
-          <w:noProof/>
-          <w:sz w:val="28"/>
-          <w:szCs w:val="28"/>
-          <w:lang w:val="ru-UA"/>
+        </w:rPr>
+      </w:pPr>
+    </w:p>
+    <w:p>
+      <w:pPr>
+        <w:spacing w:line="360" w:lineRule="auto"/>
+        <w:rPr>
+          <w:rFonts w:ascii="Times New Roman" w:hAnsi="Times New Roman" w:cs="Times New Roman"/>
+          <w:noProof/>
+          <w:sz w:val="28"/>
+          <w:szCs w:val="28"/>
+        </w:rPr>
+      </w:pPr>
+      <w:r>
+        <w:rPr>
+          <w:rFonts w:ascii="Times New Roman" w:hAnsi="Times New Roman" w:cs="Times New Roman"/>
+          <w:noProof/>
+          <w:sz w:val="28"/>
+          <w:szCs w:val="28"/>
         </w:rPr>
         <w:t># Завантаження моделі</w:t>
       </w:r>
@@ -1479,16 +1299,14 @@
           <w:noProof/>
           <w:sz w:val="28"/>
           <w:szCs w:val="28"/>
-          <w:lang w:val="ru-UA"/>
-        </w:rPr>
-      </w:pPr>
-      <w:r>
-        <w:rPr>
-          <w:rFonts w:ascii="Times New Roman" w:hAnsi="Times New Roman" w:cs="Times New Roman"/>
-          <w:noProof/>
-          <w:sz w:val="28"/>
-          <w:szCs w:val="28"/>
-          <w:lang w:val="ru-UA"/>
+        </w:rPr>
+      </w:pPr>
+      <w:r>
+        <w:rPr>
+          <w:rFonts w:ascii="Times New Roman" w:hAnsi="Times New Roman" w:cs="Times New Roman"/>
+          <w:noProof/>
+          <w:sz w:val="28"/>
+          <w:szCs w:val="28"/>
         </w:rPr>
         <w:lastRenderedPageBreak/>
         <w:t>y_test_pred_new = regressor_model.predict(X_test)</w:t>
@@ -1502,16 +1320,14 @@
           <w:noProof/>
           <w:sz w:val="28"/>
           <w:szCs w:val="28"/>
-          <w:lang w:val="ru-UA"/>
-        </w:rPr>
-      </w:pPr>
-      <w:r>
-        <w:rPr>
-          <w:rFonts w:ascii="Times New Roman" w:hAnsi="Times New Roman" w:cs="Times New Roman"/>
-          <w:noProof/>
-          <w:sz w:val="28"/>
-          <w:szCs w:val="28"/>
-          <w:lang w:val="ru-UA"/>
+        </w:rPr>
+      </w:pPr>
+      <w:r>
+        <w:rPr>
+          <w:rFonts w:ascii="Times New Roman" w:hAnsi="Times New Roman" w:cs="Times New Roman"/>
+          <w:noProof/>
+          <w:sz w:val="28"/>
+          <w:szCs w:val="28"/>
         </w:rPr>
         <w:t>print("\nNew mean absolute error =",</w:t>
       </w:r>
@@ -1524,16 +1340,14 @@
           <w:noProof/>
           <w:sz w:val="28"/>
           <w:szCs w:val="28"/>
-          <w:lang w:val="ru-UA"/>
-        </w:rPr>
-      </w:pPr>
-      <w:r>
-        <w:rPr>
-          <w:rFonts w:ascii="Times New Roman" w:hAnsi="Times New Roman" w:cs="Times New Roman"/>
-          <w:noProof/>
-          <w:sz w:val="28"/>
-          <w:szCs w:val="28"/>
-          <w:lang w:val="ru-UA"/>
+        </w:rPr>
+      </w:pPr>
+      <w:r>
+        <w:rPr>
+          <w:rFonts w:ascii="Times New Roman" w:hAnsi="Times New Roman" w:cs="Times New Roman"/>
+          <w:noProof/>
+          <w:sz w:val="28"/>
+          <w:szCs w:val="28"/>
         </w:rPr>
         <w:t>round(sm.mean_absolute_error(y_test, y_test_pred_new), 2))</w:t>
       </w:r>
@@ -1559,7 +1373,6 @@
           <w:noProof/>
           <w:sz w:val="28"/>
           <w:szCs w:val="28"/>
-          <w:lang w:val="ru-UA"/>
         </w:rPr>
         <w:t>Висновок до завдання</w:t>
       </w:r>
@@ -1618,19 +1431,7 @@
           <w:szCs w:val="28"/>
           <w:lang w:val="uk-UA"/>
         </w:rPr>
-        <w:t>Завдання №</w:t>
-      </w:r>
-      <w:r>
-        <w:rPr>
-          <w:rFonts w:ascii="Times New Roman" w:hAnsi="Times New Roman" w:cs="Times New Roman"/>
-          <w:b/>
-          <w:bCs/>
-          <w:noProof/>
-          <w:sz w:val="28"/>
-          <w:szCs w:val="28"/>
-          <w:lang w:val="uk-UA"/>
-        </w:rPr>
-        <w:t>2</w:t>
+        <w:t>Завдання №2</w:t>
       </w:r>
       <w:r>
         <w:rPr>
@@ -1831,16 +1632,14 @@
           <w:noProof/>
           <w:sz w:val="28"/>
           <w:szCs w:val="28"/>
-          <w:lang w:val="ru-UA"/>
-        </w:rPr>
-      </w:pPr>
-      <w:r>
-        <w:rPr>
-          <w:rFonts w:ascii="Times New Roman" w:hAnsi="Times New Roman" w:cs="Times New Roman"/>
-          <w:noProof/>
-          <w:sz w:val="28"/>
-          <w:szCs w:val="28"/>
-          <w:lang w:val="ru-UA"/>
+        </w:rPr>
+      </w:pPr>
+      <w:r>
+        <w:rPr>
+          <w:rFonts w:ascii="Times New Roman" w:hAnsi="Times New Roman" w:cs="Times New Roman"/>
+          <w:noProof/>
+          <w:sz w:val="28"/>
+          <w:szCs w:val="28"/>
         </w:rPr>
         <w:t>import numpy as np</w:t>
       </w:r>
@@ -1853,16 +1652,14 @@
           <w:noProof/>
           <w:sz w:val="28"/>
           <w:szCs w:val="28"/>
-          <w:lang w:val="ru-UA"/>
-        </w:rPr>
-      </w:pPr>
-      <w:r>
-        <w:rPr>
-          <w:rFonts w:ascii="Times New Roman" w:hAnsi="Times New Roman" w:cs="Times New Roman"/>
-          <w:noProof/>
-          <w:sz w:val="28"/>
-          <w:szCs w:val="28"/>
-          <w:lang w:val="ru-UA"/>
+        </w:rPr>
+      </w:pPr>
+      <w:r>
+        <w:rPr>
+          <w:rFonts w:ascii="Times New Roman" w:hAnsi="Times New Roman" w:cs="Times New Roman"/>
+          <w:noProof/>
+          <w:sz w:val="28"/>
+          <w:szCs w:val="28"/>
         </w:rPr>
         <w:t>import pandas as pd</w:t>
       </w:r>
@@ -1875,16 +1672,14 @@
           <w:noProof/>
           <w:sz w:val="28"/>
           <w:szCs w:val="28"/>
-          <w:lang w:val="ru-UA"/>
-        </w:rPr>
-      </w:pPr>
-      <w:r>
-        <w:rPr>
-          <w:rFonts w:ascii="Times New Roman" w:hAnsi="Times New Roman" w:cs="Times New Roman"/>
-          <w:noProof/>
-          <w:sz w:val="28"/>
-          <w:szCs w:val="28"/>
-          <w:lang w:val="ru-UA"/>
+        </w:rPr>
+      </w:pPr>
+      <w:r>
+        <w:rPr>
+          <w:rFonts w:ascii="Times New Roman" w:hAnsi="Times New Roman" w:cs="Times New Roman"/>
+          <w:noProof/>
+          <w:sz w:val="28"/>
+          <w:szCs w:val="28"/>
         </w:rPr>
         <w:t>import matplotlib.pyplot as plt</w:t>
       </w:r>
@@ -1897,16 +1692,14 @@
           <w:noProof/>
           <w:sz w:val="28"/>
           <w:szCs w:val="28"/>
-          <w:lang w:val="ru-UA"/>
-        </w:rPr>
-      </w:pPr>
-      <w:r>
-        <w:rPr>
-          <w:rFonts w:ascii="Times New Roman" w:hAnsi="Times New Roman" w:cs="Times New Roman"/>
-          <w:noProof/>
-          <w:sz w:val="28"/>
-          <w:szCs w:val="28"/>
-          <w:lang w:val="ru-UA"/>
+        </w:rPr>
+      </w:pPr>
+      <w:r>
+        <w:rPr>
+          <w:rFonts w:ascii="Times New Roman" w:hAnsi="Times New Roman" w:cs="Times New Roman"/>
+          <w:noProof/>
+          <w:sz w:val="28"/>
+          <w:szCs w:val="28"/>
         </w:rPr>
         <w:t>from sklearn.linear_model import LinearRegression</w:t>
       </w:r>
@@ -1919,16 +1712,14 @@
           <w:noProof/>
           <w:sz w:val="28"/>
           <w:szCs w:val="28"/>
-          <w:lang w:val="ru-UA"/>
-        </w:rPr>
-      </w:pPr>
-      <w:r>
-        <w:rPr>
-          <w:rFonts w:ascii="Times New Roman" w:hAnsi="Times New Roman" w:cs="Times New Roman"/>
-          <w:noProof/>
-          <w:sz w:val="28"/>
-          <w:szCs w:val="28"/>
-          <w:lang w:val="ru-UA"/>
+        </w:rPr>
+      </w:pPr>
+      <w:r>
+        <w:rPr>
+          <w:rFonts w:ascii="Times New Roman" w:hAnsi="Times New Roman" w:cs="Times New Roman"/>
+          <w:noProof/>
+          <w:sz w:val="28"/>
+          <w:szCs w:val="28"/>
         </w:rPr>
         <w:t>from sklearn.metrics import r2_score</w:t>
       </w:r>
@@ -1941,28 +1732,25 @@
           <w:noProof/>
           <w:sz w:val="28"/>
           <w:szCs w:val="28"/>
-          <w:lang w:val="ru-UA"/>
-        </w:rPr>
-      </w:pPr>
-    </w:p>
-    <w:p>
-      <w:pPr>
-        <w:spacing w:line="360" w:lineRule="auto"/>
-        <w:rPr>
-          <w:rFonts w:ascii="Times New Roman" w:hAnsi="Times New Roman" w:cs="Times New Roman"/>
-          <w:noProof/>
-          <w:sz w:val="28"/>
-          <w:szCs w:val="28"/>
-          <w:lang w:val="ru-UA"/>
-        </w:rPr>
-      </w:pPr>
-      <w:r>
-        <w:rPr>
-          <w:rFonts w:ascii="Times New Roman" w:hAnsi="Times New Roman" w:cs="Times New Roman"/>
-          <w:noProof/>
-          <w:sz w:val="28"/>
-          <w:szCs w:val="28"/>
-          <w:lang w:val="ru-UA"/>
+        </w:rPr>
+      </w:pPr>
+    </w:p>
+    <w:p>
+      <w:pPr>
+        <w:spacing w:line="360" w:lineRule="auto"/>
+        <w:rPr>
+          <w:rFonts w:ascii="Times New Roman" w:hAnsi="Times New Roman" w:cs="Times New Roman"/>
+          <w:noProof/>
+          <w:sz w:val="28"/>
+          <w:szCs w:val="28"/>
+        </w:rPr>
+      </w:pPr>
+      <w:r>
+        <w:rPr>
+          <w:rFonts w:ascii="Times New Roman" w:hAnsi="Times New Roman" w:cs="Times New Roman"/>
+          <w:noProof/>
+          <w:sz w:val="28"/>
+          <w:szCs w:val="28"/>
         </w:rPr>
         <w:t># Завантаження даних із файлу</w:t>
       </w:r>
@@ -1975,16 +1763,14 @@
           <w:noProof/>
           <w:sz w:val="28"/>
           <w:szCs w:val="28"/>
-          <w:lang w:val="ru-UA"/>
-        </w:rPr>
-      </w:pPr>
-      <w:r>
-        <w:rPr>
-          <w:rFonts w:ascii="Times New Roman" w:hAnsi="Times New Roman" w:cs="Times New Roman"/>
-          <w:noProof/>
-          <w:sz w:val="28"/>
-          <w:szCs w:val="28"/>
-          <w:lang w:val="ru-UA"/>
+        </w:rPr>
+      </w:pPr>
+      <w:r>
+        <w:rPr>
+          <w:rFonts w:ascii="Times New Roman" w:hAnsi="Times New Roman" w:cs="Times New Roman"/>
+          <w:noProof/>
+          <w:sz w:val="28"/>
+          <w:szCs w:val="28"/>
         </w:rPr>
         <w:t>data_file = "data_regr_2.txt"</w:t>
       </w:r>
@@ -1997,16 +1783,14 @@
           <w:noProof/>
           <w:sz w:val="28"/>
           <w:szCs w:val="28"/>
-          <w:lang w:val="ru-UA"/>
-        </w:rPr>
-      </w:pPr>
-      <w:r>
-        <w:rPr>
-          <w:rFonts w:ascii="Times New Roman" w:hAnsi="Times New Roman" w:cs="Times New Roman"/>
-          <w:noProof/>
-          <w:sz w:val="28"/>
-          <w:szCs w:val="28"/>
-          <w:lang w:val="ru-UA"/>
+        </w:rPr>
+      </w:pPr>
+      <w:r>
+        <w:rPr>
+          <w:rFonts w:ascii="Times New Roman" w:hAnsi="Times New Roman" w:cs="Times New Roman"/>
+          <w:noProof/>
+          <w:sz w:val="28"/>
+          <w:szCs w:val="28"/>
         </w:rPr>
         <w:t>df = pd.read_csv(data_file, header=None, names=['X', 'y'])</w:t>
       </w:r>
@@ -2019,28 +1803,25 @@
           <w:noProof/>
           <w:sz w:val="28"/>
           <w:szCs w:val="28"/>
-          <w:lang w:val="ru-UA"/>
-        </w:rPr>
-      </w:pPr>
-    </w:p>
-    <w:p>
-      <w:pPr>
-        <w:spacing w:line="360" w:lineRule="auto"/>
-        <w:rPr>
-          <w:rFonts w:ascii="Times New Roman" w:hAnsi="Times New Roman" w:cs="Times New Roman"/>
-          <w:noProof/>
-          <w:sz w:val="28"/>
-          <w:szCs w:val="28"/>
-          <w:lang w:val="ru-UA"/>
-        </w:rPr>
-      </w:pPr>
-      <w:r>
-        <w:rPr>
-          <w:rFonts w:ascii="Times New Roman" w:hAnsi="Times New Roman" w:cs="Times New Roman"/>
-          <w:noProof/>
-          <w:sz w:val="28"/>
-          <w:szCs w:val="28"/>
-          <w:lang w:val="ru-UA"/>
+        </w:rPr>
+      </w:pPr>
+    </w:p>
+    <w:p>
+      <w:pPr>
+        <w:spacing w:line="360" w:lineRule="auto"/>
+        <w:rPr>
+          <w:rFonts w:ascii="Times New Roman" w:hAnsi="Times New Roman" w:cs="Times New Roman"/>
+          <w:noProof/>
+          <w:sz w:val="28"/>
+          <w:szCs w:val="28"/>
+        </w:rPr>
+      </w:pPr>
+      <w:r>
+        <w:rPr>
+          <w:rFonts w:ascii="Times New Roman" w:hAnsi="Times New Roman" w:cs="Times New Roman"/>
+          <w:noProof/>
+          <w:sz w:val="28"/>
+          <w:szCs w:val="28"/>
         </w:rPr>
         <w:t># Розділення на X і y</w:t>
       </w:r>
@@ -2053,16 +1834,14 @@
           <w:noProof/>
           <w:sz w:val="28"/>
           <w:szCs w:val="28"/>
-          <w:lang w:val="ru-UA"/>
-        </w:rPr>
-      </w:pPr>
-      <w:r>
-        <w:rPr>
-          <w:rFonts w:ascii="Times New Roman" w:hAnsi="Times New Roman" w:cs="Times New Roman"/>
-          <w:noProof/>
-          <w:sz w:val="28"/>
-          <w:szCs w:val="28"/>
-          <w:lang w:val="ru-UA"/>
+        </w:rPr>
+      </w:pPr>
+      <w:r>
+        <w:rPr>
+          <w:rFonts w:ascii="Times New Roman" w:hAnsi="Times New Roman" w:cs="Times New Roman"/>
+          <w:noProof/>
+          <w:sz w:val="28"/>
+          <w:szCs w:val="28"/>
         </w:rPr>
         <w:lastRenderedPageBreak/>
         <w:t>X = df['X'].values.reshape(-1, 1)</w:t>
@@ -2076,16 +1855,14 @@
           <w:noProof/>
           <w:sz w:val="28"/>
           <w:szCs w:val="28"/>
-          <w:lang w:val="ru-UA"/>
-        </w:rPr>
-      </w:pPr>
-      <w:r>
-        <w:rPr>
-          <w:rFonts w:ascii="Times New Roman" w:hAnsi="Times New Roman" w:cs="Times New Roman"/>
-          <w:noProof/>
-          <w:sz w:val="28"/>
-          <w:szCs w:val="28"/>
-          <w:lang w:val="ru-UA"/>
+        </w:rPr>
+      </w:pPr>
+      <w:r>
+        <w:rPr>
+          <w:rFonts w:ascii="Times New Roman" w:hAnsi="Times New Roman" w:cs="Times New Roman"/>
+          <w:noProof/>
+          <w:sz w:val="28"/>
+          <w:szCs w:val="28"/>
         </w:rPr>
         <w:t>y = df['y'].values</w:t>
       </w:r>
@@ -2098,28 +1875,25 @@
           <w:noProof/>
           <w:sz w:val="28"/>
           <w:szCs w:val="28"/>
-          <w:lang w:val="ru-UA"/>
-        </w:rPr>
-      </w:pPr>
-    </w:p>
-    <w:p>
-      <w:pPr>
-        <w:spacing w:line="360" w:lineRule="auto"/>
-        <w:rPr>
-          <w:rFonts w:ascii="Times New Roman" w:hAnsi="Times New Roman" w:cs="Times New Roman"/>
-          <w:noProof/>
-          <w:sz w:val="28"/>
-          <w:szCs w:val="28"/>
-          <w:lang w:val="ru-UA"/>
-        </w:rPr>
-      </w:pPr>
-      <w:r>
-        <w:rPr>
-          <w:rFonts w:ascii="Times New Roman" w:hAnsi="Times New Roman" w:cs="Times New Roman"/>
-          <w:noProof/>
-          <w:sz w:val="28"/>
-          <w:szCs w:val="28"/>
-          <w:lang w:val="ru-UA"/>
+        </w:rPr>
+      </w:pPr>
+    </w:p>
+    <w:p>
+      <w:pPr>
+        <w:spacing w:line="360" w:lineRule="auto"/>
+        <w:rPr>
+          <w:rFonts w:ascii="Times New Roman" w:hAnsi="Times New Roman" w:cs="Times New Roman"/>
+          <w:noProof/>
+          <w:sz w:val="28"/>
+          <w:szCs w:val="28"/>
+        </w:rPr>
+      </w:pPr>
+      <w:r>
+        <w:rPr>
+          <w:rFonts w:ascii="Times New Roman" w:hAnsi="Times New Roman" w:cs="Times New Roman"/>
+          <w:noProof/>
+          <w:sz w:val="28"/>
+          <w:szCs w:val="28"/>
         </w:rPr>
         <w:t># Побудова лінійної регресії</w:t>
       </w:r>
@@ -2132,16 +1906,14 @@
           <w:noProof/>
           <w:sz w:val="28"/>
           <w:szCs w:val="28"/>
-          <w:lang w:val="ru-UA"/>
-        </w:rPr>
-      </w:pPr>
-      <w:r>
-        <w:rPr>
-          <w:rFonts w:ascii="Times New Roman" w:hAnsi="Times New Roman" w:cs="Times New Roman"/>
-          <w:noProof/>
-          <w:sz w:val="28"/>
-          <w:szCs w:val="28"/>
-          <w:lang w:val="ru-UA"/>
+        </w:rPr>
+      </w:pPr>
+      <w:r>
+        <w:rPr>
+          <w:rFonts w:ascii="Times New Roman" w:hAnsi="Times New Roman" w:cs="Times New Roman"/>
+          <w:noProof/>
+          <w:sz w:val="28"/>
+          <w:szCs w:val="28"/>
         </w:rPr>
         <w:t>model = LinearRegression()</w:t>
       </w:r>
@@ -2154,16 +1926,14 @@
           <w:noProof/>
           <w:sz w:val="28"/>
           <w:szCs w:val="28"/>
-          <w:lang w:val="ru-UA"/>
-        </w:rPr>
-      </w:pPr>
-      <w:r>
-        <w:rPr>
-          <w:rFonts w:ascii="Times New Roman" w:hAnsi="Times New Roman" w:cs="Times New Roman"/>
-          <w:noProof/>
-          <w:sz w:val="28"/>
-          <w:szCs w:val="28"/>
-          <w:lang w:val="ru-UA"/>
+        </w:rPr>
+      </w:pPr>
+      <w:r>
+        <w:rPr>
+          <w:rFonts w:ascii="Times New Roman" w:hAnsi="Times New Roman" w:cs="Times New Roman"/>
+          <w:noProof/>
+          <w:sz w:val="28"/>
+          <w:szCs w:val="28"/>
         </w:rPr>
         <w:t>model.fit(X, y)</w:t>
       </w:r>
@@ -2176,28 +1946,25 @@
           <w:noProof/>
           <w:sz w:val="28"/>
           <w:szCs w:val="28"/>
-          <w:lang w:val="ru-UA"/>
-        </w:rPr>
-      </w:pPr>
-    </w:p>
-    <w:p>
-      <w:pPr>
-        <w:spacing w:line="360" w:lineRule="auto"/>
-        <w:rPr>
-          <w:rFonts w:ascii="Times New Roman" w:hAnsi="Times New Roman" w:cs="Times New Roman"/>
-          <w:noProof/>
-          <w:sz w:val="28"/>
-          <w:szCs w:val="28"/>
-          <w:lang w:val="ru-UA"/>
-        </w:rPr>
-      </w:pPr>
-      <w:r>
-        <w:rPr>
-          <w:rFonts w:ascii="Times New Roman" w:hAnsi="Times New Roman" w:cs="Times New Roman"/>
-          <w:noProof/>
-          <w:sz w:val="28"/>
-          <w:szCs w:val="28"/>
-          <w:lang w:val="ru-UA"/>
+        </w:rPr>
+      </w:pPr>
+    </w:p>
+    <w:p>
+      <w:pPr>
+        <w:spacing w:line="360" w:lineRule="auto"/>
+        <w:rPr>
+          <w:rFonts w:ascii="Times New Roman" w:hAnsi="Times New Roman" w:cs="Times New Roman"/>
+          <w:noProof/>
+          <w:sz w:val="28"/>
+          <w:szCs w:val="28"/>
+        </w:rPr>
+      </w:pPr>
+      <w:r>
+        <w:rPr>
+          <w:rFonts w:ascii="Times New Roman" w:hAnsi="Times New Roman" w:cs="Times New Roman"/>
+          <w:noProof/>
+          <w:sz w:val="28"/>
+          <w:szCs w:val="28"/>
         </w:rPr>
         <w:t># Прогноз</w:t>
       </w:r>
@@ -2210,16 +1977,14 @@
           <w:noProof/>
           <w:sz w:val="28"/>
           <w:szCs w:val="28"/>
-          <w:lang w:val="ru-UA"/>
-        </w:rPr>
-      </w:pPr>
-      <w:r>
-        <w:rPr>
-          <w:rFonts w:ascii="Times New Roman" w:hAnsi="Times New Roman" w:cs="Times New Roman"/>
-          <w:noProof/>
-          <w:sz w:val="28"/>
-          <w:szCs w:val="28"/>
-          <w:lang w:val="ru-UA"/>
+        </w:rPr>
+      </w:pPr>
+      <w:r>
+        <w:rPr>
+          <w:rFonts w:ascii="Times New Roman" w:hAnsi="Times New Roman" w:cs="Times New Roman"/>
+          <w:noProof/>
+          <w:sz w:val="28"/>
+          <w:szCs w:val="28"/>
         </w:rPr>
         <w:t>y_pred = model.predict(X)</w:t>
       </w:r>
@@ -2232,28 +1997,25 @@
           <w:noProof/>
           <w:sz w:val="28"/>
           <w:szCs w:val="28"/>
-          <w:lang w:val="ru-UA"/>
-        </w:rPr>
-      </w:pPr>
-    </w:p>
-    <w:p>
-      <w:pPr>
-        <w:spacing w:line="360" w:lineRule="auto"/>
-        <w:rPr>
-          <w:rFonts w:ascii="Times New Roman" w:hAnsi="Times New Roman" w:cs="Times New Roman"/>
-          <w:noProof/>
-          <w:sz w:val="28"/>
-          <w:szCs w:val="28"/>
-          <w:lang w:val="ru-UA"/>
-        </w:rPr>
-      </w:pPr>
-      <w:r>
-        <w:rPr>
-          <w:rFonts w:ascii="Times New Roman" w:hAnsi="Times New Roman" w:cs="Times New Roman"/>
-          <w:noProof/>
-          <w:sz w:val="28"/>
-          <w:szCs w:val="28"/>
-          <w:lang w:val="ru-UA"/>
+        </w:rPr>
+      </w:pPr>
+    </w:p>
+    <w:p>
+      <w:pPr>
+        <w:spacing w:line="360" w:lineRule="auto"/>
+        <w:rPr>
+          <w:rFonts w:ascii="Times New Roman" w:hAnsi="Times New Roman" w:cs="Times New Roman"/>
+          <w:noProof/>
+          <w:sz w:val="28"/>
+          <w:szCs w:val="28"/>
+        </w:rPr>
+      </w:pPr>
+      <w:r>
+        <w:rPr>
+          <w:rFonts w:ascii="Times New Roman" w:hAnsi="Times New Roman" w:cs="Times New Roman"/>
+          <w:noProof/>
+          <w:sz w:val="28"/>
+          <w:szCs w:val="28"/>
         </w:rPr>
         <w:t># Коефіцієнт детермінації</w:t>
       </w:r>
@@ -2266,16 +2028,14 @@
           <w:noProof/>
           <w:sz w:val="28"/>
           <w:szCs w:val="28"/>
-          <w:lang w:val="ru-UA"/>
-        </w:rPr>
-      </w:pPr>
-      <w:r>
-        <w:rPr>
-          <w:rFonts w:ascii="Times New Roman" w:hAnsi="Times New Roman" w:cs="Times New Roman"/>
-          <w:noProof/>
-          <w:sz w:val="28"/>
-          <w:szCs w:val="28"/>
-          <w:lang w:val="ru-UA"/>
+        </w:rPr>
+      </w:pPr>
+      <w:r>
+        <w:rPr>
+          <w:rFonts w:ascii="Times New Roman" w:hAnsi="Times New Roman" w:cs="Times New Roman"/>
+          <w:noProof/>
+          <w:sz w:val="28"/>
+          <w:szCs w:val="28"/>
         </w:rPr>
         <w:t>r2 = r2_score(y, y_pred)</w:t>
       </w:r>
@@ -2288,28 +2048,25 @@
           <w:noProof/>
           <w:sz w:val="28"/>
           <w:szCs w:val="28"/>
-          <w:lang w:val="ru-UA"/>
-        </w:rPr>
-      </w:pPr>
-    </w:p>
-    <w:p>
-      <w:pPr>
-        <w:spacing w:line="360" w:lineRule="auto"/>
-        <w:rPr>
-          <w:rFonts w:ascii="Times New Roman" w:hAnsi="Times New Roman" w:cs="Times New Roman"/>
-          <w:noProof/>
-          <w:sz w:val="28"/>
-          <w:szCs w:val="28"/>
-          <w:lang w:val="ru-UA"/>
-        </w:rPr>
-      </w:pPr>
-      <w:r>
-        <w:rPr>
-          <w:rFonts w:ascii="Times New Roman" w:hAnsi="Times New Roman" w:cs="Times New Roman"/>
-          <w:noProof/>
-          <w:sz w:val="28"/>
-          <w:szCs w:val="28"/>
-          <w:lang w:val="ru-UA"/>
+        </w:rPr>
+      </w:pPr>
+    </w:p>
+    <w:p>
+      <w:pPr>
+        <w:spacing w:line="360" w:lineRule="auto"/>
+        <w:rPr>
+          <w:rFonts w:ascii="Times New Roman" w:hAnsi="Times New Roman" w:cs="Times New Roman"/>
+          <w:noProof/>
+          <w:sz w:val="28"/>
+          <w:szCs w:val="28"/>
+        </w:rPr>
+      </w:pPr>
+      <w:r>
+        <w:rPr>
+          <w:rFonts w:ascii="Times New Roman" w:hAnsi="Times New Roman" w:cs="Times New Roman"/>
+          <w:noProof/>
+          <w:sz w:val="28"/>
+          <w:szCs w:val="28"/>
         </w:rPr>
         <w:t># Візуалізація</w:t>
       </w:r>
@@ -2322,16 +2079,14 @@
           <w:noProof/>
           <w:sz w:val="28"/>
           <w:szCs w:val="28"/>
-          <w:lang w:val="ru-UA"/>
-        </w:rPr>
-      </w:pPr>
-      <w:r>
-        <w:rPr>
-          <w:rFonts w:ascii="Times New Roman" w:hAnsi="Times New Roman" w:cs="Times New Roman"/>
-          <w:noProof/>
-          <w:sz w:val="28"/>
-          <w:szCs w:val="28"/>
-          <w:lang w:val="ru-UA"/>
+        </w:rPr>
+      </w:pPr>
+      <w:r>
+        <w:rPr>
+          <w:rFonts w:ascii="Times New Roman" w:hAnsi="Times New Roman" w:cs="Times New Roman"/>
+          <w:noProof/>
+          <w:sz w:val="28"/>
+          <w:szCs w:val="28"/>
         </w:rPr>
         <w:t>plt.figure(figsize=(10, 6))</w:t>
       </w:r>
@@ -2344,16 +2099,14 @@
           <w:noProof/>
           <w:sz w:val="28"/>
           <w:szCs w:val="28"/>
-          <w:lang w:val="ru-UA"/>
-        </w:rPr>
-      </w:pPr>
-      <w:r>
-        <w:rPr>
-          <w:rFonts w:ascii="Times New Roman" w:hAnsi="Times New Roman" w:cs="Times New Roman"/>
-          <w:noProof/>
-          <w:sz w:val="28"/>
-          <w:szCs w:val="28"/>
-          <w:lang w:val="ru-UA"/>
+        </w:rPr>
+      </w:pPr>
+      <w:r>
+        <w:rPr>
+          <w:rFonts w:ascii="Times New Roman" w:hAnsi="Times New Roman" w:cs="Times New Roman"/>
+          <w:noProof/>
+          <w:sz w:val="28"/>
+          <w:szCs w:val="28"/>
         </w:rPr>
         <w:t>plt.scatter(X, y, color='blue', label='Дані')</w:t>
       </w:r>
@@ -2366,16 +2119,14 @@
           <w:noProof/>
           <w:sz w:val="28"/>
           <w:szCs w:val="28"/>
-          <w:lang w:val="ru-UA"/>
-        </w:rPr>
-      </w:pPr>
-      <w:r>
-        <w:rPr>
-          <w:rFonts w:ascii="Times New Roman" w:hAnsi="Times New Roman" w:cs="Times New Roman"/>
-          <w:noProof/>
-          <w:sz w:val="28"/>
-          <w:szCs w:val="28"/>
-          <w:lang w:val="ru-UA"/>
+        </w:rPr>
+      </w:pPr>
+      <w:r>
+        <w:rPr>
+          <w:rFonts w:ascii="Times New Roman" w:hAnsi="Times New Roman" w:cs="Times New Roman"/>
+          <w:noProof/>
+          <w:sz w:val="28"/>
+          <w:szCs w:val="28"/>
         </w:rPr>
         <w:t>plt.plot(X, y_pred, color='red', label='Регресійна лінія')</w:t>
       </w:r>
@@ -2388,16 +2139,14 @@
           <w:noProof/>
           <w:sz w:val="28"/>
           <w:szCs w:val="28"/>
-          <w:lang w:val="ru-UA"/>
-        </w:rPr>
-      </w:pPr>
-      <w:r>
-        <w:rPr>
-          <w:rFonts w:ascii="Times New Roman" w:hAnsi="Times New Roman" w:cs="Times New Roman"/>
-          <w:noProof/>
-          <w:sz w:val="28"/>
-          <w:szCs w:val="28"/>
-          <w:lang w:val="ru-UA"/>
+        </w:rPr>
+      </w:pPr>
+      <w:r>
+        <w:rPr>
+          <w:rFonts w:ascii="Times New Roman" w:hAnsi="Times New Roman" w:cs="Times New Roman"/>
+          <w:noProof/>
+          <w:sz w:val="28"/>
+          <w:szCs w:val="28"/>
         </w:rPr>
         <w:t>plt.title('Лінійна регресія')</w:t>
       </w:r>
@@ -2410,16 +2159,14 @@
           <w:noProof/>
           <w:sz w:val="28"/>
           <w:szCs w:val="28"/>
-          <w:lang w:val="ru-UA"/>
-        </w:rPr>
-      </w:pPr>
-      <w:r>
-        <w:rPr>
-          <w:rFonts w:ascii="Times New Roman" w:hAnsi="Times New Roman" w:cs="Times New Roman"/>
-          <w:noProof/>
-          <w:sz w:val="28"/>
-          <w:szCs w:val="28"/>
-          <w:lang w:val="ru-UA"/>
+        </w:rPr>
+      </w:pPr>
+      <w:r>
+        <w:rPr>
+          <w:rFonts w:ascii="Times New Roman" w:hAnsi="Times New Roman" w:cs="Times New Roman"/>
+          <w:noProof/>
+          <w:sz w:val="28"/>
+          <w:szCs w:val="28"/>
         </w:rPr>
         <w:t>plt.xlabel('X')</w:t>
       </w:r>
@@ -2432,16 +2179,14 @@
           <w:noProof/>
           <w:sz w:val="28"/>
           <w:szCs w:val="28"/>
-          <w:lang w:val="ru-UA"/>
-        </w:rPr>
-      </w:pPr>
-      <w:r>
-        <w:rPr>
-          <w:rFonts w:ascii="Times New Roman" w:hAnsi="Times New Roman" w:cs="Times New Roman"/>
-          <w:noProof/>
-          <w:sz w:val="28"/>
-          <w:szCs w:val="28"/>
-          <w:lang w:val="ru-UA"/>
+        </w:rPr>
+      </w:pPr>
+      <w:r>
+        <w:rPr>
+          <w:rFonts w:ascii="Times New Roman" w:hAnsi="Times New Roman" w:cs="Times New Roman"/>
+          <w:noProof/>
+          <w:sz w:val="28"/>
+          <w:szCs w:val="28"/>
         </w:rPr>
         <w:t>plt.ylabel('y')</w:t>
       </w:r>
@@ -2454,16 +2199,14 @@
           <w:noProof/>
           <w:sz w:val="28"/>
           <w:szCs w:val="28"/>
-          <w:lang w:val="ru-UA"/>
-        </w:rPr>
-      </w:pPr>
-      <w:r>
-        <w:rPr>
-          <w:rFonts w:ascii="Times New Roman" w:hAnsi="Times New Roman" w:cs="Times New Roman"/>
-          <w:noProof/>
-          <w:sz w:val="28"/>
-          <w:szCs w:val="28"/>
-          <w:lang w:val="ru-UA"/>
+        </w:rPr>
+      </w:pPr>
+      <w:r>
+        <w:rPr>
+          <w:rFonts w:ascii="Times New Roman" w:hAnsi="Times New Roman" w:cs="Times New Roman"/>
+          <w:noProof/>
+          <w:sz w:val="28"/>
+          <w:szCs w:val="28"/>
         </w:rPr>
         <w:t>plt.legend()</w:t>
       </w:r>
@@ -2476,16 +2219,14 @@
           <w:noProof/>
           <w:sz w:val="28"/>
           <w:szCs w:val="28"/>
-          <w:lang w:val="ru-UA"/>
-        </w:rPr>
-      </w:pPr>
-      <w:r>
-        <w:rPr>
-          <w:rFonts w:ascii="Times New Roman" w:hAnsi="Times New Roman" w:cs="Times New Roman"/>
-          <w:noProof/>
-          <w:sz w:val="28"/>
-          <w:szCs w:val="28"/>
-          <w:lang w:val="ru-UA"/>
+        </w:rPr>
+      </w:pPr>
+      <w:r>
+        <w:rPr>
+          <w:rFonts w:ascii="Times New Roman" w:hAnsi="Times New Roman" w:cs="Times New Roman"/>
+          <w:noProof/>
+          <w:sz w:val="28"/>
+          <w:szCs w:val="28"/>
         </w:rPr>
         <w:t>plt.grid(True)</w:t>
       </w:r>
@@ -2498,16 +2239,14 @@
           <w:noProof/>
           <w:sz w:val="28"/>
           <w:szCs w:val="28"/>
-          <w:lang w:val="ru-UA"/>
-        </w:rPr>
-      </w:pPr>
-      <w:r>
-        <w:rPr>
-          <w:rFonts w:ascii="Times New Roman" w:hAnsi="Times New Roman" w:cs="Times New Roman"/>
-          <w:noProof/>
-          <w:sz w:val="28"/>
-          <w:szCs w:val="28"/>
-          <w:lang w:val="ru-UA"/>
+        </w:rPr>
+      </w:pPr>
+      <w:r>
+        <w:rPr>
+          <w:rFonts w:ascii="Times New Roman" w:hAnsi="Times New Roman" w:cs="Times New Roman"/>
+          <w:noProof/>
+          <w:sz w:val="28"/>
+          <w:szCs w:val="28"/>
         </w:rPr>
         <w:t>plt.show()</w:t>
       </w:r>
@@ -2520,28 +2259,25 @@
           <w:noProof/>
           <w:sz w:val="28"/>
           <w:szCs w:val="28"/>
-          <w:lang w:val="ru-UA"/>
-        </w:rPr>
-      </w:pPr>
-    </w:p>
-    <w:p>
-      <w:pPr>
-        <w:spacing w:line="360" w:lineRule="auto"/>
-        <w:rPr>
-          <w:rFonts w:ascii="Times New Roman" w:hAnsi="Times New Roman" w:cs="Times New Roman"/>
-          <w:noProof/>
-          <w:sz w:val="28"/>
-          <w:szCs w:val="28"/>
-          <w:lang w:val="ru-UA"/>
-        </w:rPr>
-      </w:pPr>
-      <w:r>
-        <w:rPr>
-          <w:rFonts w:ascii="Times New Roman" w:hAnsi="Times New Roman" w:cs="Times New Roman"/>
-          <w:noProof/>
-          <w:sz w:val="28"/>
-          <w:szCs w:val="28"/>
-          <w:lang w:val="ru-UA"/>
+        </w:rPr>
+      </w:pPr>
+    </w:p>
+    <w:p>
+      <w:pPr>
+        <w:spacing w:line="360" w:lineRule="auto"/>
+        <w:rPr>
+          <w:rFonts w:ascii="Times New Roman" w:hAnsi="Times New Roman" w:cs="Times New Roman"/>
+          <w:noProof/>
+          <w:sz w:val="28"/>
+          <w:szCs w:val="28"/>
+        </w:rPr>
+      </w:pPr>
+      <w:r>
+        <w:rPr>
+          <w:rFonts w:ascii="Times New Roman" w:hAnsi="Times New Roman" w:cs="Times New Roman"/>
+          <w:noProof/>
+          <w:sz w:val="28"/>
+          <w:szCs w:val="28"/>
         </w:rPr>
         <w:t># Параметри моделі та оцінка</w:t>
       </w:r>
@@ -2554,16 +2290,14 @@
           <w:noProof/>
           <w:sz w:val="28"/>
           <w:szCs w:val="28"/>
-          <w:lang w:val="ru-UA"/>
-        </w:rPr>
-      </w:pPr>
-      <w:r>
-        <w:rPr>
-          <w:rFonts w:ascii="Times New Roman" w:hAnsi="Times New Roman" w:cs="Times New Roman"/>
-          <w:noProof/>
-          <w:sz w:val="28"/>
-          <w:szCs w:val="28"/>
-          <w:lang w:val="ru-UA"/>
+        </w:rPr>
+      </w:pPr>
+      <w:r>
+        <w:rPr>
+          <w:rFonts w:ascii="Times New Roman" w:hAnsi="Times New Roman" w:cs="Times New Roman"/>
+          <w:noProof/>
+          <w:sz w:val="28"/>
+          <w:szCs w:val="28"/>
         </w:rPr>
         <w:t>print("Коефіцієнт нахилу:", model.coef_[0])</w:t>
       </w:r>
@@ -2576,16 +2310,14 @@
           <w:noProof/>
           <w:sz w:val="28"/>
           <w:szCs w:val="28"/>
-          <w:lang w:val="ru-UA"/>
-        </w:rPr>
-      </w:pPr>
-      <w:r>
-        <w:rPr>
-          <w:rFonts w:ascii="Times New Roman" w:hAnsi="Times New Roman" w:cs="Times New Roman"/>
-          <w:noProof/>
-          <w:sz w:val="28"/>
-          <w:szCs w:val="28"/>
-          <w:lang w:val="ru-UA"/>
+        </w:rPr>
+      </w:pPr>
+      <w:r>
+        <w:rPr>
+          <w:rFonts w:ascii="Times New Roman" w:hAnsi="Times New Roman" w:cs="Times New Roman"/>
+          <w:noProof/>
+          <w:sz w:val="28"/>
+          <w:szCs w:val="28"/>
         </w:rPr>
         <w:t>print("Вільний член:", model.intercept_)</w:t>
       </w:r>
@@ -2598,16 +2330,14 @@
           <w:noProof/>
           <w:sz w:val="28"/>
           <w:szCs w:val="28"/>
-          <w:lang w:val="ru-UA"/>
-        </w:rPr>
-      </w:pPr>
-      <w:r>
-        <w:rPr>
-          <w:rFonts w:ascii="Times New Roman" w:hAnsi="Times New Roman" w:cs="Times New Roman"/>
-          <w:noProof/>
-          <w:sz w:val="28"/>
-          <w:szCs w:val="28"/>
-          <w:lang w:val="ru-UA"/>
+        </w:rPr>
+      </w:pPr>
+      <w:r>
+        <w:rPr>
+          <w:rFonts w:ascii="Times New Roman" w:hAnsi="Times New Roman" w:cs="Times New Roman"/>
+          <w:noProof/>
+          <w:sz w:val="28"/>
+          <w:szCs w:val="28"/>
         </w:rPr>
         <w:t>print("R^2:", r2)</w:t>
       </w:r>
@@ -2631,7 +2361,6 @@
           <w:noProof/>
           <w:sz w:val="28"/>
           <w:szCs w:val="28"/>
-          <w:lang w:val="ru-UA"/>
         </w:rPr>
         <w:t>Висновок до завдання</w:t>
       </w:r>
@@ -2686,19 +2415,7 @@
           <w:szCs w:val="28"/>
           <w:lang w:val="uk-UA"/>
         </w:rPr>
-        <w:t>Завдання №</w:t>
-      </w:r>
-      <w:r>
-        <w:rPr>
-          <w:rFonts w:ascii="Times New Roman" w:hAnsi="Times New Roman" w:cs="Times New Roman"/>
-          <w:b/>
-          <w:bCs/>
-          <w:noProof/>
-          <w:sz w:val="28"/>
-          <w:szCs w:val="28"/>
-          <w:lang w:val="uk-UA"/>
-        </w:rPr>
-        <w:t>3</w:t>
+        <w:t>Завдання №3</w:t>
       </w:r>
       <w:r>
         <w:rPr>
@@ -2876,16 +2593,14 @@
           <w:noProof/>
           <w:sz w:val="28"/>
           <w:szCs w:val="28"/>
-          <w:lang w:val="ru-UA"/>
-        </w:rPr>
-      </w:pPr>
-      <w:r>
-        <w:rPr>
-          <w:rFonts w:ascii="Times New Roman" w:hAnsi="Times New Roman" w:cs="Times New Roman"/>
-          <w:noProof/>
-          <w:sz w:val="28"/>
-          <w:szCs w:val="28"/>
-          <w:lang w:val="ru-UA"/>
+        </w:rPr>
+      </w:pPr>
+      <w:r>
+        <w:rPr>
+          <w:rFonts w:ascii="Times New Roman" w:hAnsi="Times New Roman" w:cs="Times New Roman"/>
+          <w:noProof/>
+          <w:sz w:val="28"/>
+          <w:szCs w:val="28"/>
         </w:rPr>
         <w:t>import numpy as np</w:t>
       </w:r>
@@ -2898,16 +2613,14 @@
           <w:noProof/>
           <w:sz w:val="28"/>
           <w:szCs w:val="28"/>
-          <w:lang w:val="ru-UA"/>
-        </w:rPr>
-      </w:pPr>
-      <w:r>
-        <w:rPr>
-          <w:rFonts w:ascii="Times New Roman" w:hAnsi="Times New Roman" w:cs="Times New Roman"/>
-          <w:noProof/>
-          <w:sz w:val="28"/>
-          <w:szCs w:val="28"/>
-          <w:lang w:val="ru-UA"/>
+        </w:rPr>
+      </w:pPr>
+      <w:r>
+        <w:rPr>
+          <w:rFonts w:ascii="Times New Roman" w:hAnsi="Times New Roman" w:cs="Times New Roman"/>
+          <w:noProof/>
+          <w:sz w:val="28"/>
+          <w:szCs w:val="28"/>
         </w:rPr>
         <w:t>import pandas as pd</w:t>
       </w:r>
@@ -2920,16 +2633,14 @@
           <w:noProof/>
           <w:sz w:val="28"/>
           <w:szCs w:val="28"/>
-          <w:lang w:val="ru-UA"/>
-        </w:rPr>
-      </w:pPr>
-      <w:r>
-        <w:rPr>
-          <w:rFonts w:ascii="Times New Roman" w:hAnsi="Times New Roman" w:cs="Times New Roman"/>
-          <w:noProof/>
-          <w:sz w:val="28"/>
-          <w:szCs w:val="28"/>
-          <w:lang w:val="ru-UA"/>
+        </w:rPr>
+      </w:pPr>
+      <w:r>
+        <w:rPr>
+          <w:rFonts w:ascii="Times New Roman" w:hAnsi="Times New Roman" w:cs="Times New Roman"/>
+          <w:noProof/>
+          <w:sz w:val="28"/>
+          <w:szCs w:val="28"/>
         </w:rPr>
         <w:t>from sklearn.model_selection import train_test_split</w:t>
       </w:r>
@@ -2942,16 +2653,14 @@
           <w:noProof/>
           <w:sz w:val="28"/>
           <w:szCs w:val="28"/>
-          <w:lang w:val="ru-UA"/>
-        </w:rPr>
-      </w:pPr>
-      <w:r>
-        <w:rPr>
-          <w:rFonts w:ascii="Times New Roman" w:hAnsi="Times New Roman" w:cs="Times New Roman"/>
-          <w:noProof/>
-          <w:sz w:val="28"/>
-          <w:szCs w:val="28"/>
-          <w:lang w:val="ru-UA"/>
+        </w:rPr>
+      </w:pPr>
+      <w:r>
+        <w:rPr>
+          <w:rFonts w:ascii="Times New Roman" w:hAnsi="Times New Roman" w:cs="Times New Roman"/>
+          <w:noProof/>
+          <w:sz w:val="28"/>
+          <w:szCs w:val="28"/>
         </w:rPr>
         <w:t>from sklearn import linear_model</w:t>
       </w:r>
@@ -2964,16 +2673,14 @@
           <w:noProof/>
           <w:sz w:val="28"/>
           <w:szCs w:val="28"/>
-          <w:lang w:val="ru-UA"/>
-        </w:rPr>
-      </w:pPr>
-      <w:r>
-        <w:rPr>
-          <w:rFonts w:ascii="Times New Roman" w:hAnsi="Times New Roman" w:cs="Times New Roman"/>
-          <w:noProof/>
-          <w:sz w:val="28"/>
-          <w:szCs w:val="28"/>
-          <w:lang w:val="ru-UA"/>
+        </w:rPr>
+      </w:pPr>
+      <w:r>
+        <w:rPr>
+          <w:rFonts w:ascii="Times New Roman" w:hAnsi="Times New Roman" w:cs="Times New Roman"/>
+          <w:noProof/>
+          <w:sz w:val="28"/>
+          <w:szCs w:val="28"/>
         </w:rPr>
         <w:t>from sklearn.metrics import mean_absolute_error, mean_squared_error, median_absolute_error, explained_variance_score, r2_score</w:t>
       </w:r>
@@ -2986,16 +2693,14 @@
           <w:noProof/>
           <w:sz w:val="28"/>
           <w:szCs w:val="28"/>
-          <w:lang w:val="ru-UA"/>
-        </w:rPr>
-      </w:pPr>
-      <w:r>
-        <w:rPr>
-          <w:rFonts w:ascii="Times New Roman" w:hAnsi="Times New Roman" w:cs="Times New Roman"/>
-          <w:noProof/>
-          <w:sz w:val="28"/>
-          <w:szCs w:val="28"/>
-          <w:lang w:val="ru-UA"/>
+        </w:rPr>
+      </w:pPr>
+      <w:r>
+        <w:rPr>
+          <w:rFonts w:ascii="Times New Roman" w:hAnsi="Times New Roman" w:cs="Times New Roman"/>
+          <w:noProof/>
+          <w:sz w:val="28"/>
+          <w:szCs w:val="28"/>
         </w:rPr>
         <w:t>from sklearn.preprocessing import PolynomialFeatures</w:t>
       </w:r>
@@ -3008,28 +2713,25 @@
           <w:noProof/>
           <w:sz w:val="28"/>
           <w:szCs w:val="28"/>
-          <w:lang w:val="ru-UA"/>
-        </w:rPr>
-      </w:pPr>
-    </w:p>
-    <w:p>
-      <w:pPr>
-        <w:spacing w:line="360" w:lineRule="auto"/>
-        <w:rPr>
-          <w:rFonts w:ascii="Times New Roman" w:hAnsi="Times New Roman" w:cs="Times New Roman"/>
-          <w:noProof/>
-          <w:sz w:val="28"/>
-          <w:szCs w:val="28"/>
-          <w:lang w:val="ru-UA"/>
-        </w:rPr>
-      </w:pPr>
-      <w:r>
-        <w:rPr>
-          <w:rFonts w:ascii="Times New Roman" w:hAnsi="Times New Roman" w:cs="Times New Roman"/>
-          <w:noProof/>
-          <w:sz w:val="28"/>
-          <w:szCs w:val="28"/>
-          <w:lang w:val="ru-UA"/>
+        </w:rPr>
+      </w:pPr>
+    </w:p>
+    <w:p>
+      <w:pPr>
+        <w:spacing w:line="360" w:lineRule="auto"/>
+        <w:rPr>
+          <w:rFonts w:ascii="Times New Roman" w:hAnsi="Times New Roman" w:cs="Times New Roman"/>
+          <w:noProof/>
+          <w:sz w:val="28"/>
+          <w:szCs w:val="28"/>
+        </w:rPr>
+      </w:pPr>
+      <w:r>
+        <w:rPr>
+          <w:rFonts w:ascii="Times New Roman" w:hAnsi="Times New Roman" w:cs="Times New Roman"/>
+          <w:noProof/>
+          <w:sz w:val="28"/>
+          <w:szCs w:val="28"/>
         </w:rPr>
         <w:t># Завантаження даних</w:t>
       </w:r>
@@ -3042,16 +2744,14 @@
           <w:noProof/>
           <w:sz w:val="28"/>
           <w:szCs w:val="28"/>
-          <w:lang w:val="ru-UA"/>
-        </w:rPr>
-      </w:pPr>
-      <w:r>
-        <w:rPr>
-          <w:rFonts w:ascii="Times New Roman" w:hAnsi="Times New Roman" w:cs="Times New Roman"/>
-          <w:noProof/>
-          <w:sz w:val="28"/>
-          <w:szCs w:val="28"/>
-          <w:lang w:val="ru-UA"/>
+        </w:rPr>
+      </w:pPr>
+      <w:r>
+        <w:rPr>
+          <w:rFonts w:ascii="Times New Roman" w:hAnsi="Times New Roman" w:cs="Times New Roman"/>
+          <w:noProof/>
+          <w:sz w:val="28"/>
+          <w:szCs w:val="28"/>
         </w:rPr>
         <w:lastRenderedPageBreak/>
         <w:t>data_file = "data_multivar_regr.txt"</w:t>
@@ -3065,16 +2765,14 @@
           <w:noProof/>
           <w:sz w:val="28"/>
           <w:szCs w:val="28"/>
-          <w:lang w:val="ru-UA"/>
-        </w:rPr>
-      </w:pPr>
-      <w:r>
-        <w:rPr>
-          <w:rFonts w:ascii="Times New Roman" w:hAnsi="Times New Roman" w:cs="Times New Roman"/>
-          <w:noProof/>
-          <w:sz w:val="28"/>
-          <w:szCs w:val="28"/>
-          <w:lang w:val="ru-UA"/>
+        </w:rPr>
+      </w:pPr>
+      <w:r>
+        <w:rPr>
+          <w:rFonts w:ascii="Times New Roman" w:hAnsi="Times New Roman" w:cs="Times New Roman"/>
+          <w:noProof/>
+          <w:sz w:val="28"/>
+          <w:szCs w:val="28"/>
         </w:rPr>
         <w:t>df = pd.read_csv(data_file, delimiter=",", header=None)</w:t>
       </w:r>
@@ -3087,16 +2785,14 @@
           <w:noProof/>
           <w:sz w:val="28"/>
           <w:szCs w:val="28"/>
-          <w:lang w:val="ru-UA"/>
-        </w:rPr>
-      </w:pPr>
-      <w:r>
-        <w:rPr>
-          <w:rFonts w:ascii="Times New Roman" w:hAnsi="Times New Roman" w:cs="Times New Roman"/>
-          <w:noProof/>
-          <w:sz w:val="28"/>
-          <w:szCs w:val="28"/>
-          <w:lang w:val="ru-UA"/>
+        </w:rPr>
+      </w:pPr>
+      <w:r>
+        <w:rPr>
+          <w:rFonts w:ascii="Times New Roman" w:hAnsi="Times New Roman" w:cs="Times New Roman"/>
+          <w:noProof/>
+          <w:sz w:val="28"/>
+          <w:szCs w:val="28"/>
         </w:rPr>
         <w:t>X = df.iloc[:, :-1].values  # Всі колонки, окрім останньої</w:t>
       </w:r>
@@ -3109,16 +2805,14 @@
           <w:noProof/>
           <w:sz w:val="28"/>
           <w:szCs w:val="28"/>
-          <w:lang w:val="ru-UA"/>
-        </w:rPr>
-      </w:pPr>
-      <w:r>
-        <w:rPr>
-          <w:rFonts w:ascii="Times New Roman" w:hAnsi="Times New Roman" w:cs="Times New Roman"/>
-          <w:noProof/>
-          <w:sz w:val="28"/>
-          <w:szCs w:val="28"/>
-          <w:lang w:val="ru-UA"/>
+        </w:rPr>
+      </w:pPr>
+      <w:r>
+        <w:rPr>
+          <w:rFonts w:ascii="Times New Roman" w:hAnsi="Times New Roman" w:cs="Times New Roman"/>
+          <w:noProof/>
+          <w:sz w:val="28"/>
+          <w:szCs w:val="28"/>
         </w:rPr>
         <w:t>y = df.iloc[:, -1].values   # Остання колонка</w:t>
       </w:r>
@@ -3131,28 +2825,25 @@
           <w:noProof/>
           <w:sz w:val="28"/>
           <w:szCs w:val="28"/>
-          <w:lang w:val="ru-UA"/>
-        </w:rPr>
-      </w:pPr>
-    </w:p>
-    <w:p>
-      <w:pPr>
-        <w:spacing w:line="360" w:lineRule="auto"/>
-        <w:rPr>
-          <w:rFonts w:ascii="Times New Roman" w:hAnsi="Times New Roman" w:cs="Times New Roman"/>
-          <w:noProof/>
-          <w:sz w:val="28"/>
-          <w:szCs w:val="28"/>
-          <w:lang w:val="ru-UA"/>
-        </w:rPr>
-      </w:pPr>
-      <w:r>
-        <w:rPr>
-          <w:rFonts w:ascii="Times New Roman" w:hAnsi="Times New Roman" w:cs="Times New Roman"/>
-          <w:noProof/>
-          <w:sz w:val="28"/>
-          <w:szCs w:val="28"/>
-          <w:lang w:val="ru-UA"/>
+        </w:rPr>
+      </w:pPr>
+    </w:p>
+    <w:p>
+      <w:pPr>
+        <w:spacing w:line="360" w:lineRule="auto"/>
+        <w:rPr>
+          <w:rFonts w:ascii="Times New Roman" w:hAnsi="Times New Roman" w:cs="Times New Roman"/>
+          <w:noProof/>
+          <w:sz w:val="28"/>
+          <w:szCs w:val="28"/>
+        </w:rPr>
+      </w:pPr>
+      <w:r>
+        <w:rPr>
+          <w:rFonts w:ascii="Times New Roman" w:hAnsi="Times New Roman" w:cs="Times New Roman"/>
+          <w:noProof/>
+          <w:sz w:val="28"/>
+          <w:szCs w:val="28"/>
         </w:rPr>
         <w:t># Розбиття даних на тренувальний і тестовий набори</w:t>
       </w:r>
@@ -3165,16 +2856,14 @@
           <w:noProof/>
           <w:sz w:val="28"/>
           <w:szCs w:val="28"/>
-          <w:lang w:val="ru-UA"/>
-        </w:rPr>
-      </w:pPr>
-      <w:r>
-        <w:rPr>
-          <w:rFonts w:ascii="Times New Roman" w:hAnsi="Times New Roman" w:cs="Times New Roman"/>
-          <w:noProof/>
-          <w:sz w:val="28"/>
-          <w:szCs w:val="28"/>
-          <w:lang w:val="ru-UA"/>
+        </w:rPr>
+      </w:pPr>
+      <w:r>
+        <w:rPr>
+          <w:rFonts w:ascii="Times New Roman" w:hAnsi="Times New Roman" w:cs="Times New Roman"/>
+          <w:noProof/>
+          <w:sz w:val="28"/>
+          <w:szCs w:val="28"/>
         </w:rPr>
         <w:t>X_train, X_test, y_train, y_test = train_test_split(X, y, test_size=0.2, random_state=42)</w:t>
       </w:r>
@@ -3187,28 +2876,25 @@
           <w:noProof/>
           <w:sz w:val="28"/>
           <w:szCs w:val="28"/>
-          <w:lang w:val="ru-UA"/>
-        </w:rPr>
-      </w:pPr>
-    </w:p>
-    <w:p>
-      <w:pPr>
-        <w:spacing w:line="360" w:lineRule="auto"/>
-        <w:rPr>
-          <w:rFonts w:ascii="Times New Roman" w:hAnsi="Times New Roman" w:cs="Times New Roman"/>
-          <w:noProof/>
-          <w:sz w:val="28"/>
-          <w:szCs w:val="28"/>
-          <w:lang w:val="ru-UA"/>
-        </w:rPr>
-      </w:pPr>
-      <w:r>
-        <w:rPr>
-          <w:rFonts w:ascii="Times New Roman" w:hAnsi="Times New Roman" w:cs="Times New Roman"/>
-          <w:noProof/>
-          <w:sz w:val="28"/>
-          <w:szCs w:val="28"/>
-          <w:lang w:val="ru-UA"/>
+        </w:rPr>
+      </w:pPr>
+    </w:p>
+    <w:p>
+      <w:pPr>
+        <w:spacing w:line="360" w:lineRule="auto"/>
+        <w:rPr>
+          <w:rFonts w:ascii="Times New Roman" w:hAnsi="Times New Roman" w:cs="Times New Roman"/>
+          <w:noProof/>
+          <w:sz w:val="28"/>
+          <w:szCs w:val="28"/>
+        </w:rPr>
+      </w:pPr>
+      <w:r>
+        <w:rPr>
+          <w:rFonts w:ascii="Times New Roman" w:hAnsi="Times New Roman" w:cs="Times New Roman"/>
+          <w:noProof/>
+          <w:sz w:val="28"/>
+          <w:szCs w:val="28"/>
         </w:rPr>
         <w:t># Лінійна регресія</w:t>
       </w:r>
@@ -3221,16 +2907,14 @@
           <w:noProof/>
           <w:sz w:val="28"/>
           <w:szCs w:val="28"/>
-          <w:lang w:val="ru-UA"/>
-        </w:rPr>
-      </w:pPr>
-      <w:r>
-        <w:rPr>
-          <w:rFonts w:ascii="Times New Roman" w:hAnsi="Times New Roman" w:cs="Times New Roman"/>
-          <w:noProof/>
-          <w:sz w:val="28"/>
-          <w:szCs w:val="28"/>
-          <w:lang w:val="ru-UA"/>
+        </w:rPr>
+      </w:pPr>
+      <w:r>
+        <w:rPr>
+          <w:rFonts w:ascii="Times New Roman" w:hAnsi="Times New Roman" w:cs="Times New Roman"/>
+          <w:noProof/>
+          <w:sz w:val="28"/>
+          <w:szCs w:val="28"/>
         </w:rPr>
         <w:t>linear_regressor = linear_model.LinearRegression()</w:t>
       </w:r>
@@ -3243,16 +2927,14 @@
           <w:noProof/>
           <w:sz w:val="28"/>
           <w:szCs w:val="28"/>
-          <w:lang w:val="ru-UA"/>
-        </w:rPr>
-      </w:pPr>
-      <w:r>
-        <w:rPr>
-          <w:rFonts w:ascii="Times New Roman" w:hAnsi="Times New Roman" w:cs="Times New Roman"/>
-          <w:noProof/>
-          <w:sz w:val="28"/>
-          <w:szCs w:val="28"/>
-          <w:lang w:val="ru-UA"/>
+        </w:rPr>
+      </w:pPr>
+      <w:r>
+        <w:rPr>
+          <w:rFonts w:ascii="Times New Roman" w:hAnsi="Times New Roman" w:cs="Times New Roman"/>
+          <w:noProof/>
+          <w:sz w:val="28"/>
+          <w:szCs w:val="28"/>
         </w:rPr>
         <w:t>linear_regressor.fit(X_train, y_train)</w:t>
       </w:r>
@@ -3265,16 +2947,14 @@
           <w:noProof/>
           <w:sz w:val="28"/>
           <w:szCs w:val="28"/>
-          <w:lang w:val="ru-UA"/>
-        </w:rPr>
-      </w:pPr>
-      <w:r>
-        <w:rPr>
-          <w:rFonts w:ascii="Times New Roman" w:hAnsi="Times New Roman" w:cs="Times New Roman"/>
-          <w:noProof/>
-          <w:sz w:val="28"/>
-          <w:szCs w:val="28"/>
-          <w:lang w:val="ru-UA"/>
+        </w:rPr>
+      </w:pPr>
+      <w:r>
+        <w:rPr>
+          <w:rFonts w:ascii="Times New Roman" w:hAnsi="Times New Roman" w:cs="Times New Roman"/>
+          <w:noProof/>
+          <w:sz w:val="28"/>
+          <w:szCs w:val="28"/>
         </w:rPr>
         <w:t>y_test_pred = linear_regressor.predict(X_test)</w:t>
       </w:r>
@@ -3287,16 +2967,14 @@
           <w:noProof/>
           <w:sz w:val="28"/>
           <w:szCs w:val="28"/>
-          <w:lang w:val="ru-UA"/>
-        </w:rPr>
-      </w:pPr>
-      <w:r>
-        <w:rPr>
-          <w:rFonts w:ascii="Times New Roman" w:hAnsi="Times New Roman" w:cs="Times New Roman"/>
-          <w:noProof/>
-          <w:sz w:val="28"/>
-          <w:szCs w:val="28"/>
-          <w:lang w:val="ru-UA"/>
+        </w:rPr>
+      </w:pPr>
+      <w:r>
+        <w:rPr>
+          <w:rFonts w:ascii="Times New Roman" w:hAnsi="Times New Roman" w:cs="Times New Roman"/>
+          <w:noProof/>
+          <w:sz w:val="28"/>
+          <w:szCs w:val="28"/>
         </w:rPr>
         <w:t># Метрики якості для лінійної регресії</w:t>
       </w:r>
@@ -3309,16 +2987,14 @@
           <w:noProof/>
           <w:sz w:val="28"/>
           <w:szCs w:val="28"/>
-          <w:lang w:val="ru-UA"/>
-        </w:rPr>
-      </w:pPr>
-      <w:r>
-        <w:rPr>
-          <w:rFonts w:ascii="Times New Roman" w:hAnsi="Times New Roman" w:cs="Times New Roman"/>
-          <w:noProof/>
-          <w:sz w:val="28"/>
-          <w:szCs w:val="28"/>
-          <w:lang w:val="ru-UA"/>
+        </w:rPr>
+      </w:pPr>
+      <w:r>
+        <w:rPr>
+          <w:rFonts w:ascii="Times New Roman" w:hAnsi="Times New Roman" w:cs="Times New Roman"/>
+          <w:noProof/>
+          <w:sz w:val="28"/>
+          <w:szCs w:val="28"/>
         </w:rPr>
         <w:t>print("Linear Regressor performance:")</w:t>
       </w:r>
@@ -3331,16 +3007,14 @@
           <w:noProof/>
           <w:sz w:val="28"/>
           <w:szCs w:val="28"/>
-          <w:lang w:val="ru-UA"/>
-        </w:rPr>
-      </w:pPr>
-      <w:r>
-        <w:rPr>
-          <w:rFonts w:ascii="Times New Roman" w:hAnsi="Times New Roman" w:cs="Times New Roman"/>
-          <w:noProof/>
-          <w:sz w:val="28"/>
-          <w:szCs w:val="28"/>
-          <w:lang w:val="ru-UA"/>
+        </w:rPr>
+      </w:pPr>
+      <w:r>
+        <w:rPr>
+          <w:rFonts w:ascii="Times New Roman" w:hAnsi="Times New Roman" w:cs="Times New Roman"/>
+          <w:noProof/>
+          <w:sz w:val="28"/>
+          <w:szCs w:val="28"/>
         </w:rPr>
         <w:t>print("Mean absolute error:", mean_absolute_error(y_test, y_test_pred))</w:t>
       </w:r>
@@ -3353,16 +3027,14 @@
           <w:noProof/>
           <w:sz w:val="28"/>
           <w:szCs w:val="28"/>
-          <w:lang w:val="ru-UA"/>
-        </w:rPr>
-      </w:pPr>
-      <w:r>
-        <w:rPr>
-          <w:rFonts w:ascii="Times New Roman" w:hAnsi="Times New Roman" w:cs="Times New Roman"/>
-          <w:noProof/>
-          <w:sz w:val="28"/>
-          <w:szCs w:val="28"/>
-          <w:lang w:val="ru-UA"/>
+        </w:rPr>
+      </w:pPr>
+      <w:r>
+        <w:rPr>
+          <w:rFonts w:ascii="Times New Roman" w:hAnsi="Times New Roman" w:cs="Times New Roman"/>
+          <w:noProof/>
+          <w:sz w:val="28"/>
+          <w:szCs w:val="28"/>
         </w:rPr>
         <w:t>print("Mean squared error:", mean_squared_error(y_test, y_test_pred))</w:t>
       </w:r>
@@ -3375,16 +3047,14 @@
           <w:noProof/>
           <w:sz w:val="28"/>
           <w:szCs w:val="28"/>
-          <w:lang w:val="ru-UA"/>
-        </w:rPr>
-      </w:pPr>
-      <w:r>
-        <w:rPr>
-          <w:rFonts w:ascii="Times New Roman" w:hAnsi="Times New Roman" w:cs="Times New Roman"/>
-          <w:noProof/>
-          <w:sz w:val="28"/>
-          <w:szCs w:val="28"/>
-          <w:lang w:val="ru-UA"/>
+        </w:rPr>
+      </w:pPr>
+      <w:r>
+        <w:rPr>
+          <w:rFonts w:ascii="Times New Roman" w:hAnsi="Times New Roman" w:cs="Times New Roman"/>
+          <w:noProof/>
+          <w:sz w:val="28"/>
+          <w:szCs w:val="28"/>
         </w:rPr>
         <w:t>print("Median absolute error:", median_absolute_error(y_test, y_test_pred))</w:t>
       </w:r>
@@ -3397,16 +3067,14 @@
           <w:noProof/>
           <w:sz w:val="28"/>
           <w:szCs w:val="28"/>
-          <w:lang w:val="ru-UA"/>
-        </w:rPr>
-      </w:pPr>
-      <w:r>
-        <w:rPr>
-          <w:rFonts w:ascii="Times New Roman" w:hAnsi="Times New Roman" w:cs="Times New Roman"/>
-          <w:noProof/>
-          <w:sz w:val="28"/>
-          <w:szCs w:val="28"/>
-          <w:lang w:val="ru-UA"/>
+        </w:rPr>
+      </w:pPr>
+      <w:r>
+        <w:rPr>
+          <w:rFonts w:ascii="Times New Roman" w:hAnsi="Times New Roman" w:cs="Times New Roman"/>
+          <w:noProof/>
+          <w:sz w:val="28"/>
+          <w:szCs w:val="28"/>
         </w:rPr>
         <w:t>print("Explained variance score:", explained_variance_score(y_test, y_test_pred))</w:t>
       </w:r>
@@ -3419,16 +3087,14 @@
           <w:noProof/>
           <w:sz w:val="28"/>
           <w:szCs w:val="28"/>
-          <w:lang w:val="ru-UA"/>
-        </w:rPr>
-      </w:pPr>
-      <w:r>
-        <w:rPr>
-          <w:rFonts w:ascii="Times New Roman" w:hAnsi="Times New Roman" w:cs="Times New Roman"/>
-          <w:noProof/>
-          <w:sz w:val="28"/>
-          <w:szCs w:val="28"/>
-          <w:lang w:val="ru-UA"/>
+        </w:rPr>
+      </w:pPr>
+      <w:r>
+        <w:rPr>
+          <w:rFonts w:ascii="Times New Roman" w:hAnsi="Times New Roman" w:cs="Times New Roman"/>
+          <w:noProof/>
+          <w:sz w:val="28"/>
+          <w:szCs w:val="28"/>
         </w:rPr>
         <w:t>print("R2 score:", r2_score(y_test, y_test_pred))</w:t>
       </w:r>
@@ -3441,16 +3107,14 @@
           <w:noProof/>
           <w:sz w:val="28"/>
           <w:szCs w:val="28"/>
-          <w:lang w:val="ru-UA"/>
-        </w:rPr>
-      </w:pPr>
-      <w:r>
-        <w:rPr>
-          <w:rFonts w:ascii="Times New Roman" w:hAnsi="Times New Roman" w:cs="Times New Roman"/>
-          <w:noProof/>
-          <w:sz w:val="28"/>
-          <w:szCs w:val="28"/>
-          <w:lang w:val="ru-UA"/>
+        </w:rPr>
+      </w:pPr>
+      <w:r>
+        <w:rPr>
+          <w:rFonts w:ascii="Times New Roman" w:hAnsi="Times New Roman" w:cs="Times New Roman"/>
+          <w:noProof/>
+          <w:sz w:val="28"/>
+          <w:szCs w:val="28"/>
         </w:rPr>
         <w:t># Поліноміальна регресія</w:t>
       </w:r>
@@ -3463,16 +3127,14 @@
           <w:noProof/>
           <w:sz w:val="28"/>
           <w:szCs w:val="28"/>
-          <w:lang w:val="ru-UA"/>
-        </w:rPr>
-      </w:pPr>
-      <w:r>
-        <w:rPr>
-          <w:rFonts w:ascii="Times New Roman" w:hAnsi="Times New Roman" w:cs="Times New Roman"/>
-          <w:noProof/>
-          <w:sz w:val="28"/>
-          <w:szCs w:val="28"/>
-          <w:lang w:val="ru-UA"/>
+        </w:rPr>
+      </w:pPr>
+      <w:r>
+        <w:rPr>
+          <w:rFonts w:ascii="Times New Roman" w:hAnsi="Times New Roman" w:cs="Times New Roman"/>
+          <w:noProof/>
+          <w:sz w:val="28"/>
+          <w:szCs w:val="28"/>
         </w:rPr>
         <w:t>polynomial = PolynomialFeatures(degree=10)</w:t>
       </w:r>
@@ -3485,16 +3147,14 @@
           <w:noProof/>
           <w:sz w:val="28"/>
           <w:szCs w:val="28"/>
-          <w:lang w:val="ru-UA"/>
-        </w:rPr>
-      </w:pPr>
-      <w:r>
-        <w:rPr>
-          <w:rFonts w:ascii="Times New Roman" w:hAnsi="Times New Roman" w:cs="Times New Roman"/>
-          <w:noProof/>
-          <w:sz w:val="28"/>
-          <w:szCs w:val="28"/>
-          <w:lang w:val="ru-UA"/>
+        </w:rPr>
+      </w:pPr>
+      <w:r>
+        <w:rPr>
+          <w:rFonts w:ascii="Times New Roman" w:hAnsi="Times New Roman" w:cs="Times New Roman"/>
+          <w:noProof/>
+          <w:sz w:val="28"/>
+          <w:szCs w:val="28"/>
         </w:rPr>
         <w:t>X_train_transformed = polynomial.fit_transform(X_train)</w:t>
       </w:r>
@@ -3507,16 +3167,14 @@
           <w:noProof/>
           <w:sz w:val="28"/>
           <w:szCs w:val="28"/>
-          <w:lang w:val="ru-UA"/>
-        </w:rPr>
-      </w:pPr>
-      <w:r>
-        <w:rPr>
-          <w:rFonts w:ascii="Times New Roman" w:hAnsi="Times New Roman" w:cs="Times New Roman"/>
-          <w:noProof/>
-          <w:sz w:val="28"/>
-          <w:szCs w:val="28"/>
-          <w:lang w:val="ru-UA"/>
+        </w:rPr>
+      </w:pPr>
+      <w:r>
+        <w:rPr>
+          <w:rFonts w:ascii="Times New Roman" w:hAnsi="Times New Roman" w:cs="Times New Roman"/>
+          <w:noProof/>
+          <w:sz w:val="28"/>
+          <w:szCs w:val="28"/>
         </w:rPr>
         <w:lastRenderedPageBreak/>
         <w:t>X_test_transformed = polynomial.transform(X_test)</w:t>
@@ -3530,28 +3188,25 @@
           <w:noProof/>
           <w:sz w:val="28"/>
           <w:szCs w:val="28"/>
-          <w:lang w:val="ru-UA"/>
-        </w:rPr>
-      </w:pPr>
-    </w:p>
-    <w:p>
-      <w:pPr>
-        <w:spacing w:line="360" w:lineRule="auto"/>
-        <w:rPr>
-          <w:rFonts w:ascii="Times New Roman" w:hAnsi="Times New Roman" w:cs="Times New Roman"/>
-          <w:noProof/>
-          <w:sz w:val="28"/>
-          <w:szCs w:val="28"/>
-          <w:lang w:val="ru-UA"/>
-        </w:rPr>
-      </w:pPr>
-      <w:r>
-        <w:rPr>
-          <w:rFonts w:ascii="Times New Roman" w:hAnsi="Times New Roman" w:cs="Times New Roman"/>
-          <w:noProof/>
-          <w:sz w:val="28"/>
-          <w:szCs w:val="28"/>
-          <w:lang w:val="ru-UA"/>
+        </w:rPr>
+      </w:pPr>
+    </w:p>
+    <w:p>
+      <w:pPr>
+        <w:spacing w:line="360" w:lineRule="auto"/>
+        <w:rPr>
+          <w:rFonts w:ascii="Times New Roman" w:hAnsi="Times New Roman" w:cs="Times New Roman"/>
+          <w:noProof/>
+          <w:sz w:val="28"/>
+          <w:szCs w:val="28"/>
+        </w:rPr>
+      </w:pPr>
+      <w:r>
+        <w:rPr>
+          <w:rFonts w:ascii="Times New Roman" w:hAnsi="Times New Roman" w:cs="Times New Roman"/>
+          <w:noProof/>
+          <w:sz w:val="28"/>
+          <w:szCs w:val="28"/>
         </w:rPr>
         <w:t>poly_linear_model = linear_model.LinearRegression()</w:t>
       </w:r>
@@ -3564,16 +3219,14 @@
           <w:noProof/>
           <w:sz w:val="28"/>
           <w:szCs w:val="28"/>
-          <w:lang w:val="ru-UA"/>
-        </w:rPr>
-      </w:pPr>
-      <w:r>
-        <w:rPr>
-          <w:rFonts w:ascii="Times New Roman" w:hAnsi="Times New Roman" w:cs="Times New Roman"/>
-          <w:noProof/>
-          <w:sz w:val="28"/>
-          <w:szCs w:val="28"/>
-          <w:lang w:val="ru-UA"/>
+        </w:rPr>
+      </w:pPr>
+      <w:r>
+        <w:rPr>
+          <w:rFonts w:ascii="Times New Roman" w:hAnsi="Times New Roman" w:cs="Times New Roman"/>
+          <w:noProof/>
+          <w:sz w:val="28"/>
+          <w:szCs w:val="28"/>
         </w:rPr>
         <w:t>poly_linear_model.fit(X_train_transformed, y_train)</w:t>
       </w:r>
@@ -3586,16 +3239,14 @@
           <w:noProof/>
           <w:sz w:val="28"/>
           <w:szCs w:val="28"/>
-          <w:lang w:val="ru-UA"/>
-        </w:rPr>
-      </w:pPr>
-      <w:r>
-        <w:rPr>
-          <w:rFonts w:ascii="Times New Roman" w:hAnsi="Times New Roman" w:cs="Times New Roman"/>
-          <w:noProof/>
-          <w:sz w:val="28"/>
-          <w:szCs w:val="28"/>
-          <w:lang w:val="ru-UA"/>
+        </w:rPr>
+      </w:pPr>
+      <w:r>
+        <w:rPr>
+          <w:rFonts w:ascii="Times New Roman" w:hAnsi="Times New Roman" w:cs="Times New Roman"/>
+          <w:noProof/>
+          <w:sz w:val="28"/>
+          <w:szCs w:val="28"/>
         </w:rPr>
         <w:t>y_test_poly_pred = poly_linear_model.predict(X_test_transformed)</w:t>
       </w:r>
@@ -3608,28 +3259,25 @@
           <w:noProof/>
           <w:sz w:val="28"/>
           <w:szCs w:val="28"/>
-          <w:lang w:val="ru-UA"/>
-        </w:rPr>
-      </w:pPr>
-    </w:p>
-    <w:p>
-      <w:pPr>
-        <w:spacing w:line="360" w:lineRule="auto"/>
-        <w:rPr>
-          <w:rFonts w:ascii="Times New Roman" w:hAnsi="Times New Roman" w:cs="Times New Roman"/>
-          <w:noProof/>
-          <w:sz w:val="28"/>
-          <w:szCs w:val="28"/>
-          <w:lang w:val="ru-UA"/>
-        </w:rPr>
-      </w:pPr>
-      <w:r>
-        <w:rPr>
-          <w:rFonts w:ascii="Times New Roman" w:hAnsi="Times New Roman" w:cs="Times New Roman"/>
-          <w:noProof/>
-          <w:sz w:val="28"/>
-          <w:szCs w:val="28"/>
-          <w:lang w:val="ru-UA"/>
+        </w:rPr>
+      </w:pPr>
+    </w:p>
+    <w:p>
+      <w:pPr>
+        <w:spacing w:line="360" w:lineRule="auto"/>
+        <w:rPr>
+          <w:rFonts w:ascii="Times New Roman" w:hAnsi="Times New Roman" w:cs="Times New Roman"/>
+          <w:noProof/>
+          <w:sz w:val="28"/>
+          <w:szCs w:val="28"/>
+        </w:rPr>
+      </w:pPr>
+      <w:r>
+        <w:rPr>
+          <w:rFonts w:ascii="Times New Roman" w:hAnsi="Times New Roman" w:cs="Times New Roman"/>
+          <w:noProof/>
+          <w:sz w:val="28"/>
+          <w:szCs w:val="28"/>
         </w:rPr>
         <w:t># Прогноз для тестової точки</w:t>
       </w:r>
@@ -3642,16 +3290,14 @@
           <w:noProof/>
           <w:sz w:val="28"/>
           <w:szCs w:val="28"/>
-          <w:lang w:val="ru-UA"/>
-        </w:rPr>
-      </w:pPr>
-      <w:r>
-        <w:rPr>
-          <w:rFonts w:ascii="Times New Roman" w:hAnsi="Times New Roman" w:cs="Times New Roman"/>
-          <w:noProof/>
-          <w:sz w:val="28"/>
-          <w:szCs w:val="28"/>
-          <w:lang w:val="ru-UA"/>
+        </w:rPr>
+      </w:pPr>
+      <w:r>
+        <w:rPr>
+          <w:rFonts w:ascii="Times New Roman" w:hAnsi="Times New Roman" w:cs="Times New Roman"/>
+          <w:noProof/>
+          <w:sz w:val="28"/>
+          <w:szCs w:val="28"/>
         </w:rPr>
         <w:t>datapoint = [[7.75, 6.35, 5.56]]</w:t>
       </w:r>
@@ -3664,16 +3310,14 @@
           <w:noProof/>
           <w:sz w:val="28"/>
           <w:szCs w:val="28"/>
-          <w:lang w:val="ru-UA"/>
-        </w:rPr>
-      </w:pPr>
-      <w:r>
-        <w:rPr>
-          <w:rFonts w:ascii="Times New Roman" w:hAnsi="Times New Roman" w:cs="Times New Roman"/>
-          <w:noProof/>
-          <w:sz w:val="28"/>
-          <w:szCs w:val="28"/>
-          <w:lang w:val="ru-UA"/>
+        </w:rPr>
+      </w:pPr>
+      <w:r>
+        <w:rPr>
+          <w:rFonts w:ascii="Times New Roman" w:hAnsi="Times New Roman" w:cs="Times New Roman"/>
+          <w:noProof/>
+          <w:sz w:val="28"/>
+          <w:szCs w:val="28"/>
         </w:rPr>
         <w:t>poly_datapoint = polynomial.transform(datapoint)</w:t>
       </w:r>
@@ -3686,16 +3330,14 @@
           <w:noProof/>
           <w:sz w:val="28"/>
           <w:szCs w:val="28"/>
-          <w:lang w:val="ru-UA"/>
-        </w:rPr>
-      </w:pPr>
-      <w:r>
-        <w:rPr>
-          <w:rFonts w:ascii="Times New Roman" w:hAnsi="Times New Roman" w:cs="Times New Roman"/>
-          <w:noProof/>
-          <w:sz w:val="28"/>
-          <w:szCs w:val="28"/>
-          <w:lang w:val="ru-UA"/>
+        </w:rPr>
+      </w:pPr>
+      <w:r>
+        <w:rPr>
+          <w:rFonts w:ascii="Times New Roman" w:hAnsi="Times New Roman" w:cs="Times New Roman"/>
+          <w:noProof/>
+          <w:sz w:val="28"/>
+          <w:szCs w:val="28"/>
         </w:rPr>
         <w:t>print("\nLinear regression prediction:", linear_regressor.predict(datapoint))</w:t>
       </w:r>
@@ -3708,16 +3350,14 @@
           <w:noProof/>
           <w:sz w:val="28"/>
           <w:szCs w:val="28"/>
-          <w:lang w:val="ru-UA"/>
-        </w:rPr>
-      </w:pPr>
-      <w:r>
-        <w:rPr>
-          <w:rFonts w:ascii="Times New Roman" w:hAnsi="Times New Roman" w:cs="Times New Roman"/>
-          <w:noProof/>
-          <w:sz w:val="28"/>
-          <w:szCs w:val="28"/>
-          <w:lang w:val="ru-UA"/>
+        </w:rPr>
+      </w:pPr>
+      <w:r>
+        <w:rPr>
+          <w:rFonts w:ascii="Times New Roman" w:hAnsi="Times New Roman" w:cs="Times New Roman"/>
+          <w:noProof/>
+          <w:sz w:val="28"/>
+          <w:szCs w:val="28"/>
         </w:rPr>
         <w:t>print("Polynomial regression prediction:", poly_linear_model.predict(poly_datapoint))</w:t>
       </w:r>
@@ -3730,16 +3370,14 @@
           <w:noProof/>
           <w:sz w:val="28"/>
           <w:szCs w:val="28"/>
-          <w:lang w:val="ru-UA"/>
-        </w:rPr>
-      </w:pPr>
-      <w:r>
-        <w:rPr>
-          <w:rFonts w:ascii="Times New Roman" w:hAnsi="Times New Roman" w:cs="Times New Roman"/>
-          <w:noProof/>
-          <w:sz w:val="28"/>
-          <w:szCs w:val="28"/>
-          <w:lang w:val="ru-UA"/>
+        </w:rPr>
+      </w:pPr>
+      <w:r>
+        <w:rPr>
+          <w:rFonts w:ascii="Times New Roman" w:hAnsi="Times New Roman" w:cs="Times New Roman"/>
+          <w:noProof/>
+          <w:sz w:val="28"/>
+          <w:szCs w:val="28"/>
         </w:rPr>
         <w:t># Оцінка та порівняння характеристик</w:t>
       </w:r>
@@ -3752,16 +3390,14 @@
           <w:noProof/>
           <w:sz w:val="28"/>
           <w:szCs w:val="28"/>
-          <w:lang w:val="ru-UA"/>
-        </w:rPr>
-      </w:pPr>
-      <w:r>
-        <w:rPr>
-          <w:rFonts w:ascii="Times New Roman" w:hAnsi="Times New Roman" w:cs="Times New Roman"/>
-          <w:noProof/>
-          <w:sz w:val="28"/>
-          <w:szCs w:val="28"/>
-          <w:lang w:val="ru-UA"/>
+        </w:rPr>
+      </w:pPr>
+      <w:r>
+        <w:rPr>
+          <w:rFonts w:ascii="Times New Roman" w:hAnsi="Times New Roman" w:cs="Times New Roman"/>
+          <w:noProof/>
+          <w:sz w:val="28"/>
+          <w:szCs w:val="28"/>
         </w:rPr>
         <w:t>print("\nPolynomial Regressor performance:")</w:t>
       </w:r>
@@ -3774,16 +3410,14 @@
           <w:noProof/>
           <w:sz w:val="28"/>
           <w:szCs w:val="28"/>
-          <w:lang w:val="ru-UA"/>
-        </w:rPr>
-      </w:pPr>
-      <w:r>
-        <w:rPr>
-          <w:rFonts w:ascii="Times New Roman" w:hAnsi="Times New Roman" w:cs="Times New Roman"/>
-          <w:noProof/>
-          <w:sz w:val="28"/>
-          <w:szCs w:val="28"/>
-          <w:lang w:val="ru-UA"/>
+        </w:rPr>
+      </w:pPr>
+      <w:r>
+        <w:rPr>
+          <w:rFonts w:ascii="Times New Roman" w:hAnsi="Times New Roman" w:cs="Times New Roman"/>
+          <w:noProof/>
+          <w:sz w:val="28"/>
+          <w:szCs w:val="28"/>
         </w:rPr>
         <w:t>print("Mean absolute error:", mean_absolute_error(y_test, y_test_poly_pred))</w:t>
       </w:r>
@@ -3796,16 +3430,14 @@
           <w:noProof/>
           <w:sz w:val="28"/>
           <w:szCs w:val="28"/>
-          <w:lang w:val="ru-UA"/>
-        </w:rPr>
-      </w:pPr>
-      <w:r>
-        <w:rPr>
-          <w:rFonts w:ascii="Times New Roman" w:hAnsi="Times New Roman" w:cs="Times New Roman"/>
-          <w:noProof/>
-          <w:sz w:val="28"/>
-          <w:szCs w:val="28"/>
-          <w:lang w:val="ru-UA"/>
+        </w:rPr>
+      </w:pPr>
+      <w:r>
+        <w:rPr>
+          <w:rFonts w:ascii="Times New Roman" w:hAnsi="Times New Roman" w:cs="Times New Roman"/>
+          <w:noProof/>
+          <w:sz w:val="28"/>
+          <w:szCs w:val="28"/>
         </w:rPr>
         <w:t>print("Mean squared error:", mean_squared_error(y_test, y_test_poly_pred))</w:t>
       </w:r>
@@ -3818,16 +3450,14 @@
           <w:noProof/>
           <w:sz w:val="28"/>
           <w:szCs w:val="28"/>
-          <w:lang w:val="ru-UA"/>
-        </w:rPr>
-      </w:pPr>
-      <w:r>
-        <w:rPr>
-          <w:rFonts w:ascii="Times New Roman" w:hAnsi="Times New Roman" w:cs="Times New Roman"/>
-          <w:noProof/>
-          <w:sz w:val="28"/>
-          <w:szCs w:val="28"/>
-          <w:lang w:val="ru-UA"/>
+        </w:rPr>
+      </w:pPr>
+      <w:r>
+        <w:rPr>
+          <w:rFonts w:ascii="Times New Roman" w:hAnsi="Times New Roman" w:cs="Times New Roman"/>
+          <w:noProof/>
+          <w:sz w:val="28"/>
+          <w:szCs w:val="28"/>
         </w:rPr>
         <w:t>print("Median absolute error:", median_absolute_error(y_test, y_test_poly_pred))</w:t>
       </w:r>
@@ -3840,16 +3470,14 @@
           <w:noProof/>
           <w:sz w:val="28"/>
           <w:szCs w:val="28"/>
-          <w:lang w:val="ru-UA"/>
-        </w:rPr>
-      </w:pPr>
-      <w:r>
-        <w:rPr>
-          <w:rFonts w:ascii="Times New Roman" w:hAnsi="Times New Roman" w:cs="Times New Roman"/>
-          <w:noProof/>
-          <w:sz w:val="28"/>
-          <w:szCs w:val="28"/>
-          <w:lang w:val="ru-UA"/>
+        </w:rPr>
+      </w:pPr>
+      <w:r>
+        <w:rPr>
+          <w:rFonts w:ascii="Times New Roman" w:hAnsi="Times New Roman" w:cs="Times New Roman"/>
+          <w:noProof/>
+          <w:sz w:val="28"/>
+          <w:szCs w:val="28"/>
         </w:rPr>
         <w:t>print("Explained variance score:", explained_variance_score(y_test, y_test_poly_pred))</w:t>
       </w:r>
@@ -3862,16 +3490,14 @@
           <w:noProof/>
           <w:sz w:val="28"/>
           <w:szCs w:val="28"/>
-          <w:lang w:val="ru-UA"/>
-        </w:rPr>
-      </w:pPr>
-      <w:r>
-        <w:rPr>
-          <w:rFonts w:ascii="Times New Roman" w:hAnsi="Times New Roman" w:cs="Times New Roman"/>
-          <w:noProof/>
-          <w:sz w:val="28"/>
-          <w:szCs w:val="28"/>
-          <w:lang w:val="ru-UA"/>
+        </w:rPr>
+      </w:pPr>
+      <w:r>
+        <w:rPr>
+          <w:rFonts w:ascii="Times New Roman" w:hAnsi="Times New Roman" w:cs="Times New Roman"/>
+          <w:noProof/>
+          <w:sz w:val="28"/>
+          <w:szCs w:val="28"/>
         </w:rPr>
         <w:t>print("R2 score:", r2_score(y_test, y_test_poly_pred))</w:t>
       </w:r>
@@ -3895,7 +3521,6 @@
           <w:noProof/>
           <w:sz w:val="28"/>
           <w:szCs w:val="28"/>
-          <w:lang w:val="ru-UA"/>
         </w:rPr>
         <w:t>Висновок до завдання</w:t>
       </w:r>
@@ -3957,19 +3582,7 @@
           <w:szCs w:val="28"/>
           <w:lang w:val="uk-UA"/>
         </w:rPr>
-        <w:t>Завдання №</w:t>
-      </w:r>
-      <w:r>
-        <w:rPr>
-          <w:rFonts w:ascii="Times New Roman" w:hAnsi="Times New Roman" w:cs="Times New Roman"/>
-          <w:b/>
-          <w:bCs/>
-          <w:noProof/>
-          <w:sz w:val="28"/>
-          <w:szCs w:val="28"/>
-          <w:lang w:val="uk-UA"/>
-        </w:rPr>
-        <w:t>4</w:t>
+        <w:t>Завдання №4</w:t>
       </w:r>
       <w:r>
         <w:rPr>
@@ -4091,16 +3704,14 @@
           <w:noProof/>
           <w:sz w:val="28"/>
           <w:szCs w:val="28"/>
-          <w:lang w:val="ru-UA"/>
-        </w:rPr>
-      </w:pPr>
-      <w:r>
-        <w:rPr>
-          <w:rFonts w:ascii="Times New Roman" w:hAnsi="Times New Roman" w:cs="Times New Roman"/>
-          <w:noProof/>
-          <w:sz w:val="28"/>
-          <w:szCs w:val="28"/>
-          <w:lang w:val="ru-UA"/>
+        </w:rPr>
+      </w:pPr>
+      <w:r>
+        <w:rPr>
+          <w:rFonts w:ascii="Times New Roman" w:hAnsi="Times New Roman" w:cs="Times New Roman"/>
+          <w:noProof/>
+          <w:sz w:val="28"/>
+          <w:szCs w:val="28"/>
         </w:rPr>
         <w:t>import matplotlib.pyplot as plt</w:t>
       </w:r>
@@ -4113,16 +3724,14 @@
           <w:noProof/>
           <w:sz w:val="28"/>
           <w:szCs w:val="28"/>
-          <w:lang w:val="ru-UA"/>
-        </w:rPr>
-      </w:pPr>
-      <w:r>
-        <w:rPr>
-          <w:rFonts w:ascii="Times New Roman" w:hAnsi="Times New Roman" w:cs="Times New Roman"/>
-          <w:noProof/>
-          <w:sz w:val="28"/>
-          <w:szCs w:val="28"/>
-          <w:lang w:val="ru-UA"/>
+        </w:rPr>
+      </w:pPr>
+      <w:r>
+        <w:rPr>
+          <w:rFonts w:ascii="Times New Roman" w:hAnsi="Times New Roman" w:cs="Times New Roman"/>
+          <w:noProof/>
+          <w:sz w:val="28"/>
+          <w:szCs w:val="28"/>
         </w:rPr>
         <w:t>import numpy as np</w:t>
       </w:r>
@@ -4135,16 +3744,14 @@
           <w:noProof/>
           <w:sz w:val="28"/>
           <w:szCs w:val="28"/>
-          <w:lang w:val="ru-UA"/>
-        </w:rPr>
-      </w:pPr>
-      <w:r>
-        <w:rPr>
-          <w:rFonts w:ascii="Times New Roman" w:hAnsi="Times New Roman" w:cs="Times New Roman"/>
-          <w:noProof/>
-          <w:sz w:val="28"/>
-          <w:szCs w:val="28"/>
-          <w:lang w:val="ru-UA"/>
+        </w:rPr>
+      </w:pPr>
+      <w:r>
+        <w:rPr>
+          <w:rFonts w:ascii="Times New Roman" w:hAnsi="Times New Roman" w:cs="Times New Roman"/>
+          <w:noProof/>
+          <w:sz w:val="28"/>
+          <w:szCs w:val="28"/>
         </w:rPr>
         <w:t>from sklearn import datasets, linear_model</w:t>
       </w:r>
@@ -4157,16 +3764,14 @@
           <w:noProof/>
           <w:sz w:val="28"/>
           <w:szCs w:val="28"/>
-          <w:lang w:val="ru-UA"/>
-        </w:rPr>
-      </w:pPr>
-      <w:r>
-        <w:rPr>
-          <w:rFonts w:ascii="Times New Roman" w:hAnsi="Times New Roman" w:cs="Times New Roman"/>
-          <w:noProof/>
-          <w:sz w:val="28"/>
-          <w:szCs w:val="28"/>
-          <w:lang w:val="ru-UA"/>
+        </w:rPr>
+      </w:pPr>
+      <w:r>
+        <w:rPr>
+          <w:rFonts w:ascii="Times New Roman" w:hAnsi="Times New Roman" w:cs="Times New Roman"/>
+          <w:noProof/>
+          <w:sz w:val="28"/>
+          <w:szCs w:val="28"/>
         </w:rPr>
         <w:t>from sklearn.metrics import mean_squared_error, r2_score, mean_absolute_error</w:t>
       </w:r>
@@ -4179,16 +3784,14 @@
           <w:noProof/>
           <w:sz w:val="28"/>
           <w:szCs w:val="28"/>
-          <w:lang w:val="ru-UA"/>
-        </w:rPr>
-      </w:pPr>
-      <w:r>
-        <w:rPr>
-          <w:rFonts w:ascii="Times New Roman" w:hAnsi="Times New Roman" w:cs="Times New Roman"/>
-          <w:noProof/>
-          <w:sz w:val="28"/>
-          <w:szCs w:val="28"/>
-          <w:lang w:val="ru-UA"/>
+        </w:rPr>
+      </w:pPr>
+      <w:r>
+        <w:rPr>
+          <w:rFonts w:ascii="Times New Roman" w:hAnsi="Times New Roman" w:cs="Times New Roman"/>
+          <w:noProof/>
+          <w:sz w:val="28"/>
+          <w:szCs w:val="28"/>
         </w:rPr>
         <w:t>from sklearn.model_selection import train_test_split</w:t>
       </w:r>
@@ -4201,28 +3804,25 @@
           <w:noProof/>
           <w:sz w:val="28"/>
           <w:szCs w:val="28"/>
-          <w:lang w:val="ru-UA"/>
-        </w:rPr>
-      </w:pPr>
-    </w:p>
-    <w:p>
-      <w:pPr>
-        <w:spacing w:line="360" w:lineRule="auto"/>
-        <w:rPr>
-          <w:rFonts w:ascii="Times New Roman" w:hAnsi="Times New Roman" w:cs="Times New Roman"/>
-          <w:noProof/>
-          <w:sz w:val="28"/>
-          <w:szCs w:val="28"/>
-          <w:lang w:val="ru-UA"/>
-        </w:rPr>
-      </w:pPr>
-      <w:r>
-        <w:rPr>
-          <w:rFonts w:ascii="Times New Roman" w:hAnsi="Times New Roman" w:cs="Times New Roman"/>
-          <w:noProof/>
-          <w:sz w:val="28"/>
-          <w:szCs w:val="28"/>
-          <w:lang w:val="ru-UA"/>
+        </w:rPr>
+      </w:pPr>
+    </w:p>
+    <w:p>
+      <w:pPr>
+        <w:spacing w:line="360" w:lineRule="auto"/>
+        <w:rPr>
+          <w:rFonts w:ascii="Times New Roman" w:hAnsi="Times New Roman" w:cs="Times New Roman"/>
+          <w:noProof/>
+          <w:sz w:val="28"/>
+          <w:szCs w:val="28"/>
+        </w:rPr>
+      </w:pPr>
+      <w:r>
+        <w:rPr>
+          <w:rFonts w:ascii="Times New Roman" w:hAnsi="Times New Roman" w:cs="Times New Roman"/>
+          <w:noProof/>
+          <w:sz w:val="28"/>
+          <w:szCs w:val="28"/>
         </w:rPr>
         <w:t># Завантаження даних</w:t>
       </w:r>
@@ -4235,16 +3835,14 @@
           <w:noProof/>
           <w:sz w:val="28"/>
           <w:szCs w:val="28"/>
-          <w:lang w:val="ru-UA"/>
-        </w:rPr>
-      </w:pPr>
-      <w:r>
-        <w:rPr>
-          <w:rFonts w:ascii="Times New Roman" w:hAnsi="Times New Roman" w:cs="Times New Roman"/>
-          <w:noProof/>
-          <w:sz w:val="28"/>
-          <w:szCs w:val="28"/>
-          <w:lang w:val="ru-UA"/>
+        </w:rPr>
+      </w:pPr>
+      <w:r>
+        <w:rPr>
+          <w:rFonts w:ascii="Times New Roman" w:hAnsi="Times New Roman" w:cs="Times New Roman"/>
+          <w:noProof/>
+          <w:sz w:val="28"/>
+          <w:szCs w:val="28"/>
         </w:rPr>
         <w:t>diabetes = datasets.load_diabetes()</w:t>
       </w:r>
@@ -4257,16 +3855,14 @@
           <w:noProof/>
           <w:sz w:val="28"/>
           <w:szCs w:val="28"/>
-          <w:lang w:val="ru-UA"/>
-        </w:rPr>
-      </w:pPr>
-      <w:r>
-        <w:rPr>
-          <w:rFonts w:ascii="Times New Roman" w:hAnsi="Times New Roman" w:cs="Times New Roman"/>
-          <w:noProof/>
-          <w:sz w:val="28"/>
-          <w:szCs w:val="28"/>
-          <w:lang w:val="ru-UA"/>
+        </w:rPr>
+      </w:pPr>
+      <w:r>
+        <w:rPr>
+          <w:rFonts w:ascii="Times New Roman" w:hAnsi="Times New Roman" w:cs="Times New Roman"/>
+          <w:noProof/>
+          <w:sz w:val="28"/>
+          <w:szCs w:val="28"/>
         </w:rPr>
         <w:t>X = diabetes.data</w:t>
       </w:r>
@@ -4279,16 +3875,14 @@
           <w:noProof/>
           <w:sz w:val="28"/>
           <w:szCs w:val="28"/>
-          <w:lang w:val="ru-UA"/>
-        </w:rPr>
-      </w:pPr>
-      <w:r>
-        <w:rPr>
-          <w:rFonts w:ascii="Times New Roman" w:hAnsi="Times New Roman" w:cs="Times New Roman"/>
-          <w:noProof/>
-          <w:sz w:val="28"/>
-          <w:szCs w:val="28"/>
-          <w:lang w:val="ru-UA"/>
+        </w:rPr>
+      </w:pPr>
+      <w:r>
+        <w:rPr>
+          <w:rFonts w:ascii="Times New Roman" w:hAnsi="Times New Roman" w:cs="Times New Roman"/>
+          <w:noProof/>
+          <w:sz w:val="28"/>
+          <w:szCs w:val="28"/>
         </w:rPr>
         <w:lastRenderedPageBreak/>
         <w:t>y = diabetes.target</w:t>
@@ -4302,28 +3896,25 @@
           <w:noProof/>
           <w:sz w:val="28"/>
           <w:szCs w:val="28"/>
-          <w:lang w:val="ru-UA"/>
-        </w:rPr>
-      </w:pPr>
-    </w:p>
-    <w:p>
-      <w:pPr>
-        <w:spacing w:line="360" w:lineRule="auto"/>
-        <w:rPr>
-          <w:rFonts w:ascii="Times New Roman" w:hAnsi="Times New Roman" w:cs="Times New Roman"/>
-          <w:noProof/>
-          <w:sz w:val="28"/>
-          <w:szCs w:val="28"/>
-          <w:lang w:val="ru-UA"/>
-        </w:rPr>
-      </w:pPr>
-      <w:r>
-        <w:rPr>
-          <w:rFonts w:ascii="Times New Roman" w:hAnsi="Times New Roman" w:cs="Times New Roman"/>
-          <w:noProof/>
-          <w:sz w:val="28"/>
-          <w:szCs w:val="28"/>
-          <w:lang w:val="ru-UA"/>
+        </w:rPr>
+      </w:pPr>
+    </w:p>
+    <w:p>
+      <w:pPr>
+        <w:spacing w:line="360" w:lineRule="auto"/>
+        <w:rPr>
+          <w:rFonts w:ascii="Times New Roman" w:hAnsi="Times New Roman" w:cs="Times New Roman"/>
+          <w:noProof/>
+          <w:sz w:val="28"/>
+          <w:szCs w:val="28"/>
+        </w:rPr>
+      </w:pPr>
+      <w:r>
+        <w:rPr>
+          <w:rFonts w:ascii="Times New Roman" w:hAnsi="Times New Roman" w:cs="Times New Roman"/>
+          <w:noProof/>
+          <w:sz w:val="28"/>
+          <w:szCs w:val="28"/>
         </w:rPr>
         <w:t># Поділ даних на навчальну та тестову вибірки</w:t>
       </w:r>
@@ -4336,16 +3927,14 @@
           <w:noProof/>
           <w:sz w:val="28"/>
           <w:szCs w:val="28"/>
-          <w:lang w:val="ru-UA"/>
-        </w:rPr>
-      </w:pPr>
-      <w:r>
-        <w:rPr>
-          <w:rFonts w:ascii="Times New Roman" w:hAnsi="Times New Roman" w:cs="Times New Roman"/>
-          <w:noProof/>
-          <w:sz w:val="28"/>
-          <w:szCs w:val="28"/>
-          <w:lang w:val="ru-UA"/>
+        </w:rPr>
+      </w:pPr>
+      <w:r>
+        <w:rPr>
+          <w:rFonts w:ascii="Times New Roman" w:hAnsi="Times New Roman" w:cs="Times New Roman"/>
+          <w:noProof/>
+          <w:sz w:val="28"/>
+          <w:szCs w:val="28"/>
         </w:rPr>
         <w:t>X_train, X_test, y_train, y_test = train_test_split(X, y, test_size=0.5, random_state=0)</w:t>
       </w:r>
@@ -4358,28 +3947,25 @@
           <w:noProof/>
           <w:sz w:val="28"/>
           <w:szCs w:val="28"/>
-          <w:lang w:val="ru-UA"/>
-        </w:rPr>
-      </w:pPr>
-    </w:p>
-    <w:p>
-      <w:pPr>
-        <w:spacing w:line="360" w:lineRule="auto"/>
-        <w:rPr>
-          <w:rFonts w:ascii="Times New Roman" w:hAnsi="Times New Roman" w:cs="Times New Roman"/>
-          <w:noProof/>
-          <w:sz w:val="28"/>
-          <w:szCs w:val="28"/>
-          <w:lang w:val="ru-UA"/>
-        </w:rPr>
-      </w:pPr>
-      <w:r>
-        <w:rPr>
-          <w:rFonts w:ascii="Times New Roman" w:hAnsi="Times New Roman" w:cs="Times New Roman"/>
-          <w:noProof/>
-          <w:sz w:val="28"/>
-          <w:szCs w:val="28"/>
-          <w:lang w:val="ru-UA"/>
+        </w:rPr>
+      </w:pPr>
+    </w:p>
+    <w:p>
+      <w:pPr>
+        <w:spacing w:line="360" w:lineRule="auto"/>
+        <w:rPr>
+          <w:rFonts w:ascii="Times New Roman" w:hAnsi="Times New Roman" w:cs="Times New Roman"/>
+          <w:noProof/>
+          <w:sz w:val="28"/>
+          <w:szCs w:val="28"/>
+        </w:rPr>
+      </w:pPr>
+      <w:r>
+        <w:rPr>
+          <w:rFonts w:ascii="Times New Roman" w:hAnsi="Times New Roman" w:cs="Times New Roman"/>
+          <w:noProof/>
+          <w:sz w:val="28"/>
+          <w:szCs w:val="28"/>
         </w:rPr>
         <w:t># Створення та навчання моделі лінійної регресії</w:t>
       </w:r>
@@ -4392,16 +3978,14 @@
           <w:noProof/>
           <w:sz w:val="28"/>
           <w:szCs w:val="28"/>
-          <w:lang w:val="ru-UA"/>
-        </w:rPr>
-      </w:pPr>
-      <w:r>
-        <w:rPr>
-          <w:rFonts w:ascii="Times New Roman" w:hAnsi="Times New Roman" w:cs="Times New Roman"/>
-          <w:noProof/>
-          <w:sz w:val="28"/>
-          <w:szCs w:val="28"/>
-          <w:lang w:val="ru-UA"/>
+        </w:rPr>
+      </w:pPr>
+      <w:r>
+        <w:rPr>
+          <w:rFonts w:ascii="Times New Roman" w:hAnsi="Times New Roman" w:cs="Times New Roman"/>
+          <w:noProof/>
+          <w:sz w:val="28"/>
+          <w:szCs w:val="28"/>
         </w:rPr>
         <w:t>regr = linear_model.LinearRegression()</w:t>
       </w:r>
@@ -4414,16 +3998,14 @@
           <w:noProof/>
           <w:sz w:val="28"/>
           <w:szCs w:val="28"/>
-          <w:lang w:val="ru-UA"/>
-        </w:rPr>
-      </w:pPr>
-      <w:r>
-        <w:rPr>
-          <w:rFonts w:ascii="Times New Roman" w:hAnsi="Times New Roman" w:cs="Times New Roman"/>
-          <w:noProof/>
-          <w:sz w:val="28"/>
-          <w:szCs w:val="28"/>
-          <w:lang w:val="ru-UA"/>
+        </w:rPr>
+      </w:pPr>
+      <w:r>
+        <w:rPr>
+          <w:rFonts w:ascii="Times New Roman" w:hAnsi="Times New Roman" w:cs="Times New Roman"/>
+          <w:noProof/>
+          <w:sz w:val="28"/>
+          <w:szCs w:val="28"/>
         </w:rPr>
         <w:t>regr.fit(X_train, y_train)</w:t>
       </w:r>
@@ -4436,28 +4018,25 @@
           <w:noProof/>
           <w:sz w:val="28"/>
           <w:szCs w:val="28"/>
-          <w:lang w:val="ru-UA"/>
-        </w:rPr>
-      </w:pPr>
-    </w:p>
-    <w:p>
-      <w:pPr>
-        <w:spacing w:line="360" w:lineRule="auto"/>
-        <w:rPr>
-          <w:rFonts w:ascii="Times New Roman" w:hAnsi="Times New Roman" w:cs="Times New Roman"/>
-          <w:noProof/>
-          <w:sz w:val="28"/>
-          <w:szCs w:val="28"/>
-          <w:lang w:val="ru-UA"/>
-        </w:rPr>
-      </w:pPr>
-      <w:r>
-        <w:rPr>
-          <w:rFonts w:ascii="Times New Roman" w:hAnsi="Times New Roman" w:cs="Times New Roman"/>
-          <w:noProof/>
-          <w:sz w:val="28"/>
-          <w:szCs w:val="28"/>
-          <w:lang w:val="ru-UA"/>
+        </w:rPr>
+      </w:pPr>
+    </w:p>
+    <w:p>
+      <w:pPr>
+        <w:spacing w:line="360" w:lineRule="auto"/>
+        <w:rPr>
+          <w:rFonts w:ascii="Times New Roman" w:hAnsi="Times New Roman" w:cs="Times New Roman"/>
+          <w:noProof/>
+          <w:sz w:val="28"/>
+          <w:szCs w:val="28"/>
+        </w:rPr>
+      </w:pPr>
+      <w:r>
+        <w:rPr>
+          <w:rFonts w:ascii="Times New Roman" w:hAnsi="Times New Roman" w:cs="Times New Roman"/>
+          <w:noProof/>
+          <w:sz w:val="28"/>
+          <w:szCs w:val="28"/>
         </w:rPr>
         <w:t># Прогноз для тестової вибірки</w:t>
       </w:r>
@@ -4470,16 +4049,14 @@
           <w:noProof/>
           <w:sz w:val="28"/>
           <w:szCs w:val="28"/>
-          <w:lang w:val="ru-UA"/>
-        </w:rPr>
-      </w:pPr>
-      <w:r>
-        <w:rPr>
-          <w:rFonts w:ascii="Times New Roman" w:hAnsi="Times New Roman" w:cs="Times New Roman"/>
-          <w:noProof/>
-          <w:sz w:val="28"/>
-          <w:szCs w:val="28"/>
-          <w:lang w:val="ru-UA"/>
+        </w:rPr>
+      </w:pPr>
+      <w:r>
+        <w:rPr>
+          <w:rFonts w:ascii="Times New Roman" w:hAnsi="Times New Roman" w:cs="Times New Roman"/>
+          <w:noProof/>
+          <w:sz w:val="28"/>
+          <w:szCs w:val="28"/>
         </w:rPr>
         <w:t>y_pred = regr.predict(X_test)</w:t>
       </w:r>
@@ -4492,28 +4069,25 @@
           <w:noProof/>
           <w:sz w:val="28"/>
           <w:szCs w:val="28"/>
-          <w:lang w:val="ru-UA"/>
-        </w:rPr>
-      </w:pPr>
-    </w:p>
-    <w:p>
-      <w:pPr>
-        <w:spacing w:line="360" w:lineRule="auto"/>
-        <w:rPr>
-          <w:rFonts w:ascii="Times New Roman" w:hAnsi="Times New Roman" w:cs="Times New Roman"/>
-          <w:noProof/>
-          <w:sz w:val="28"/>
-          <w:szCs w:val="28"/>
-          <w:lang w:val="ru-UA"/>
-        </w:rPr>
-      </w:pPr>
-      <w:r>
-        <w:rPr>
-          <w:rFonts w:ascii="Times New Roman" w:hAnsi="Times New Roman" w:cs="Times New Roman"/>
-          <w:noProof/>
-          <w:sz w:val="28"/>
-          <w:szCs w:val="28"/>
-          <w:lang w:val="ru-UA"/>
+        </w:rPr>
+      </w:pPr>
+    </w:p>
+    <w:p>
+      <w:pPr>
+        <w:spacing w:line="360" w:lineRule="auto"/>
+        <w:rPr>
+          <w:rFonts w:ascii="Times New Roman" w:hAnsi="Times New Roman" w:cs="Times New Roman"/>
+          <w:noProof/>
+          <w:sz w:val="28"/>
+          <w:szCs w:val="28"/>
+        </w:rPr>
+      </w:pPr>
+      <w:r>
+        <w:rPr>
+          <w:rFonts w:ascii="Times New Roman" w:hAnsi="Times New Roman" w:cs="Times New Roman"/>
+          <w:noProof/>
+          <w:sz w:val="28"/>
+          <w:szCs w:val="28"/>
         </w:rPr>
         <w:t># Розрахунок коефіцієнтів регресії</w:t>
       </w:r>
@@ -4526,16 +4100,14 @@
           <w:noProof/>
           <w:sz w:val="28"/>
           <w:szCs w:val="28"/>
-          <w:lang w:val="ru-UA"/>
-        </w:rPr>
-      </w:pPr>
-      <w:r>
-        <w:rPr>
-          <w:rFonts w:ascii="Times New Roman" w:hAnsi="Times New Roman" w:cs="Times New Roman"/>
-          <w:noProof/>
-          <w:sz w:val="28"/>
-          <w:szCs w:val="28"/>
-          <w:lang w:val="ru-UA"/>
+        </w:rPr>
+      </w:pPr>
+      <w:r>
+        <w:rPr>
+          <w:rFonts w:ascii="Times New Roman" w:hAnsi="Times New Roman" w:cs="Times New Roman"/>
+          <w:noProof/>
+          <w:sz w:val="28"/>
+          <w:szCs w:val="28"/>
         </w:rPr>
         <w:t>print("Коефіцієнти регресії:", regr.coef_)</w:t>
       </w:r>
@@ -4548,16 +4120,14 @@
           <w:noProof/>
           <w:sz w:val="28"/>
           <w:szCs w:val="28"/>
-          <w:lang w:val="ru-UA"/>
-        </w:rPr>
-      </w:pPr>
-      <w:r>
-        <w:rPr>
-          <w:rFonts w:ascii="Times New Roman" w:hAnsi="Times New Roman" w:cs="Times New Roman"/>
-          <w:noProof/>
-          <w:sz w:val="28"/>
-          <w:szCs w:val="28"/>
-          <w:lang w:val="ru-UA"/>
+        </w:rPr>
+      </w:pPr>
+      <w:r>
+        <w:rPr>
+          <w:rFonts w:ascii="Times New Roman" w:hAnsi="Times New Roman" w:cs="Times New Roman"/>
+          <w:noProof/>
+          <w:sz w:val="28"/>
+          <w:szCs w:val="28"/>
         </w:rPr>
         <w:t>print("Вільний член (intercept):", regr.intercept_)</w:t>
       </w:r>
@@ -4570,28 +4140,25 @@
           <w:noProof/>
           <w:sz w:val="28"/>
           <w:szCs w:val="28"/>
-          <w:lang w:val="ru-UA"/>
-        </w:rPr>
-      </w:pPr>
-    </w:p>
-    <w:p>
-      <w:pPr>
-        <w:spacing w:line="360" w:lineRule="auto"/>
-        <w:rPr>
-          <w:rFonts w:ascii="Times New Roman" w:hAnsi="Times New Roman" w:cs="Times New Roman"/>
-          <w:noProof/>
-          <w:sz w:val="28"/>
-          <w:szCs w:val="28"/>
-          <w:lang w:val="ru-UA"/>
-        </w:rPr>
-      </w:pPr>
-      <w:r>
-        <w:rPr>
-          <w:rFonts w:ascii="Times New Roman" w:hAnsi="Times New Roman" w:cs="Times New Roman"/>
-          <w:noProof/>
-          <w:sz w:val="28"/>
-          <w:szCs w:val="28"/>
-          <w:lang w:val="ru-UA"/>
+        </w:rPr>
+      </w:pPr>
+    </w:p>
+    <w:p>
+      <w:pPr>
+        <w:spacing w:line="360" w:lineRule="auto"/>
+        <w:rPr>
+          <w:rFonts w:ascii="Times New Roman" w:hAnsi="Times New Roman" w:cs="Times New Roman"/>
+          <w:noProof/>
+          <w:sz w:val="28"/>
+          <w:szCs w:val="28"/>
+        </w:rPr>
+      </w:pPr>
+      <w:r>
+        <w:rPr>
+          <w:rFonts w:ascii="Times New Roman" w:hAnsi="Times New Roman" w:cs="Times New Roman"/>
+          <w:noProof/>
+          <w:sz w:val="28"/>
+          <w:szCs w:val="28"/>
         </w:rPr>
         <w:t># Розрахунок метрик якості моделі</w:t>
       </w:r>
@@ -4604,16 +4171,14 @@
           <w:noProof/>
           <w:sz w:val="28"/>
           <w:szCs w:val="28"/>
-          <w:lang w:val="ru-UA"/>
-        </w:rPr>
-      </w:pPr>
-      <w:r>
-        <w:rPr>
-          <w:rFonts w:ascii="Times New Roman" w:hAnsi="Times New Roman" w:cs="Times New Roman"/>
-          <w:noProof/>
-          <w:sz w:val="28"/>
-          <w:szCs w:val="28"/>
-          <w:lang w:val="ru-UA"/>
+        </w:rPr>
+      </w:pPr>
+      <w:r>
+        <w:rPr>
+          <w:rFonts w:ascii="Times New Roman" w:hAnsi="Times New Roman" w:cs="Times New Roman"/>
+          <w:noProof/>
+          <w:sz w:val="28"/>
+          <w:szCs w:val="28"/>
         </w:rPr>
         <w:t>print("R2 score:", r2_score(y_test, y_pred))</w:t>
       </w:r>
@@ -4626,16 +4191,14 @@
           <w:noProof/>
           <w:sz w:val="28"/>
           <w:szCs w:val="28"/>
-          <w:lang w:val="ru-UA"/>
-        </w:rPr>
-      </w:pPr>
-      <w:r>
-        <w:rPr>
-          <w:rFonts w:ascii="Times New Roman" w:hAnsi="Times New Roman" w:cs="Times New Roman"/>
-          <w:noProof/>
-          <w:sz w:val="28"/>
-          <w:szCs w:val="28"/>
-          <w:lang w:val="ru-UA"/>
+        </w:rPr>
+      </w:pPr>
+      <w:r>
+        <w:rPr>
+          <w:rFonts w:ascii="Times New Roman" w:hAnsi="Times New Roman" w:cs="Times New Roman"/>
+          <w:noProof/>
+          <w:sz w:val="28"/>
+          <w:szCs w:val="28"/>
         </w:rPr>
         <w:t>print("Mean absolute error (MAE):", mean_absolute_error(y_test, y_pred))</w:t>
       </w:r>
@@ -4648,16 +4211,14 @@
           <w:noProof/>
           <w:sz w:val="28"/>
           <w:szCs w:val="28"/>
-          <w:lang w:val="ru-UA"/>
-        </w:rPr>
-      </w:pPr>
-      <w:r>
-        <w:rPr>
-          <w:rFonts w:ascii="Times New Roman" w:hAnsi="Times New Roman" w:cs="Times New Roman"/>
-          <w:noProof/>
-          <w:sz w:val="28"/>
-          <w:szCs w:val="28"/>
-          <w:lang w:val="ru-UA"/>
+        </w:rPr>
+      </w:pPr>
+      <w:r>
+        <w:rPr>
+          <w:rFonts w:ascii="Times New Roman" w:hAnsi="Times New Roman" w:cs="Times New Roman"/>
+          <w:noProof/>
+          <w:sz w:val="28"/>
+          <w:szCs w:val="28"/>
         </w:rPr>
         <w:t>print("Mean squared error (MSE):", mean_squared_error(y_test, y_pred))</w:t>
       </w:r>
@@ -4670,28 +4231,25 @@
           <w:noProof/>
           <w:sz w:val="28"/>
           <w:szCs w:val="28"/>
-          <w:lang w:val="ru-UA"/>
-        </w:rPr>
-      </w:pPr>
-    </w:p>
-    <w:p>
-      <w:pPr>
-        <w:spacing w:line="360" w:lineRule="auto"/>
-        <w:rPr>
-          <w:rFonts w:ascii="Times New Roman" w:hAnsi="Times New Roman" w:cs="Times New Roman"/>
-          <w:noProof/>
-          <w:sz w:val="28"/>
-          <w:szCs w:val="28"/>
-          <w:lang w:val="ru-UA"/>
-        </w:rPr>
-      </w:pPr>
-      <w:r>
-        <w:rPr>
-          <w:rFonts w:ascii="Times New Roman" w:hAnsi="Times New Roman" w:cs="Times New Roman"/>
-          <w:noProof/>
-          <w:sz w:val="28"/>
-          <w:szCs w:val="28"/>
-          <w:lang w:val="ru-UA"/>
+        </w:rPr>
+      </w:pPr>
+    </w:p>
+    <w:p>
+      <w:pPr>
+        <w:spacing w:line="360" w:lineRule="auto"/>
+        <w:rPr>
+          <w:rFonts w:ascii="Times New Roman" w:hAnsi="Times New Roman" w:cs="Times New Roman"/>
+          <w:noProof/>
+          <w:sz w:val="28"/>
+          <w:szCs w:val="28"/>
+        </w:rPr>
+      </w:pPr>
+      <w:r>
+        <w:rPr>
+          <w:rFonts w:ascii="Times New Roman" w:hAnsi="Times New Roman" w:cs="Times New Roman"/>
+          <w:noProof/>
+          <w:sz w:val="28"/>
+          <w:szCs w:val="28"/>
         </w:rPr>
         <w:t># Побудова графіка</w:t>
       </w:r>
@@ -4704,16 +4262,14 @@
           <w:noProof/>
           <w:sz w:val="28"/>
           <w:szCs w:val="28"/>
-          <w:lang w:val="ru-UA"/>
-        </w:rPr>
-      </w:pPr>
-      <w:r>
-        <w:rPr>
-          <w:rFonts w:ascii="Times New Roman" w:hAnsi="Times New Roman" w:cs="Times New Roman"/>
-          <w:noProof/>
-          <w:sz w:val="28"/>
-          <w:szCs w:val="28"/>
-          <w:lang w:val="ru-UA"/>
+        </w:rPr>
+      </w:pPr>
+      <w:r>
+        <w:rPr>
+          <w:rFonts w:ascii="Times New Roman" w:hAnsi="Times New Roman" w:cs="Times New Roman"/>
+          <w:noProof/>
+          <w:sz w:val="28"/>
+          <w:szCs w:val="28"/>
         </w:rPr>
         <w:lastRenderedPageBreak/>
         <w:t>fig, ax = plt.subplots(figsize=(8, 6))</w:t>
@@ -4727,16 +4283,14 @@
           <w:noProof/>
           <w:sz w:val="28"/>
           <w:szCs w:val="28"/>
-          <w:lang w:val="ru-UA"/>
-        </w:rPr>
-      </w:pPr>
-      <w:r>
-        <w:rPr>
-          <w:rFonts w:ascii="Times New Roman" w:hAnsi="Times New Roman" w:cs="Times New Roman"/>
-          <w:noProof/>
-          <w:sz w:val="28"/>
-          <w:szCs w:val="28"/>
-          <w:lang w:val="ru-UA"/>
+        </w:rPr>
+      </w:pPr>
+      <w:r>
+        <w:rPr>
+          <w:rFonts w:ascii="Times New Roman" w:hAnsi="Times New Roman" w:cs="Times New Roman"/>
+          <w:noProof/>
+          <w:sz w:val="28"/>
+          <w:szCs w:val="28"/>
         </w:rPr>
         <w:t>ax.scatter(y_test, y_pred, edgecolors="black", label="Передбачення")</w:t>
       </w:r>
@@ -4749,16 +4303,14 @@
           <w:noProof/>
           <w:sz w:val="28"/>
           <w:szCs w:val="28"/>
-          <w:lang w:val="ru-UA"/>
-        </w:rPr>
-      </w:pPr>
-      <w:r>
-        <w:rPr>
-          <w:rFonts w:ascii="Times New Roman" w:hAnsi="Times New Roman" w:cs="Times New Roman"/>
-          <w:noProof/>
-          <w:sz w:val="28"/>
-          <w:szCs w:val="28"/>
-          <w:lang w:val="ru-UA"/>
+        </w:rPr>
+      </w:pPr>
+      <w:r>
+        <w:rPr>
+          <w:rFonts w:ascii="Times New Roman" w:hAnsi="Times New Roman" w:cs="Times New Roman"/>
+          <w:noProof/>
+          <w:sz w:val="28"/>
+          <w:szCs w:val="28"/>
         </w:rPr>
         <w:t>ax.plot([y.min(), y.max()], [y.min(), y.max()], "k--", lw=4, label="Лінія ідеальної відповідності")</w:t>
       </w:r>
@@ -4771,16 +4323,14 @@
           <w:noProof/>
           <w:sz w:val="28"/>
           <w:szCs w:val="28"/>
-          <w:lang w:val="ru-UA"/>
-        </w:rPr>
-      </w:pPr>
-      <w:r>
-        <w:rPr>
-          <w:rFonts w:ascii="Times New Roman" w:hAnsi="Times New Roman" w:cs="Times New Roman"/>
-          <w:noProof/>
-          <w:sz w:val="28"/>
-          <w:szCs w:val="28"/>
-          <w:lang w:val="ru-UA"/>
+        </w:rPr>
+      </w:pPr>
+      <w:r>
+        <w:rPr>
+          <w:rFonts w:ascii="Times New Roman" w:hAnsi="Times New Roman" w:cs="Times New Roman"/>
+          <w:noProof/>
+          <w:sz w:val="28"/>
+          <w:szCs w:val="28"/>
         </w:rPr>
         <w:t>ax.set_xlabel("Виміряно")</w:t>
       </w:r>
@@ -4793,16 +4343,14 @@
           <w:noProof/>
           <w:sz w:val="28"/>
           <w:szCs w:val="28"/>
-          <w:lang w:val="ru-UA"/>
-        </w:rPr>
-      </w:pPr>
-      <w:r>
-        <w:rPr>
-          <w:rFonts w:ascii="Times New Roman" w:hAnsi="Times New Roman" w:cs="Times New Roman"/>
-          <w:noProof/>
-          <w:sz w:val="28"/>
-          <w:szCs w:val="28"/>
-          <w:lang w:val="ru-UA"/>
+        </w:rPr>
+      </w:pPr>
+      <w:r>
+        <w:rPr>
+          <w:rFonts w:ascii="Times New Roman" w:hAnsi="Times New Roman" w:cs="Times New Roman"/>
+          <w:noProof/>
+          <w:sz w:val="28"/>
+          <w:szCs w:val="28"/>
         </w:rPr>
         <w:t>ax.set_ylabel("Передбачено")</w:t>
       </w:r>
@@ -4815,16 +4363,14 @@
           <w:noProof/>
           <w:sz w:val="28"/>
           <w:szCs w:val="28"/>
-          <w:lang w:val="ru-UA"/>
-        </w:rPr>
-      </w:pPr>
-      <w:r>
-        <w:rPr>
-          <w:rFonts w:ascii="Times New Roman" w:hAnsi="Times New Roman" w:cs="Times New Roman"/>
-          <w:noProof/>
-          <w:sz w:val="28"/>
-          <w:szCs w:val="28"/>
-          <w:lang w:val="ru-UA"/>
+        </w:rPr>
+      </w:pPr>
+      <w:r>
+        <w:rPr>
+          <w:rFonts w:ascii="Times New Roman" w:hAnsi="Times New Roman" w:cs="Times New Roman"/>
+          <w:noProof/>
+          <w:sz w:val="28"/>
+          <w:szCs w:val="28"/>
         </w:rPr>
         <w:t>ax.legend()</w:t>
       </w:r>
@@ -4837,16 +4383,14 @@
           <w:noProof/>
           <w:sz w:val="28"/>
           <w:szCs w:val="28"/>
-          <w:lang w:val="ru-UA"/>
-        </w:rPr>
-      </w:pPr>
-      <w:r>
-        <w:rPr>
-          <w:rFonts w:ascii="Times New Roman" w:hAnsi="Times New Roman" w:cs="Times New Roman"/>
-          <w:noProof/>
-          <w:sz w:val="28"/>
-          <w:szCs w:val="28"/>
-          <w:lang w:val="ru-UA"/>
+        </w:rPr>
+      </w:pPr>
+      <w:r>
+        <w:rPr>
+          <w:rFonts w:ascii="Times New Roman" w:hAnsi="Times New Roman" w:cs="Times New Roman"/>
+          <w:noProof/>
+          <w:sz w:val="28"/>
+          <w:szCs w:val="28"/>
         </w:rPr>
         <w:t>ax.grid(True)</w:t>
       </w:r>
@@ -4859,16 +4403,14 @@
           <w:noProof/>
           <w:sz w:val="28"/>
           <w:szCs w:val="28"/>
-          <w:lang w:val="ru-UA"/>
-        </w:rPr>
-      </w:pPr>
-      <w:r>
-        <w:rPr>
-          <w:rFonts w:ascii="Times New Roman" w:hAnsi="Times New Roman" w:cs="Times New Roman"/>
-          <w:noProof/>
-          <w:sz w:val="28"/>
-          <w:szCs w:val="28"/>
-          <w:lang w:val="ru-UA"/>
+        </w:rPr>
+      </w:pPr>
+      <w:r>
+        <w:rPr>
+          <w:rFonts w:ascii="Times New Roman" w:hAnsi="Times New Roman" w:cs="Times New Roman"/>
+          <w:noProof/>
+          <w:sz w:val="28"/>
+          <w:szCs w:val="28"/>
         </w:rPr>
         <w:t>plt.title("Співвідношення між виміряними та передбаченими значеннями")</w:t>
       </w:r>
@@ -4881,16 +4423,14 @@
           <w:noProof/>
           <w:sz w:val="28"/>
           <w:szCs w:val="28"/>
-          <w:lang w:val="ru-UA"/>
-        </w:rPr>
-      </w:pPr>
-      <w:r>
-        <w:rPr>
-          <w:rFonts w:ascii="Times New Roman" w:hAnsi="Times New Roman" w:cs="Times New Roman"/>
-          <w:noProof/>
-          <w:sz w:val="28"/>
-          <w:szCs w:val="28"/>
-          <w:lang w:val="ru-UA"/>
+        </w:rPr>
+      </w:pPr>
+      <w:r>
+        <w:rPr>
+          <w:rFonts w:ascii="Times New Roman" w:hAnsi="Times New Roman" w:cs="Times New Roman"/>
+          <w:noProof/>
+          <w:sz w:val="28"/>
+          <w:szCs w:val="28"/>
         </w:rPr>
         <w:t>plt.show()</w:t>
       </w:r>
@@ -4903,7 +4443,6 @@
           <w:noProof/>
           <w:sz w:val="28"/>
           <w:szCs w:val="28"/>
-          <w:lang w:val="ru-UA"/>
         </w:rPr>
       </w:pPr>
       <w:r>
@@ -4914,7 +4453,6 @@
           <w:noProof/>
           <w:sz w:val="28"/>
           <w:szCs w:val="28"/>
-          <w:lang w:val="ru-UA"/>
         </w:rPr>
         <w:t>Висновок до завдання</w:t>
       </w:r>
@@ -4942,7 +4480,6 @@
           <w:noProof/>
           <w:sz w:val="28"/>
           <w:szCs w:val="28"/>
-          <w:lang w:val="ru-UA"/>
         </w:rPr>
         <w:t>У цьому завданні була побудована лінійна регресійна модель для аналізу даних про прогресування цукрового діабету. Модель успішно навчена на основі 10 предикторів, і результати її роботи були оцінені за метриками якості:</w:t>
       </w:r>
@@ -4959,16 +4496,14 @@
           <w:noProof/>
           <w:sz w:val="28"/>
           <w:szCs w:val="28"/>
-          <w:lang w:val="ru-UA"/>
-        </w:rPr>
-      </w:pPr>
-      <w:r>
-        <w:rPr>
-          <w:rFonts w:ascii="Times New Roman" w:hAnsi="Times New Roman" w:cs="Times New Roman"/>
-          <w:noProof/>
-          <w:sz w:val="28"/>
-          <w:szCs w:val="28"/>
-          <w:lang w:val="ru-UA"/>
+        </w:rPr>
+      </w:pPr>
+      <w:r>
+        <w:rPr>
+          <w:rFonts w:ascii="Times New Roman" w:hAnsi="Times New Roman" w:cs="Times New Roman"/>
+          <w:noProof/>
+          <w:sz w:val="28"/>
+          <w:szCs w:val="28"/>
         </w:rPr>
         <w:t>Коефіцієнт детермінації (R²): показує, яку частину варіації залежної змінної пояснює модель.</w:t>
       </w:r>
@@ -4985,16 +4520,14 @@
           <w:noProof/>
           <w:sz w:val="28"/>
           <w:szCs w:val="28"/>
-          <w:lang w:val="ru-UA"/>
-        </w:rPr>
-      </w:pPr>
-      <w:r>
-        <w:rPr>
-          <w:rFonts w:ascii="Times New Roman" w:hAnsi="Times New Roman" w:cs="Times New Roman"/>
-          <w:noProof/>
-          <w:sz w:val="28"/>
-          <w:szCs w:val="28"/>
-          <w:lang w:val="ru-UA"/>
+        </w:rPr>
+      </w:pPr>
+      <w:r>
+        <w:rPr>
+          <w:rFonts w:ascii="Times New Roman" w:hAnsi="Times New Roman" w:cs="Times New Roman"/>
+          <w:noProof/>
+          <w:sz w:val="28"/>
+          <w:szCs w:val="28"/>
         </w:rPr>
         <w:t>Середня абсолютна помилка (MAE): вимірює середню помилку між передбаченими та фактичними значеннями.</w:t>
       </w:r>
@@ -5011,16 +4544,14 @@
           <w:noProof/>
           <w:sz w:val="28"/>
           <w:szCs w:val="28"/>
-          <w:lang w:val="ru-UA"/>
-        </w:rPr>
-      </w:pPr>
-      <w:r>
-        <w:rPr>
-          <w:rFonts w:ascii="Times New Roman" w:hAnsi="Times New Roman" w:cs="Times New Roman"/>
-          <w:noProof/>
-          <w:sz w:val="28"/>
-          <w:szCs w:val="28"/>
-          <w:lang w:val="ru-UA"/>
+        </w:rPr>
+      </w:pPr>
+      <w:r>
+        <w:rPr>
+          <w:rFonts w:ascii="Times New Roman" w:hAnsi="Times New Roman" w:cs="Times New Roman"/>
+          <w:noProof/>
+          <w:sz w:val="28"/>
+          <w:szCs w:val="28"/>
         </w:rPr>
         <w:t>Середньоквадратична помилка (MSE): карає великі помилки сильніше, ніж MAE.</w:t>
       </w:r>
@@ -5033,16 +4564,14 @@
           <w:noProof/>
           <w:sz w:val="28"/>
           <w:szCs w:val="28"/>
-          <w:lang w:val="ru-UA"/>
-        </w:rPr>
-      </w:pPr>
-      <w:r>
-        <w:rPr>
-          <w:rFonts w:ascii="Times New Roman" w:hAnsi="Times New Roman" w:cs="Times New Roman"/>
-          <w:noProof/>
-          <w:sz w:val="28"/>
-          <w:szCs w:val="28"/>
-          <w:lang w:val="ru-UA"/>
+        </w:rPr>
+      </w:pPr>
+      <w:r>
+        <w:rPr>
+          <w:rFonts w:ascii="Times New Roman" w:hAnsi="Times New Roman" w:cs="Times New Roman"/>
+          <w:noProof/>
+          <w:sz w:val="28"/>
+          <w:szCs w:val="28"/>
         </w:rPr>
         <w:t>Графічно була побудована залежність між фактичними значеннями та передбаченими моделлю. Пряма лінія на графіку ілюструє, як модель намагається мінімізувати залишкову суму квадратів.</w:t>
       </w:r>
@@ -5055,16 +4584,14 @@
           <w:noProof/>
           <w:sz w:val="28"/>
           <w:szCs w:val="28"/>
-          <w:lang w:val="ru-UA"/>
-        </w:rPr>
-      </w:pPr>
-      <w:r>
-        <w:rPr>
-          <w:rFonts w:ascii="Times New Roman" w:hAnsi="Times New Roman" w:cs="Times New Roman"/>
-          <w:noProof/>
-          <w:sz w:val="28"/>
-          <w:szCs w:val="28"/>
-          <w:lang w:val="ru-UA"/>
+        </w:rPr>
+      </w:pPr>
+      <w:r>
+        <w:rPr>
+          <w:rFonts w:ascii="Times New Roman" w:hAnsi="Times New Roman" w:cs="Times New Roman"/>
+          <w:noProof/>
+          <w:sz w:val="28"/>
+          <w:szCs w:val="28"/>
         </w:rPr>
         <w:t>Модель показала хороші результати, що підтверджує її здатність адекватно прогнозувати прогресування захворювання.</w:t>
       </w:r>
@@ -5207,16 +4734,14 @@
           <w:noProof/>
           <w:sz w:val="28"/>
           <w:szCs w:val="28"/>
-          <w:lang w:val="ru-UA"/>
-        </w:rPr>
-      </w:pPr>
-      <w:r>
-        <w:rPr>
-          <w:rFonts w:ascii="Times New Roman" w:hAnsi="Times New Roman" w:cs="Times New Roman"/>
-          <w:noProof/>
-          <w:sz w:val="28"/>
-          <w:szCs w:val="28"/>
-          <w:lang w:val="ru-UA"/>
+        </w:rPr>
+      </w:pPr>
+      <w:r>
+        <w:rPr>
+          <w:rFonts w:ascii="Times New Roman" w:hAnsi="Times New Roman" w:cs="Times New Roman"/>
+          <w:noProof/>
+          <w:sz w:val="28"/>
+          <w:szCs w:val="28"/>
         </w:rPr>
         <w:drawing>
           <wp:inline distT="0" distB="0" distL="0" distR="0" wp14:anchorId="2558DD06" wp14:editId="56E2657F">
@@ -5263,16 +4788,14 @@
           <w:noProof/>
           <w:sz w:val="28"/>
           <w:szCs w:val="28"/>
-          <w:lang w:val="ru-UA"/>
-        </w:rPr>
-      </w:pPr>
-      <w:r>
-        <w:rPr>
-          <w:rFonts w:ascii="Times New Roman" w:hAnsi="Times New Roman" w:cs="Times New Roman"/>
-          <w:noProof/>
-          <w:sz w:val="28"/>
-          <w:szCs w:val="28"/>
-          <w:lang w:val="ru-UA"/>
+        </w:rPr>
+      </w:pPr>
+      <w:r>
+        <w:rPr>
+          <w:rFonts w:ascii="Times New Roman" w:hAnsi="Times New Roman" w:cs="Times New Roman"/>
+          <w:noProof/>
+          <w:sz w:val="28"/>
+          <w:szCs w:val="28"/>
         </w:rPr>
         <w:drawing>
           <wp:inline distT="0" distB="0" distL="0" distR="0" wp14:anchorId="3160CF0D" wp14:editId="182D6562">
@@ -5363,17 +4886,7 @@
               <w:szCs w:val="28"/>
               <w:lang w:val="ru-RU"/>
             </w:rPr>
-            <m:t>=1.0</m:t>
-          </m:r>
-          <m:r>
-            <w:rPr>
-              <w:rFonts w:ascii="Cambria Math" w:hAnsi="Cambria Math" w:cs="Times New Roman"/>
-              <w:noProof/>
-              <w:sz w:val="28"/>
-              <w:szCs w:val="28"/>
-              <w:lang w:val="ru-RU"/>
-            </w:rPr>
-            <m:t>9</m:t>
+            <m:t>=1.09</m:t>
           </m:r>
           <m:sSup>
             <m:sSupPr>
@@ -5421,37 +4934,7 @@
               <w:szCs w:val="28"/>
               <w:lang w:val="en-US"/>
             </w:rPr>
-            <m:t>+0.5</m:t>
-          </m:r>
-          <m:r>
-            <w:rPr>
-              <w:rFonts w:ascii="Cambria Math" w:hAnsi="Cambria Math" w:cs="Times New Roman"/>
-              <w:noProof/>
-              <w:sz w:val="28"/>
-              <w:szCs w:val="28"/>
-              <w:lang w:val="en-US"/>
-            </w:rPr>
-            <m:t>1</m:t>
-          </m:r>
-          <m:r>
-            <w:rPr>
-              <w:rFonts w:ascii="Cambria Math" w:hAnsi="Cambria Math" w:cs="Times New Roman"/>
-              <w:noProof/>
-              <w:sz w:val="28"/>
-              <w:szCs w:val="28"/>
-              <w:lang w:val="en-US"/>
-            </w:rPr>
-            <m:t>x+1.9</m:t>
-          </m:r>
-          <m:r>
-            <w:rPr>
-              <w:rFonts w:ascii="Cambria Math" w:hAnsi="Cambria Math" w:cs="Times New Roman"/>
-              <w:noProof/>
-              <w:sz w:val="28"/>
-              <w:szCs w:val="28"/>
-              <w:lang w:val="en-US"/>
-            </w:rPr>
-            <m:t>9</m:t>
+            <m:t>+0.51x+1.99</m:t>
           </m:r>
         </m:oMath>
       </m:oMathPara>
@@ -5541,16 +5024,14 @@
           <w:noProof/>
           <w:sz w:val="28"/>
           <w:szCs w:val="28"/>
-          <w:lang w:val="ru-UA"/>
-        </w:rPr>
-      </w:pPr>
-      <w:r>
-        <w:rPr>
-          <w:rFonts w:ascii="Times New Roman" w:eastAsiaTheme="minorEastAsia" w:hAnsi="Times New Roman" w:cs="Times New Roman"/>
-          <w:noProof/>
-          <w:sz w:val="28"/>
-          <w:szCs w:val="28"/>
-          <w:lang w:val="ru-UA"/>
+        </w:rPr>
+      </w:pPr>
+      <w:r>
+        <w:rPr>
+          <w:rFonts w:ascii="Times New Roman" w:eastAsiaTheme="minorEastAsia" w:hAnsi="Times New Roman" w:cs="Times New Roman"/>
+          <w:noProof/>
+          <w:sz w:val="28"/>
+          <w:szCs w:val="28"/>
         </w:rPr>
         <w:t>import numpy as np</w:t>
       </w:r>
@@ -5563,16 +5044,14 @@
           <w:noProof/>
           <w:sz w:val="28"/>
           <w:szCs w:val="28"/>
-          <w:lang w:val="ru-UA"/>
-        </w:rPr>
-      </w:pPr>
-      <w:r>
-        <w:rPr>
-          <w:rFonts w:ascii="Times New Roman" w:eastAsiaTheme="minorEastAsia" w:hAnsi="Times New Roman" w:cs="Times New Roman"/>
-          <w:noProof/>
-          <w:sz w:val="28"/>
-          <w:szCs w:val="28"/>
-          <w:lang w:val="ru-UA"/>
+        </w:rPr>
+      </w:pPr>
+      <w:r>
+        <w:rPr>
+          <w:rFonts w:ascii="Times New Roman" w:eastAsiaTheme="minorEastAsia" w:hAnsi="Times New Roman" w:cs="Times New Roman"/>
+          <w:noProof/>
+          <w:sz w:val="28"/>
+          <w:szCs w:val="28"/>
         </w:rPr>
         <w:t>import matplotlib.pyplot as plt</w:t>
       </w:r>
@@ -5585,16 +5064,14 @@
           <w:noProof/>
           <w:sz w:val="28"/>
           <w:szCs w:val="28"/>
-          <w:lang w:val="ru-UA"/>
-        </w:rPr>
-      </w:pPr>
-      <w:r>
-        <w:rPr>
-          <w:rFonts w:ascii="Times New Roman" w:eastAsiaTheme="minorEastAsia" w:hAnsi="Times New Roman" w:cs="Times New Roman"/>
-          <w:noProof/>
-          <w:sz w:val="28"/>
-          <w:szCs w:val="28"/>
-          <w:lang w:val="ru-UA"/>
+        </w:rPr>
+      </w:pPr>
+      <w:r>
+        <w:rPr>
+          <w:rFonts w:ascii="Times New Roman" w:eastAsiaTheme="minorEastAsia" w:hAnsi="Times New Roman" w:cs="Times New Roman"/>
+          <w:noProof/>
+          <w:sz w:val="28"/>
+          <w:szCs w:val="28"/>
         </w:rPr>
         <w:t>from sklearn.linear_model import LinearRegression</w:t>
       </w:r>
@@ -5607,16 +5084,14 @@
           <w:noProof/>
           <w:sz w:val="28"/>
           <w:szCs w:val="28"/>
-          <w:lang w:val="ru-UA"/>
-        </w:rPr>
-      </w:pPr>
-      <w:r>
-        <w:rPr>
-          <w:rFonts w:ascii="Times New Roman" w:eastAsiaTheme="minorEastAsia" w:hAnsi="Times New Roman" w:cs="Times New Roman"/>
-          <w:noProof/>
-          <w:sz w:val="28"/>
-          <w:szCs w:val="28"/>
-          <w:lang w:val="ru-UA"/>
+        </w:rPr>
+      </w:pPr>
+      <w:r>
+        <w:rPr>
+          <w:rFonts w:ascii="Times New Roman" w:eastAsiaTheme="minorEastAsia" w:hAnsi="Times New Roman" w:cs="Times New Roman"/>
+          <w:noProof/>
+          <w:sz w:val="28"/>
+          <w:szCs w:val="28"/>
         </w:rPr>
         <w:t>from sklearn.preprocessing import PolynomialFeatures</w:t>
       </w:r>
@@ -5629,28 +5104,25 @@
           <w:noProof/>
           <w:sz w:val="28"/>
           <w:szCs w:val="28"/>
-          <w:lang w:val="ru-UA"/>
-        </w:rPr>
-      </w:pPr>
-    </w:p>
-    <w:p>
-      <w:pPr>
-        <w:spacing w:line="360" w:lineRule="auto"/>
-        <w:rPr>
-          <w:rFonts w:ascii="Times New Roman" w:eastAsiaTheme="minorEastAsia" w:hAnsi="Times New Roman" w:cs="Times New Roman"/>
-          <w:noProof/>
-          <w:sz w:val="28"/>
-          <w:szCs w:val="28"/>
-          <w:lang w:val="ru-UA"/>
-        </w:rPr>
-      </w:pPr>
-      <w:r>
-        <w:rPr>
-          <w:rFonts w:ascii="Times New Roman" w:eastAsiaTheme="minorEastAsia" w:hAnsi="Times New Roman" w:cs="Times New Roman"/>
-          <w:noProof/>
-          <w:sz w:val="28"/>
-          <w:szCs w:val="28"/>
-          <w:lang w:val="ru-UA"/>
+        </w:rPr>
+      </w:pPr>
+    </w:p>
+    <w:p>
+      <w:pPr>
+        <w:spacing w:line="360" w:lineRule="auto"/>
+        <w:rPr>
+          <w:rFonts w:ascii="Times New Roman" w:eastAsiaTheme="minorEastAsia" w:hAnsi="Times New Roman" w:cs="Times New Roman"/>
+          <w:noProof/>
+          <w:sz w:val="28"/>
+          <w:szCs w:val="28"/>
+        </w:rPr>
+      </w:pPr>
+      <w:r>
+        <w:rPr>
+          <w:rFonts w:ascii="Times New Roman" w:eastAsiaTheme="minorEastAsia" w:hAnsi="Times New Roman" w:cs="Times New Roman"/>
+          <w:noProof/>
+          <w:sz w:val="28"/>
+          <w:szCs w:val="28"/>
         </w:rPr>
         <w:t># Генерація випадкових даних</w:t>
       </w:r>
@@ -5663,16 +5135,14 @@
           <w:noProof/>
           <w:sz w:val="28"/>
           <w:szCs w:val="28"/>
-          <w:lang w:val="ru-UA"/>
-        </w:rPr>
-      </w:pPr>
-      <w:r>
-        <w:rPr>
-          <w:rFonts w:ascii="Times New Roman" w:eastAsiaTheme="minorEastAsia" w:hAnsi="Times New Roman" w:cs="Times New Roman"/>
-          <w:noProof/>
-          <w:sz w:val="28"/>
-          <w:szCs w:val="28"/>
-          <w:lang w:val="ru-UA"/>
+        </w:rPr>
+      </w:pPr>
+      <w:r>
+        <w:rPr>
+          <w:rFonts w:ascii="Times New Roman" w:eastAsiaTheme="minorEastAsia" w:hAnsi="Times New Roman" w:cs="Times New Roman"/>
+          <w:noProof/>
+          <w:sz w:val="28"/>
+          <w:szCs w:val="28"/>
         </w:rPr>
         <w:t>m = 100</w:t>
       </w:r>
@@ -5685,16 +5155,14 @@
           <w:noProof/>
           <w:sz w:val="28"/>
           <w:szCs w:val="28"/>
-          <w:lang w:val="ru-UA"/>
-        </w:rPr>
-      </w:pPr>
-      <w:r>
-        <w:rPr>
-          <w:rFonts w:ascii="Times New Roman" w:eastAsiaTheme="minorEastAsia" w:hAnsi="Times New Roman" w:cs="Times New Roman"/>
-          <w:noProof/>
-          <w:sz w:val="28"/>
-          <w:szCs w:val="28"/>
-          <w:lang w:val="ru-UA"/>
+        </w:rPr>
+      </w:pPr>
+      <w:r>
+        <w:rPr>
+          <w:rFonts w:ascii="Times New Roman" w:eastAsiaTheme="minorEastAsia" w:hAnsi="Times New Roman" w:cs="Times New Roman"/>
+          <w:noProof/>
+          <w:sz w:val="28"/>
+          <w:szCs w:val="28"/>
         </w:rPr>
         <w:t>X = 6 * np.random.rand(m, 1) - 3  # значення X в межах від -3 до 3</w:t>
       </w:r>
@@ -5707,16 +5175,14 @@
           <w:noProof/>
           <w:sz w:val="28"/>
           <w:szCs w:val="28"/>
-          <w:lang w:val="ru-UA"/>
-        </w:rPr>
-      </w:pPr>
-      <w:r>
-        <w:rPr>
-          <w:rFonts w:ascii="Times New Roman" w:eastAsiaTheme="minorEastAsia" w:hAnsi="Times New Roman" w:cs="Times New Roman"/>
-          <w:noProof/>
-          <w:sz w:val="28"/>
-          <w:szCs w:val="28"/>
-          <w:lang w:val="ru-UA"/>
+        </w:rPr>
+      </w:pPr>
+      <w:r>
+        <w:rPr>
+          <w:rFonts w:ascii="Times New Roman" w:eastAsiaTheme="minorEastAsia" w:hAnsi="Times New Roman" w:cs="Times New Roman"/>
+          <w:noProof/>
+          <w:sz w:val="28"/>
+          <w:szCs w:val="28"/>
         </w:rPr>
         <w:t>y = 0.6 * X ** 2 + X + 2 + np.random.randn(m, 1)  # y = 0.6 * X^2 + X + 2 + випадковий шум</w:t>
       </w:r>
@@ -5729,28 +5195,25 @@
           <w:noProof/>
           <w:sz w:val="28"/>
           <w:szCs w:val="28"/>
-          <w:lang w:val="ru-UA"/>
-        </w:rPr>
-      </w:pPr>
-    </w:p>
-    <w:p>
-      <w:pPr>
-        <w:spacing w:line="360" w:lineRule="auto"/>
-        <w:rPr>
-          <w:rFonts w:ascii="Times New Roman" w:eastAsiaTheme="minorEastAsia" w:hAnsi="Times New Roman" w:cs="Times New Roman"/>
-          <w:noProof/>
-          <w:sz w:val="28"/>
-          <w:szCs w:val="28"/>
-          <w:lang w:val="ru-UA"/>
-        </w:rPr>
-      </w:pPr>
-      <w:r>
-        <w:rPr>
-          <w:rFonts w:ascii="Times New Roman" w:eastAsiaTheme="minorEastAsia" w:hAnsi="Times New Roman" w:cs="Times New Roman"/>
-          <w:noProof/>
-          <w:sz w:val="28"/>
-          <w:szCs w:val="28"/>
-          <w:lang w:val="ru-UA"/>
+        </w:rPr>
+      </w:pPr>
+    </w:p>
+    <w:p>
+      <w:pPr>
+        <w:spacing w:line="360" w:lineRule="auto"/>
+        <w:rPr>
+          <w:rFonts w:ascii="Times New Roman" w:eastAsiaTheme="minorEastAsia" w:hAnsi="Times New Roman" w:cs="Times New Roman"/>
+          <w:noProof/>
+          <w:sz w:val="28"/>
+          <w:szCs w:val="28"/>
+        </w:rPr>
+      </w:pPr>
+      <w:r>
+        <w:rPr>
+          <w:rFonts w:ascii="Times New Roman" w:eastAsiaTheme="minorEastAsia" w:hAnsi="Times New Roman" w:cs="Times New Roman"/>
+          <w:noProof/>
+          <w:sz w:val="28"/>
+          <w:szCs w:val="28"/>
         </w:rPr>
         <w:t># Лінійна регресія</w:t>
       </w:r>
@@ -5763,16 +5226,14 @@
           <w:noProof/>
           <w:sz w:val="28"/>
           <w:szCs w:val="28"/>
-          <w:lang w:val="ru-UA"/>
-        </w:rPr>
-      </w:pPr>
-      <w:r>
-        <w:rPr>
-          <w:rFonts w:ascii="Times New Roman" w:eastAsiaTheme="minorEastAsia" w:hAnsi="Times New Roman" w:cs="Times New Roman"/>
-          <w:noProof/>
-          <w:sz w:val="28"/>
-          <w:szCs w:val="28"/>
-          <w:lang w:val="ru-UA"/>
+        </w:rPr>
+      </w:pPr>
+      <w:r>
+        <w:rPr>
+          <w:rFonts w:ascii="Times New Roman" w:eastAsiaTheme="minorEastAsia" w:hAnsi="Times New Roman" w:cs="Times New Roman"/>
+          <w:noProof/>
+          <w:sz w:val="28"/>
+          <w:szCs w:val="28"/>
         </w:rPr>
         <w:t>linear_regressor = LinearRegression()</w:t>
       </w:r>
@@ -5785,16 +5246,14 @@
           <w:noProof/>
           <w:sz w:val="28"/>
           <w:szCs w:val="28"/>
-          <w:lang w:val="ru-UA"/>
-        </w:rPr>
-      </w:pPr>
-      <w:r>
-        <w:rPr>
-          <w:rFonts w:ascii="Times New Roman" w:eastAsiaTheme="minorEastAsia" w:hAnsi="Times New Roman" w:cs="Times New Roman"/>
-          <w:noProof/>
-          <w:sz w:val="28"/>
-          <w:szCs w:val="28"/>
-          <w:lang w:val="ru-UA"/>
+        </w:rPr>
+      </w:pPr>
+      <w:r>
+        <w:rPr>
+          <w:rFonts w:ascii="Times New Roman" w:eastAsiaTheme="minorEastAsia" w:hAnsi="Times New Roman" w:cs="Times New Roman"/>
+          <w:noProof/>
+          <w:sz w:val="28"/>
+          <w:szCs w:val="28"/>
         </w:rPr>
         <w:t>linear_regressor.fit(X, y)</w:t>
       </w:r>
@@ -5807,16 +5266,14 @@
           <w:noProof/>
           <w:sz w:val="28"/>
           <w:szCs w:val="28"/>
-          <w:lang w:val="ru-UA"/>
-        </w:rPr>
-      </w:pPr>
-      <w:r>
-        <w:rPr>
-          <w:rFonts w:ascii="Times New Roman" w:eastAsiaTheme="minorEastAsia" w:hAnsi="Times New Roman" w:cs="Times New Roman"/>
-          <w:noProof/>
-          <w:sz w:val="28"/>
-          <w:szCs w:val="28"/>
-          <w:lang w:val="ru-UA"/>
+        </w:rPr>
+      </w:pPr>
+      <w:r>
+        <w:rPr>
+          <w:rFonts w:ascii="Times New Roman" w:eastAsiaTheme="minorEastAsia" w:hAnsi="Times New Roman" w:cs="Times New Roman"/>
+          <w:noProof/>
+          <w:sz w:val="28"/>
+          <w:szCs w:val="28"/>
         </w:rPr>
         <w:t>y_pred_linear = linear_regressor.predict(X)</w:t>
       </w:r>
@@ -5829,28 +5286,25 @@
           <w:noProof/>
           <w:sz w:val="28"/>
           <w:szCs w:val="28"/>
-          <w:lang w:val="ru-UA"/>
-        </w:rPr>
-      </w:pPr>
-    </w:p>
-    <w:p>
-      <w:pPr>
-        <w:spacing w:line="360" w:lineRule="auto"/>
-        <w:rPr>
-          <w:rFonts w:ascii="Times New Roman" w:eastAsiaTheme="minorEastAsia" w:hAnsi="Times New Roman" w:cs="Times New Roman"/>
-          <w:noProof/>
-          <w:sz w:val="28"/>
-          <w:szCs w:val="28"/>
-          <w:lang w:val="ru-UA"/>
-        </w:rPr>
-      </w:pPr>
-      <w:r>
-        <w:rPr>
-          <w:rFonts w:ascii="Times New Roman" w:eastAsiaTheme="minorEastAsia" w:hAnsi="Times New Roman" w:cs="Times New Roman"/>
-          <w:noProof/>
-          <w:sz w:val="28"/>
-          <w:szCs w:val="28"/>
-          <w:lang w:val="ru-UA"/>
+        </w:rPr>
+      </w:pPr>
+    </w:p>
+    <w:p>
+      <w:pPr>
+        <w:spacing w:line="360" w:lineRule="auto"/>
+        <w:rPr>
+          <w:rFonts w:ascii="Times New Roman" w:eastAsiaTheme="minorEastAsia" w:hAnsi="Times New Roman" w:cs="Times New Roman"/>
+          <w:noProof/>
+          <w:sz w:val="28"/>
+          <w:szCs w:val="28"/>
+        </w:rPr>
+      </w:pPr>
+      <w:r>
+        <w:rPr>
+          <w:rFonts w:ascii="Times New Roman" w:eastAsiaTheme="minorEastAsia" w:hAnsi="Times New Roman" w:cs="Times New Roman"/>
+          <w:noProof/>
+          <w:sz w:val="28"/>
+          <w:szCs w:val="28"/>
         </w:rPr>
         <w:t># Поліноміальна регресія</w:t>
       </w:r>
@@ -5863,16 +5317,14 @@
           <w:noProof/>
           <w:sz w:val="28"/>
           <w:szCs w:val="28"/>
-          <w:lang w:val="ru-UA"/>
-        </w:rPr>
-      </w:pPr>
-      <w:r>
-        <w:rPr>
-          <w:rFonts w:ascii="Times New Roman" w:eastAsiaTheme="minorEastAsia" w:hAnsi="Times New Roman" w:cs="Times New Roman"/>
-          <w:noProof/>
-          <w:sz w:val="28"/>
-          <w:szCs w:val="28"/>
-          <w:lang w:val="ru-UA"/>
+        </w:rPr>
+      </w:pPr>
+      <w:r>
+        <w:rPr>
+          <w:rFonts w:ascii="Times New Roman" w:eastAsiaTheme="minorEastAsia" w:hAnsi="Times New Roman" w:cs="Times New Roman"/>
+          <w:noProof/>
+          <w:sz w:val="28"/>
+          <w:szCs w:val="28"/>
         </w:rPr>
         <w:t>poly_features = PolynomialFeatures(degree=2, include_bias=False)</w:t>
       </w:r>
@@ -5885,16 +5337,14 @@
           <w:noProof/>
           <w:sz w:val="28"/>
           <w:szCs w:val="28"/>
-          <w:lang w:val="ru-UA"/>
-        </w:rPr>
-      </w:pPr>
-      <w:r>
-        <w:rPr>
-          <w:rFonts w:ascii="Times New Roman" w:eastAsiaTheme="minorEastAsia" w:hAnsi="Times New Roman" w:cs="Times New Roman"/>
-          <w:noProof/>
-          <w:sz w:val="28"/>
-          <w:szCs w:val="28"/>
-          <w:lang w:val="ru-UA"/>
+        </w:rPr>
+      </w:pPr>
+      <w:r>
+        <w:rPr>
+          <w:rFonts w:ascii="Times New Roman" w:eastAsiaTheme="minorEastAsia" w:hAnsi="Times New Roman" w:cs="Times New Roman"/>
+          <w:noProof/>
+          <w:sz w:val="28"/>
+          <w:szCs w:val="28"/>
         </w:rPr>
         <w:t>X_poly = poly_features.fit_transform(X)</w:t>
       </w:r>
@@ -5907,16 +5357,14 @@
           <w:noProof/>
           <w:sz w:val="28"/>
           <w:szCs w:val="28"/>
-          <w:lang w:val="ru-UA"/>
-        </w:rPr>
-      </w:pPr>
-      <w:r>
-        <w:rPr>
-          <w:rFonts w:ascii="Times New Roman" w:eastAsiaTheme="minorEastAsia" w:hAnsi="Times New Roman" w:cs="Times New Roman"/>
-          <w:noProof/>
-          <w:sz w:val="28"/>
-          <w:szCs w:val="28"/>
-          <w:lang w:val="ru-UA"/>
+        </w:rPr>
+      </w:pPr>
+      <w:r>
+        <w:rPr>
+          <w:rFonts w:ascii="Times New Roman" w:eastAsiaTheme="minorEastAsia" w:hAnsi="Times New Roman" w:cs="Times New Roman"/>
+          <w:noProof/>
+          <w:sz w:val="28"/>
+          <w:szCs w:val="28"/>
         </w:rPr>
         <w:t>poly_regressor = LinearRegression()</w:t>
       </w:r>
@@ -5929,16 +5377,14 @@
           <w:noProof/>
           <w:sz w:val="28"/>
           <w:szCs w:val="28"/>
-          <w:lang w:val="ru-UA"/>
-        </w:rPr>
-      </w:pPr>
-      <w:r>
-        <w:rPr>
-          <w:rFonts w:ascii="Times New Roman" w:eastAsiaTheme="minorEastAsia" w:hAnsi="Times New Roman" w:cs="Times New Roman"/>
-          <w:noProof/>
-          <w:sz w:val="28"/>
-          <w:szCs w:val="28"/>
-          <w:lang w:val="ru-UA"/>
+        </w:rPr>
+      </w:pPr>
+      <w:r>
+        <w:rPr>
+          <w:rFonts w:ascii="Times New Roman" w:eastAsiaTheme="minorEastAsia" w:hAnsi="Times New Roman" w:cs="Times New Roman"/>
+          <w:noProof/>
+          <w:sz w:val="28"/>
+          <w:szCs w:val="28"/>
         </w:rPr>
         <w:lastRenderedPageBreak/>
         <w:t>poly_regressor.fit(X_poly, y)</w:t>
@@ -5952,16 +5398,14 @@
           <w:noProof/>
           <w:sz w:val="28"/>
           <w:szCs w:val="28"/>
-          <w:lang w:val="ru-UA"/>
-        </w:rPr>
-      </w:pPr>
-      <w:r>
-        <w:rPr>
-          <w:rFonts w:ascii="Times New Roman" w:eastAsiaTheme="minorEastAsia" w:hAnsi="Times New Roman" w:cs="Times New Roman"/>
-          <w:noProof/>
-          <w:sz w:val="28"/>
-          <w:szCs w:val="28"/>
-          <w:lang w:val="ru-UA"/>
+        </w:rPr>
+      </w:pPr>
+      <w:r>
+        <w:rPr>
+          <w:rFonts w:ascii="Times New Roman" w:eastAsiaTheme="minorEastAsia" w:hAnsi="Times New Roman" w:cs="Times New Roman"/>
+          <w:noProof/>
+          <w:sz w:val="28"/>
+          <w:szCs w:val="28"/>
         </w:rPr>
         <w:t>y_pred_poly = poly_regressor.predict(X_poly)</w:t>
       </w:r>
@@ -5974,28 +5418,25 @@
           <w:noProof/>
           <w:sz w:val="28"/>
           <w:szCs w:val="28"/>
-          <w:lang w:val="ru-UA"/>
-        </w:rPr>
-      </w:pPr>
-    </w:p>
-    <w:p>
-      <w:pPr>
-        <w:spacing w:line="360" w:lineRule="auto"/>
-        <w:rPr>
-          <w:rFonts w:ascii="Times New Roman" w:eastAsiaTheme="minorEastAsia" w:hAnsi="Times New Roman" w:cs="Times New Roman"/>
-          <w:noProof/>
-          <w:sz w:val="28"/>
-          <w:szCs w:val="28"/>
-          <w:lang w:val="ru-UA"/>
-        </w:rPr>
-      </w:pPr>
-      <w:r>
-        <w:rPr>
-          <w:rFonts w:ascii="Times New Roman" w:eastAsiaTheme="minorEastAsia" w:hAnsi="Times New Roman" w:cs="Times New Roman"/>
-          <w:noProof/>
-          <w:sz w:val="28"/>
-          <w:szCs w:val="28"/>
-          <w:lang w:val="ru-UA"/>
+        </w:rPr>
+      </w:pPr>
+    </w:p>
+    <w:p>
+      <w:pPr>
+        <w:spacing w:line="360" w:lineRule="auto"/>
+        <w:rPr>
+          <w:rFonts w:ascii="Times New Roman" w:eastAsiaTheme="minorEastAsia" w:hAnsi="Times New Roman" w:cs="Times New Roman"/>
+          <w:noProof/>
+          <w:sz w:val="28"/>
+          <w:szCs w:val="28"/>
+        </w:rPr>
+      </w:pPr>
+      <w:r>
+        <w:rPr>
+          <w:rFonts w:ascii="Times New Roman" w:eastAsiaTheme="minorEastAsia" w:hAnsi="Times New Roman" w:cs="Times New Roman"/>
+          <w:noProof/>
+          <w:sz w:val="28"/>
+          <w:szCs w:val="28"/>
         </w:rPr>
         <w:t># Візуалізація</w:t>
       </w:r>
@@ -6008,16 +5449,14 @@
           <w:noProof/>
           <w:sz w:val="28"/>
           <w:szCs w:val="28"/>
-          <w:lang w:val="ru-UA"/>
-        </w:rPr>
-      </w:pPr>
-      <w:r>
-        <w:rPr>
-          <w:rFonts w:ascii="Times New Roman" w:eastAsiaTheme="minorEastAsia" w:hAnsi="Times New Roman" w:cs="Times New Roman"/>
-          <w:noProof/>
-          <w:sz w:val="28"/>
-          <w:szCs w:val="28"/>
-          <w:lang w:val="ru-UA"/>
+        </w:rPr>
+      </w:pPr>
+      <w:r>
+        <w:rPr>
+          <w:rFonts w:ascii="Times New Roman" w:eastAsiaTheme="minorEastAsia" w:hAnsi="Times New Roman" w:cs="Times New Roman"/>
+          <w:noProof/>
+          <w:sz w:val="28"/>
+          <w:szCs w:val="28"/>
         </w:rPr>
         <w:t>plt.figure(figsize=(12, 6))</w:t>
       </w:r>
@@ -6030,28 +5469,25 @@
           <w:noProof/>
           <w:sz w:val="28"/>
           <w:szCs w:val="28"/>
-          <w:lang w:val="ru-UA"/>
-        </w:rPr>
-      </w:pPr>
-    </w:p>
-    <w:p>
-      <w:pPr>
-        <w:spacing w:line="360" w:lineRule="auto"/>
-        <w:rPr>
-          <w:rFonts w:ascii="Times New Roman" w:eastAsiaTheme="minorEastAsia" w:hAnsi="Times New Roman" w:cs="Times New Roman"/>
-          <w:noProof/>
-          <w:sz w:val="28"/>
-          <w:szCs w:val="28"/>
-          <w:lang w:val="ru-UA"/>
-        </w:rPr>
-      </w:pPr>
-      <w:r>
-        <w:rPr>
-          <w:rFonts w:ascii="Times New Roman" w:eastAsiaTheme="minorEastAsia" w:hAnsi="Times New Roman" w:cs="Times New Roman"/>
-          <w:noProof/>
-          <w:sz w:val="28"/>
-          <w:szCs w:val="28"/>
-          <w:lang w:val="ru-UA"/>
+        </w:rPr>
+      </w:pPr>
+    </w:p>
+    <w:p>
+      <w:pPr>
+        <w:spacing w:line="360" w:lineRule="auto"/>
+        <w:rPr>
+          <w:rFonts w:ascii="Times New Roman" w:eastAsiaTheme="minorEastAsia" w:hAnsi="Times New Roman" w:cs="Times New Roman"/>
+          <w:noProof/>
+          <w:sz w:val="28"/>
+          <w:szCs w:val="28"/>
+        </w:rPr>
+      </w:pPr>
+      <w:r>
+        <w:rPr>
+          <w:rFonts w:ascii="Times New Roman" w:eastAsiaTheme="minorEastAsia" w:hAnsi="Times New Roman" w:cs="Times New Roman"/>
+          <w:noProof/>
+          <w:sz w:val="28"/>
+          <w:szCs w:val="28"/>
         </w:rPr>
         <w:t># Вихідні дані</w:t>
       </w:r>
@@ -6064,16 +5500,14 @@
           <w:noProof/>
           <w:sz w:val="28"/>
           <w:szCs w:val="28"/>
-          <w:lang w:val="ru-UA"/>
-        </w:rPr>
-      </w:pPr>
-      <w:r>
-        <w:rPr>
-          <w:rFonts w:ascii="Times New Roman" w:eastAsiaTheme="minorEastAsia" w:hAnsi="Times New Roman" w:cs="Times New Roman"/>
-          <w:noProof/>
-          <w:sz w:val="28"/>
-          <w:szCs w:val="28"/>
-          <w:lang w:val="ru-UA"/>
+        </w:rPr>
+      </w:pPr>
+      <w:r>
+        <w:rPr>
+          <w:rFonts w:ascii="Times New Roman" w:eastAsiaTheme="minorEastAsia" w:hAnsi="Times New Roman" w:cs="Times New Roman"/>
+          <w:noProof/>
+          <w:sz w:val="28"/>
+          <w:szCs w:val="28"/>
         </w:rPr>
         <w:t>plt.scatter(X, y, color="blue", label="Дані", alpha=0.7)</w:t>
       </w:r>
@@ -6086,28 +5520,25 @@
           <w:noProof/>
           <w:sz w:val="28"/>
           <w:szCs w:val="28"/>
-          <w:lang w:val="ru-UA"/>
-        </w:rPr>
-      </w:pPr>
-    </w:p>
-    <w:p>
-      <w:pPr>
-        <w:spacing w:line="360" w:lineRule="auto"/>
-        <w:rPr>
-          <w:rFonts w:ascii="Times New Roman" w:eastAsiaTheme="minorEastAsia" w:hAnsi="Times New Roman" w:cs="Times New Roman"/>
-          <w:noProof/>
-          <w:sz w:val="28"/>
-          <w:szCs w:val="28"/>
-          <w:lang w:val="ru-UA"/>
-        </w:rPr>
-      </w:pPr>
-      <w:r>
-        <w:rPr>
-          <w:rFonts w:ascii="Times New Roman" w:eastAsiaTheme="minorEastAsia" w:hAnsi="Times New Roman" w:cs="Times New Roman"/>
-          <w:noProof/>
-          <w:sz w:val="28"/>
-          <w:szCs w:val="28"/>
-          <w:lang w:val="ru-UA"/>
+        </w:rPr>
+      </w:pPr>
+    </w:p>
+    <w:p>
+      <w:pPr>
+        <w:spacing w:line="360" w:lineRule="auto"/>
+        <w:rPr>
+          <w:rFonts w:ascii="Times New Roman" w:eastAsiaTheme="minorEastAsia" w:hAnsi="Times New Roman" w:cs="Times New Roman"/>
+          <w:noProof/>
+          <w:sz w:val="28"/>
+          <w:szCs w:val="28"/>
+        </w:rPr>
+      </w:pPr>
+      <w:r>
+        <w:rPr>
+          <w:rFonts w:ascii="Times New Roman" w:eastAsiaTheme="minorEastAsia" w:hAnsi="Times New Roman" w:cs="Times New Roman"/>
+          <w:noProof/>
+          <w:sz w:val="28"/>
+          <w:szCs w:val="28"/>
         </w:rPr>
         <w:t># Лінійна регресія</w:t>
       </w:r>
@@ -6120,16 +5551,14 @@
           <w:noProof/>
           <w:sz w:val="28"/>
           <w:szCs w:val="28"/>
-          <w:lang w:val="ru-UA"/>
-        </w:rPr>
-      </w:pPr>
-      <w:r>
-        <w:rPr>
-          <w:rFonts w:ascii="Times New Roman" w:eastAsiaTheme="minorEastAsia" w:hAnsi="Times New Roman" w:cs="Times New Roman"/>
-          <w:noProof/>
-          <w:sz w:val="28"/>
-          <w:szCs w:val="28"/>
-          <w:lang w:val="ru-UA"/>
+        </w:rPr>
+      </w:pPr>
+      <w:r>
+        <w:rPr>
+          <w:rFonts w:ascii="Times New Roman" w:eastAsiaTheme="minorEastAsia" w:hAnsi="Times New Roman" w:cs="Times New Roman"/>
+          <w:noProof/>
+          <w:sz w:val="28"/>
+          <w:szCs w:val="28"/>
         </w:rPr>
         <w:t>plt.plot(np.sort(X, axis=0).ravel(), y_pred_linear[np.argsort(X, axis=0).ravel()].ravel(),</w:t>
       </w:r>
@@ -6142,16 +5571,14 @@
           <w:noProof/>
           <w:sz w:val="28"/>
           <w:szCs w:val="28"/>
-          <w:lang w:val="ru-UA"/>
-        </w:rPr>
-      </w:pPr>
-      <w:r>
-        <w:rPr>
-          <w:rFonts w:ascii="Times New Roman" w:eastAsiaTheme="minorEastAsia" w:hAnsi="Times New Roman" w:cs="Times New Roman"/>
-          <w:noProof/>
-          <w:sz w:val="28"/>
-          <w:szCs w:val="28"/>
-          <w:lang w:val="ru-UA"/>
+        </w:rPr>
+      </w:pPr>
+      <w:r>
+        <w:rPr>
+          <w:rFonts w:ascii="Times New Roman" w:eastAsiaTheme="minorEastAsia" w:hAnsi="Times New Roman" w:cs="Times New Roman"/>
+          <w:noProof/>
+          <w:sz w:val="28"/>
+          <w:szCs w:val="28"/>
         </w:rPr>
         <w:t>         color="red", label="Лінійна регресія")</w:t>
       </w:r>
@@ -6164,28 +5591,25 @@
           <w:noProof/>
           <w:sz w:val="28"/>
           <w:szCs w:val="28"/>
-          <w:lang w:val="ru-UA"/>
-        </w:rPr>
-      </w:pPr>
-    </w:p>
-    <w:p>
-      <w:pPr>
-        <w:spacing w:line="360" w:lineRule="auto"/>
-        <w:rPr>
-          <w:rFonts w:ascii="Times New Roman" w:eastAsiaTheme="minorEastAsia" w:hAnsi="Times New Roman" w:cs="Times New Roman"/>
-          <w:noProof/>
-          <w:sz w:val="28"/>
-          <w:szCs w:val="28"/>
-          <w:lang w:val="ru-UA"/>
-        </w:rPr>
-      </w:pPr>
-      <w:r>
-        <w:rPr>
-          <w:rFonts w:ascii="Times New Roman" w:eastAsiaTheme="minorEastAsia" w:hAnsi="Times New Roman" w:cs="Times New Roman"/>
-          <w:noProof/>
-          <w:sz w:val="28"/>
-          <w:szCs w:val="28"/>
-          <w:lang w:val="ru-UA"/>
+        </w:rPr>
+      </w:pPr>
+    </w:p>
+    <w:p>
+      <w:pPr>
+        <w:spacing w:line="360" w:lineRule="auto"/>
+        <w:rPr>
+          <w:rFonts w:ascii="Times New Roman" w:eastAsiaTheme="minorEastAsia" w:hAnsi="Times New Roman" w:cs="Times New Roman"/>
+          <w:noProof/>
+          <w:sz w:val="28"/>
+          <w:szCs w:val="28"/>
+        </w:rPr>
+      </w:pPr>
+      <w:r>
+        <w:rPr>
+          <w:rFonts w:ascii="Times New Roman" w:eastAsiaTheme="minorEastAsia" w:hAnsi="Times New Roman" w:cs="Times New Roman"/>
+          <w:noProof/>
+          <w:sz w:val="28"/>
+          <w:szCs w:val="28"/>
         </w:rPr>
         <w:t># Поліноміальна регресія</w:t>
       </w:r>
@@ -6198,16 +5622,14 @@
           <w:noProof/>
           <w:sz w:val="28"/>
           <w:szCs w:val="28"/>
-          <w:lang w:val="ru-UA"/>
-        </w:rPr>
-      </w:pPr>
-      <w:r>
-        <w:rPr>
-          <w:rFonts w:ascii="Times New Roman" w:eastAsiaTheme="minorEastAsia" w:hAnsi="Times New Roman" w:cs="Times New Roman"/>
-          <w:noProof/>
-          <w:sz w:val="28"/>
-          <w:szCs w:val="28"/>
-          <w:lang w:val="ru-UA"/>
+        </w:rPr>
+      </w:pPr>
+      <w:r>
+        <w:rPr>
+          <w:rFonts w:ascii="Times New Roman" w:eastAsiaTheme="minorEastAsia" w:hAnsi="Times New Roman" w:cs="Times New Roman"/>
+          <w:noProof/>
+          <w:sz w:val="28"/>
+          <w:szCs w:val="28"/>
         </w:rPr>
         <w:t>plt.plot(np.sort(X, axis=0).ravel(), y_pred_poly[np.argsort(X, axis=0).ravel()].ravel(),</w:t>
       </w:r>
@@ -6220,16 +5642,14 @@
           <w:noProof/>
           <w:sz w:val="28"/>
           <w:szCs w:val="28"/>
-          <w:lang w:val="ru-UA"/>
-        </w:rPr>
-      </w:pPr>
-      <w:r>
-        <w:rPr>
-          <w:rFonts w:ascii="Times New Roman" w:eastAsiaTheme="minorEastAsia" w:hAnsi="Times New Roman" w:cs="Times New Roman"/>
-          <w:noProof/>
-          <w:sz w:val="28"/>
-          <w:szCs w:val="28"/>
-          <w:lang w:val="ru-UA"/>
+        </w:rPr>
+      </w:pPr>
+      <w:r>
+        <w:rPr>
+          <w:rFonts w:ascii="Times New Roman" w:eastAsiaTheme="minorEastAsia" w:hAnsi="Times New Roman" w:cs="Times New Roman"/>
+          <w:noProof/>
+          <w:sz w:val="28"/>
+          <w:szCs w:val="28"/>
         </w:rPr>
         <w:t>         color="green", label="Поліноміальна регресія (ступінь 2)")</w:t>
       </w:r>
@@ -6242,28 +5662,25 @@
           <w:noProof/>
           <w:sz w:val="28"/>
           <w:szCs w:val="28"/>
-          <w:lang w:val="ru-UA"/>
-        </w:rPr>
-      </w:pPr>
-    </w:p>
-    <w:p>
-      <w:pPr>
-        <w:spacing w:line="360" w:lineRule="auto"/>
-        <w:rPr>
-          <w:rFonts w:ascii="Times New Roman" w:eastAsiaTheme="minorEastAsia" w:hAnsi="Times New Roman" w:cs="Times New Roman"/>
-          <w:noProof/>
-          <w:sz w:val="28"/>
-          <w:szCs w:val="28"/>
-          <w:lang w:val="ru-UA"/>
-        </w:rPr>
-      </w:pPr>
-      <w:r>
-        <w:rPr>
-          <w:rFonts w:ascii="Times New Roman" w:eastAsiaTheme="minorEastAsia" w:hAnsi="Times New Roman" w:cs="Times New Roman"/>
-          <w:noProof/>
-          <w:sz w:val="28"/>
-          <w:szCs w:val="28"/>
-          <w:lang w:val="ru-UA"/>
+        </w:rPr>
+      </w:pPr>
+    </w:p>
+    <w:p>
+      <w:pPr>
+        <w:spacing w:line="360" w:lineRule="auto"/>
+        <w:rPr>
+          <w:rFonts w:ascii="Times New Roman" w:eastAsiaTheme="minorEastAsia" w:hAnsi="Times New Roman" w:cs="Times New Roman"/>
+          <w:noProof/>
+          <w:sz w:val="28"/>
+          <w:szCs w:val="28"/>
+        </w:rPr>
+      </w:pPr>
+      <w:r>
+        <w:rPr>
+          <w:rFonts w:ascii="Times New Roman" w:eastAsiaTheme="minorEastAsia" w:hAnsi="Times New Roman" w:cs="Times New Roman"/>
+          <w:noProof/>
+          <w:sz w:val="28"/>
+          <w:szCs w:val="28"/>
         </w:rPr>
         <w:t>plt.title("Лінійна та поліноміальна регресії")</w:t>
       </w:r>
@@ -6276,16 +5693,14 @@
           <w:noProof/>
           <w:sz w:val="28"/>
           <w:szCs w:val="28"/>
-          <w:lang w:val="ru-UA"/>
-        </w:rPr>
-      </w:pPr>
-      <w:r>
-        <w:rPr>
-          <w:rFonts w:ascii="Times New Roman" w:eastAsiaTheme="minorEastAsia" w:hAnsi="Times New Roman" w:cs="Times New Roman"/>
-          <w:noProof/>
-          <w:sz w:val="28"/>
-          <w:szCs w:val="28"/>
-          <w:lang w:val="ru-UA"/>
+        </w:rPr>
+      </w:pPr>
+      <w:r>
+        <w:rPr>
+          <w:rFonts w:ascii="Times New Roman" w:eastAsiaTheme="minorEastAsia" w:hAnsi="Times New Roman" w:cs="Times New Roman"/>
+          <w:noProof/>
+          <w:sz w:val="28"/>
+          <w:szCs w:val="28"/>
         </w:rPr>
         <w:t>plt.xlabel("X")</w:t>
       </w:r>
@@ -6298,16 +5713,14 @@
           <w:noProof/>
           <w:sz w:val="28"/>
           <w:szCs w:val="28"/>
-          <w:lang w:val="ru-UA"/>
-        </w:rPr>
-      </w:pPr>
-      <w:r>
-        <w:rPr>
-          <w:rFonts w:ascii="Times New Roman" w:eastAsiaTheme="minorEastAsia" w:hAnsi="Times New Roman" w:cs="Times New Roman"/>
-          <w:noProof/>
-          <w:sz w:val="28"/>
-          <w:szCs w:val="28"/>
-          <w:lang w:val="ru-UA"/>
+        </w:rPr>
+      </w:pPr>
+      <w:r>
+        <w:rPr>
+          <w:rFonts w:ascii="Times New Roman" w:eastAsiaTheme="minorEastAsia" w:hAnsi="Times New Roman" w:cs="Times New Roman"/>
+          <w:noProof/>
+          <w:sz w:val="28"/>
+          <w:szCs w:val="28"/>
         </w:rPr>
         <w:t>plt.ylabel("y")</w:t>
       </w:r>
@@ -6320,16 +5733,14 @@
           <w:noProof/>
           <w:sz w:val="28"/>
           <w:szCs w:val="28"/>
-          <w:lang w:val="ru-UA"/>
-        </w:rPr>
-      </w:pPr>
-      <w:r>
-        <w:rPr>
-          <w:rFonts w:ascii="Times New Roman" w:eastAsiaTheme="minorEastAsia" w:hAnsi="Times New Roman" w:cs="Times New Roman"/>
-          <w:noProof/>
-          <w:sz w:val="28"/>
-          <w:szCs w:val="28"/>
-          <w:lang w:val="ru-UA"/>
+        </w:rPr>
+      </w:pPr>
+      <w:r>
+        <w:rPr>
+          <w:rFonts w:ascii="Times New Roman" w:eastAsiaTheme="minorEastAsia" w:hAnsi="Times New Roman" w:cs="Times New Roman"/>
+          <w:noProof/>
+          <w:sz w:val="28"/>
+          <w:szCs w:val="28"/>
         </w:rPr>
         <w:t>plt.legend()</w:t>
       </w:r>
@@ -6342,16 +5753,14 @@
           <w:noProof/>
           <w:sz w:val="28"/>
           <w:szCs w:val="28"/>
-          <w:lang w:val="ru-UA"/>
-        </w:rPr>
-      </w:pPr>
-      <w:r>
-        <w:rPr>
-          <w:rFonts w:ascii="Times New Roman" w:eastAsiaTheme="minorEastAsia" w:hAnsi="Times New Roman" w:cs="Times New Roman"/>
-          <w:noProof/>
-          <w:sz w:val="28"/>
-          <w:szCs w:val="28"/>
-          <w:lang w:val="ru-UA"/>
+        </w:rPr>
+      </w:pPr>
+      <w:r>
+        <w:rPr>
+          <w:rFonts w:ascii="Times New Roman" w:eastAsiaTheme="minorEastAsia" w:hAnsi="Times New Roman" w:cs="Times New Roman"/>
+          <w:noProof/>
+          <w:sz w:val="28"/>
+          <w:szCs w:val="28"/>
         </w:rPr>
         <w:lastRenderedPageBreak/>
         <w:t>plt.grid(True)</w:t>
@@ -6365,16 +5774,14 @@
           <w:noProof/>
           <w:sz w:val="28"/>
           <w:szCs w:val="28"/>
-          <w:lang w:val="ru-UA"/>
-        </w:rPr>
-      </w:pPr>
-      <w:r>
-        <w:rPr>
-          <w:rFonts w:ascii="Times New Roman" w:eastAsiaTheme="minorEastAsia" w:hAnsi="Times New Roman" w:cs="Times New Roman"/>
-          <w:noProof/>
-          <w:sz w:val="28"/>
-          <w:szCs w:val="28"/>
-          <w:lang w:val="ru-UA"/>
+        </w:rPr>
+      </w:pPr>
+      <w:r>
+        <w:rPr>
+          <w:rFonts w:ascii="Times New Roman" w:eastAsiaTheme="minorEastAsia" w:hAnsi="Times New Roman" w:cs="Times New Roman"/>
+          <w:noProof/>
+          <w:sz w:val="28"/>
+          <w:szCs w:val="28"/>
         </w:rPr>
         <w:t>plt.show()</w:t>
       </w:r>
@@ -6387,28 +5794,25 @@
           <w:noProof/>
           <w:sz w:val="28"/>
           <w:szCs w:val="28"/>
-          <w:lang w:val="ru-UA"/>
-        </w:rPr>
-      </w:pPr>
-    </w:p>
-    <w:p>
-      <w:pPr>
-        <w:spacing w:line="360" w:lineRule="auto"/>
-        <w:rPr>
-          <w:rFonts w:ascii="Times New Roman" w:eastAsiaTheme="minorEastAsia" w:hAnsi="Times New Roman" w:cs="Times New Roman"/>
-          <w:noProof/>
-          <w:sz w:val="28"/>
-          <w:szCs w:val="28"/>
-          <w:lang w:val="ru-UA"/>
-        </w:rPr>
-      </w:pPr>
-      <w:r>
-        <w:rPr>
-          <w:rFonts w:ascii="Times New Roman" w:eastAsiaTheme="minorEastAsia" w:hAnsi="Times New Roman" w:cs="Times New Roman"/>
-          <w:noProof/>
-          <w:sz w:val="28"/>
-          <w:szCs w:val="28"/>
-          <w:lang w:val="ru-UA"/>
+        </w:rPr>
+      </w:pPr>
+    </w:p>
+    <w:p>
+      <w:pPr>
+        <w:spacing w:line="360" w:lineRule="auto"/>
+        <w:rPr>
+          <w:rFonts w:ascii="Times New Roman" w:eastAsiaTheme="minorEastAsia" w:hAnsi="Times New Roman" w:cs="Times New Roman"/>
+          <w:noProof/>
+          <w:sz w:val="28"/>
+          <w:szCs w:val="28"/>
+        </w:rPr>
+      </w:pPr>
+      <w:r>
+        <w:rPr>
+          <w:rFonts w:ascii="Times New Roman" w:eastAsiaTheme="minorEastAsia" w:hAnsi="Times New Roman" w:cs="Times New Roman"/>
+          <w:noProof/>
+          <w:sz w:val="28"/>
+          <w:szCs w:val="28"/>
         </w:rPr>
         <w:t># Коэффициенты регрессионных моделей</w:t>
       </w:r>
@@ -6421,16 +5825,14 @@
           <w:noProof/>
           <w:sz w:val="28"/>
           <w:szCs w:val="28"/>
-          <w:lang w:val="ru-UA"/>
-        </w:rPr>
-      </w:pPr>
-      <w:r>
-        <w:rPr>
-          <w:rFonts w:ascii="Times New Roman" w:eastAsiaTheme="minorEastAsia" w:hAnsi="Times New Roman" w:cs="Times New Roman"/>
-          <w:noProof/>
-          <w:sz w:val="28"/>
-          <w:szCs w:val="28"/>
-          <w:lang w:val="ru-UA"/>
+        </w:rPr>
+      </w:pPr>
+      <w:r>
+        <w:rPr>
+          <w:rFonts w:ascii="Times New Roman" w:eastAsiaTheme="minorEastAsia" w:hAnsi="Times New Roman" w:cs="Times New Roman"/>
+          <w:noProof/>
+          <w:sz w:val="28"/>
+          <w:szCs w:val="28"/>
         </w:rPr>
         <w:t>print("Лінійна регресія:")</w:t>
       </w:r>
@@ -6443,16 +5845,14 @@
           <w:noProof/>
           <w:sz w:val="28"/>
           <w:szCs w:val="28"/>
-          <w:lang w:val="ru-UA"/>
-        </w:rPr>
-      </w:pPr>
-      <w:r>
-        <w:rPr>
-          <w:rFonts w:ascii="Times New Roman" w:eastAsiaTheme="minorEastAsia" w:hAnsi="Times New Roman" w:cs="Times New Roman"/>
-          <w:noProof/>
-          <w:sz w:val="28"/>
-          <w:szCs w:val="28"/>
-          <w:lang w:val="ru-UA"/>
+        </w:rPr>
+      </w:pPr>
+      <w:r>
+        <w:rPr>
+          <w:rFonts w:ascii="Times New Roman" w:eastAsiaTheme="minorEastAsia" w:hAnsi="Times New Roman" w:cs="Times New Roman"/>
+          <w:noProof/>
+          <w:sz w:val="28"/>
+          <w:szCs w:val="28"/>
         </w:rPr>
         <w:t>print(f"Коефіцієнт: {linear_regressor.coef_}")</w:t>
       </w:r>
@@ -6465,16 +5865,14 @@
           <w:noProof/>
           <w:sz w:val="28"/>
           <w:szCs w:val="28"/>
-          <w:lang w:val="ru-UA"/>
-        </w:rPr>
-      </w:pPr>
-      <w:r>
-        <w:rPr>
-          <w:rFonts w:ascii="Times New Roman" w:eastAsiaTheme="minorEastAsia" w:hAnsi="Times New Roman" w:cs="Times New Roman"/>
-          <w:noProof/>
-          <w:sz w:val="28"/>
-          <w:szCs w:val="28"/>
-          <w:lang w:val="ru-UA"/>
+        </w:rPr>
+      </w:pPr>
+      <w:r>
+        <w:rPr>
+          <w:rFonts w:ascii="Times New Roman" w:eastAsiaTheme="minorEastAsia" w:hAnsi="Times New Roman" w:cs="Times New Roman"/>
+          <w:noProof/>
+          <w:sz w:val="28"/>
+          <w:szCs w:val="28"/>
         </w:rPr>
         <w:t>print(f"Перетин: {linear_regressor.intercept_}")</w:t>
       </w:r>
@@ -6487,28 +5885,25 @@
           <w:noProof/>
           <w:sz w:val="28"/>
           <w:szCs w:val="28"/>
-          <w:lang w:val="ru-UA"/>
-        </w:rPr>
-      </w:pPr>
-    </w:p>
-    <w:p>
-      <w:pPr>
-        <w:spacing w:line="360" w:lineRule="auto"/>
-        <w:rPr>
-          <w:rFonts w:ascii="Times New Roman" w:eastAsiaTheme="minorEastAsia" w:hAnsi="Times New Roman" w:cs="Times New Roman"/>
-          <w:noProof/>
-          <w:sz w:val="28"/>
-          <w:szCs w:val="28"/>
-          <w:lang w:val="ru-UA"/>
-        </w:rPr>
-      </w:pPr>
-      <w:r>
-        <w:rPr>
-          <w:rFonts w:ascii="Times New Roman" w:eastAsiaTheme="minorEastAsia" w:hAnsi="Times New Roman" w:cs="Times New Roman"/>
-          <w:noProof/>
-          <w:sz w:val="28"/>
-          <w:szCs w:val="28"/>
-          <w:lang w:val="ru-UA"/>
+        </w:rPr>
+      </w:pPr>
+    </w:p>
+    <w:p>
+      <w:pPr>
+        <w:spacing w:line="360" w:lineRule="auto"/>
+        <w:rPr>
+          <w:rFonts w:ascii="Times New Roman" w:eastAsiaTheme="minorEastAsia" w:hAnsi="Times New Roman" w:cs="Times New Roman"/>
+          <w:noProof/>
+          <w:sz w:val="28"/>
+          <w:szCs w:val="28"/>
+        </w:rPr>
+      </w:pPr>
+      <w:r>
+        <w:rPr>
+          <w:rFonts w:ascii="Times New Roman" w:eastAsiaTheme="minorEastAsia" w:hAnsi="Times New Roman" w:cs="Times New Roman"/>
+          <w:noProof/>
+          <w:sz w:val="28"/>
+          <w:szCs w:val="28"/>
         </w:rPr>
         <w:t>print("\nПоліноміальна регресія:")</w:t>
       </w:r>
@@ -6521,16 +5916,14 @@
           <w:noProof/>
           <w:sz w:val="28"/>
           <w:szCs w:val="28"/>
-          <w:lang w:val="ru-UA"/>
-        </w:rPr>
-      </w:pPr>
-      <w:r>
-        <w:rPr>
-          <w:rFonts w:ascii="Times New Roman" w:eastAsiaTheme="minorEastAsia" w:hAnsi="Times New Roman" w:cs="Times New Roman"/>
-          <w:noProof/>
-          <w:sz w:val="28"/>
-          <w:szCs w:val="28"/>
-          <w:lang w:val="ru-UA"/>
+        </w:rPr>
+      </w:pPr>
+      <w:r>
+        <w:rPr>
+          <w:rFonts w:ascii="Times New Roman" w:eastAsiaTheme="minorEastAsia" w:hAnsi="Times New Roman" w:cs="Times New Roman"/>
+          <w:noProof/>
+          <w:sz w:val="28"/>
+          <w:szCs w:val="28"/>
         </w:rPr>
         <w:t>print(f"Коефіцієнти: {poly_regressor.coef_}")</w:t>
       </w:r>
@@ -6543,16 +5936,14 @@
           <w:noProof/>
           <w:sz w:val="28"/>
           <w:szCs w:val="28"/>
-          <w:lang w:val="ru-UA"/>
-        </w:rPr>
-      </w:pPr>
-      <w:r>
-        <w:rPr>
-          <w:rFonts w:ascii="Times New Roman" w:eastAsiaTheme="minorEastAsia" w:hAnsi="Times New Roman" w:cs="Times New Roman"/>
-          <w:noProof/>
-          <w:sz w:val="28"/>
-          <w:szCs w:val="28"/>
-          <w:lang w:val="ru-UA"/>
+        </w:rPr>
+      </w:pPr>
+      <w:r>
+        <w:rPr>
+          <w:rFonts w:ascii="Times New Roman" w:eastAsiaTheme="minorEastAsia" w:hAnsi="Times New Roman" w:cs="Times New Roman"/>
+          <w:noProof/>
+          <w:sz w:val="28"/>
+          <w:szCs w:val="28"/>
         </w:rPr>
         <w:t>print(f"Перетин: {poly_regressor.intercept_}")</w:t>
       </w:r>
@@ -6578,7 +5969,6 @@
           <w:noProof/>
           <w:sz w:val="28"/>
           <w:szCs w:val="28"/>
-          <w:lang w:val="ru-UA"/>
         </w:rPr>
         <w:t>Висновок до завдання</w:t>
       </w:r>
@@ -6600,7 +5990,6 @@
           <w:noProof/>
           <w:sz w:val="28"/>
           <w:szCs w:val="28"/>
-          <w:lang w:val="ru-UA"/>
         </w:rPr>
         <w:t>У цьому завданні була реалізована генерація випадкових даних відповідно до обраного варіанту. Побудовані моделі лінійної та поліноміальної регресії дозволили оцінити їхню якість та точність передбачень.</w:t>
       </w:r>
@@ -6613,16 +6002,14 @@
           <w:noProof/>
           <w:sz w:val="28"/>
           <w:szCs w:val="28"/>
-          <w:lang w:val="ru-UA"/>
-        </w:rPr>
-      </w:pPr>
-      <w:r>
-        <w:rPr>
-          <w:rFonts w:ascii="Times New Roman" w:eastAsiaTheme="minorEastAsia" w:hAnsi="Times New Roman" w:cs="Times New Roman"/>
-          <w:noProof/>
-          <w:sz w:val="28"/>
-          <w:szCs w:val="28"/>
-          <w:lang w:val="ru-UA"/>
+        </w:rPr>
+      </w:pPr>
+      <w:r>
+        <w:rPr>
+          <w:rFonts w:ascii="Times New Roman" w:eastAsiaTheme="minorEastAsia" w:hAnsi="Times New Roman" w:cs="Times New Roman"/>
+          <w:noProof/>
+          <w:sz w:val="28"/>
+          <w:szCs w:val="28"/>
         </w:rPr>
         <w:t>Лінійна регресія показала базову здатність до моделювання залежності між змінними, але поліноміальна регресія другого ступеня значно краще підлаштувалась під складні дані завдяки врахуванню їхньої нелінійності.</w:t>
       </w:r>
@@ -6644,7 +6031,6 @@
           <w:noProof/>
           <w:sz w:val="28"/>
           <w:szCs w:val="28"/>
-          <w:lang w:val="ru-UA"/>
         </w:rPr>
         <w:t>Графічно продемонстрована різниця між двома підходами. Поліноміальна модель дала точніші результати, підтвердивши свою перевагу у випадку складних залежностей.</w:t>
       </w:r>
@@ -6654,7 +6040,6 @@
           <w:noProof/>
           <w:sz w:val="28"/>
           <w:szCs w:val="28"/>
-          <w:lang w:val="ru-UA"/>
         </w:rPr>
         <w:br/>
       </w:r>
@@ -6727,19 +6112,7 @@
           <w:szCs w:val="28"/>
           <w:lang w:val="uk-UA"/>
         </w:rPr>
-        <w:t>Завдання №</w:t>
-      </w:r>
-      <w:r>
-        <w:rPr>
-          <w:rFonts w:ascii="Times New Roman" w:hAnsi="Times New Roman" w:cs="Times New Roman"/>
-          <w:b/>
-          <w:bCs/>
-          <w:noProof/>
-          <w:sz w:val="28"/>
-          <w:szCs w:val="28"/>
-          <w:lang w:val="uk-UA"/>
-        </w:rPr>
-        <w:t>6</w:t>
+        <w:t>Завдання №6</w:t>
       </w:r>
       <w:r>
         <w:rPr>
@@ -7140,16 +6513,14 @@
           <w:noProof/>
           <w:sz w:val="28"/>
           <w:szCs w:val="28"/>
-          <w:lang w:val="ru-UA"/>
-        </w:rPr>
-      </w:pPr>
-      <w:r>
-        <w:rPr>
-          <w:rFonts w:ascii="Times New Roman" w:eastAsiaTheme="minorEastAsia" w:hAnsi="Times New Roman" w:cs="Times New Roman"/>
-          <w:noProof/>
-          <w:sz w:val="28"/>
-          <w:szCs w:val="28"/>
-          <w:lang w:val="ru-UA"/>
+        </w:rPr>
+      </w:pPr>
+      <w:r>
+        <w:rPr>
+          <w:rFonts w:ascii="Times New Roman" w:eastAsiaTheme="minorEastAsia" w:hAnsi="Times New Roman" w:cs="Times New Roman"/>
+          <w:noProof/>
+          <w:sz w:val="28"/>
+          <w:szCs w:val="28"/>
         </w:rPr>
         <w:t>import numpy as np</w:t>
       </w:r>
@@ -7162,16 +6533,14 @@
           <w:noProof/>
           <w:sz w:val="28"/>
           <w:szCs w:val="28"/>
-          <w:lang w:val="ru-UA"/>
-        </w:rPr>
-      </w:pPr>
-      <w:r>
-        <w:rPr>
-          <w:rFonts w:ascii="Times New Roman" w:eastAsiaTheme="minorEastAsia" w:hAnsi="Times New Roman" w:cs="Times New Roman"/>
-          <w:noProof/>
-          <w:sz w:val="28"/>
-          <w:szCs w:val="28"/>
-          <w:lang w:val="ru-UA"/>
+        </w:rPr>
+      </w:pPr>
+      <w:r>
+        <w:rPr>
+          <w:rFonts w:ascii="Times New Roman" w:eastAsiaTheme="minorEastAsia" w:hAnsi="Times New Roman" w:cs="Times New Roman"/>
+          <w:noProof/>
+          <w:sz w:val="28"/>
+          <w:szCs w:val="28"/>
         </w:rPr>
         <w:t>import matplotlib.pyplot as plt</w:t>
       </w:r>
@@ -7184,16 +6553,14 @@
           <w:noProof/>
           <w:sz w:val="28"/>
           <w:szCs w:val="28"/>
-          <w:lang w:val="ru-UA"/>
-        </w:rPr>
-      </w:pPr>
-      <w:r>
-        <w:rPr>
-          <w:rFonts w:ascii="Times New Roman" w:eastAsiaTheme="minorEastAsia" w:hAnsi="Times New Roman" w:cs="Times New Roman"/>
-          <w:noProof/>
-          <w:sz w:val="28"/>
-          <w:szCs w:val="28"/>
-          <w:lang w:val="ru-UA"/>
+        </w:rPr>
+      </w:pPr>
+      <w:r>
+        <w:rPr>
+          <w:rFonts w:ascii="Times New Roman" w:eastAsiaTheme="minorEastAsia" w:hAnsi="Times New Roman" w:cs="Times New Roman"/>
+          <w:noProof/>
+          <w:sz w:val="28"/>
+          <w:szCs w:val="28"/>
         </w:rPr>
         <w:t>from sklearn.linear_model import LinearRegression</w:t>
       </w:r>
@@ -7206,16 +6573,14 @@
           <w:noProof/>
           <w:sz w:val="28"/>
           <w:szCs w:val="28"/>
-          <w:lang w:val="ru-UA"/>
-        </w:rPr>
-      </w:pPr>
-      <w:r>
-        <w:rPr>
-          <w:rFonts w:ascii="Times New Roman" w:eastAsiaTheme="minorEastAsia" w:hAnsi="Times New Roman" w:cs="Times New Roman"/>
-          <w:noProof/>
-          <w:sz w:val="28"/>
-          <w:szCs w:val="28"/>
-          <w:lang w:val="ru-UA"/>
+        </w:rPr>
+      </w:pPr>
+      <w:r>
+        <w:rPr>
+          <w:rFonts w:ascii="Times New Roman" w:eastAsiaTheme="minorEastAsia" w:hAnsi="Times New Roman" w:cs="Times New Roman"/>
+          <w:noProof/>
+          <w:sz w:val="28"/>
+          <w:szCs w:val="28"/>
         </w:rPr>
         <w:t>from sklearn.preprocessing import PolynomialFeatures</w:t>
       </w:r>
@@ -7228,16 +6593,14 @@
           <w:noProof/>
           <w:sz w:val="28"/>
           <w:szCs w:val="28"/>
-          <w:lang w:val="ru-UA"/>
-        </w:rPr>
-      </w:pPr>
-      <w:r>
-        <w:rPr>
-          <w:rFonts w:ascii="Times New Roman" w:eastAsiaTheme="minorEastAsia" w:hAnsi="Times New Roman" w:cs="Times New Roman"/>
-          <w:noProof/>
-          <w:sz w:val="28"/>
-          <w:szCs w:val="28"/>
-          <w:lang w:val="ru-UA"/>
+        </w:rPr>
+      </w:pPr>
+      <w:r>
+        <w:rPr>
+          <w:rFonts w:ascii="Times New Roman" w:eastAsiaTheme="minorEastAsia" w:hAnsi="Times New Roman" w:cs="Times New Roman"/>
+          <w:noProof/>
+          <w:sz w:val="28"/>
+          <w:szCs w:val="28"/>
         </w:rPr>
         <w:t>from sklearn.metrics import mean_squared_error</w:t>
       </w:r>
@@ -7250,16 +6613,14 @@
           <w:noProof/>
           <w:sz w:val="28"/>
           <w:szCs w:val="28"/>
-          <w:lang w:val="ru-UA"/>
-        </w:rPr>
-      </w:pPr>
-      <w:r>
-        <w:rPr>
-          <w:rFonts w:ascii="Times New Roman" w:eastAsiaTheme="minorEastAsia" w:hAnsi="Times New Roman" w:cs="Times New Roman"/>
-          <w:noProof/>
-          <w:sz w:val="28"/>
-          <w:szCs w:val="28"/>
-          <w:lang w:val="ru-UA"/>
+        </w:rPr>
+      </w:pPr>
+      <w:r>
+        <w:rPr>
+          <w:rFonts w:ascii="Times New Roman" w:eastAsiaTheme="minorEastAsia" w:hAnsi="Times New Roman" w:cs="Times New Roman"/>
+          <w:noProof/>
+          <w:sz w:val="28"/>
+          <w:szCs w:val="28"/>
         </w:rPr>
         <w:t>from sklearn.model_selection import train_test_split</w:t>
       </w:r>
@@ -7272,16 +6633,14 @@
           <w:noProof/>
           <w:sz w:val="28"/>
           <w:szCs w:val="28"/>
-          <w:lang w:val="ru-UA"/>
-        </w:rPr>
-      </w:pPr>
-      <w:r>
-        <w:rPr>
-          <w:rFonts w:ascii="Times New Roman" w:eastAsiaTheme="minorEastAsia" w:hAnsi="Times New Roman" w:cs="Times New Roman"/>
-          <w:noProof/>
-          <w:sz w:val="28"/>
-          <w:szCs w:val="28"/>
-          <w:lang w:val="ru-UA"/>
+        </w:rPr>
+      </w:pPr>
+      <w:r>
+        <w:rPr>
+          <w:rFonts w:ascii="Times New Roman" w:eastAsiaTheme="minorEastAsia" w:hAnsi="Times New Roman" w:cs="Times New Roman"/>
+          <w:noProof/>
+          <w:sz w:val="28"/>
+          <w:szCs w:val="28"/>
         </w:rPr>
         <w:t>from sklearn.pipeline import Pipeline</w:t>
       </w:r>
@@ -7294,28 +6653,25 @@
           <w:noProof/>
           <w:sz w:val="28"/>
           <w:szCs w:val="28"/>
-          <w:lang w:val="ru-UA"/>
-        </w:rPr>
-      </w:pPr>
-    </w:p>
-    <w:p>
-      <w:pPr>
-        <w:spacing w:line="360" w:lineRule="auto"/>
-        <w:rPr>
-          <w:rFonts w:ascii="Times New Roman" w:eastAsiaTheme="minorEastAsia" w:hAnsi="Times New Roman" w:cs="Times New Roman"/>
-          <w:noProof/>
-          <w:sz w:val="28"/>
-          <w:szCs w:val="28"/>
-          <w:lang w:val="ru-UA"/>
-        </w:rPr>
-      </w:pPr>
-      <w:r>
-        <w:rPr>
-          <w:rFonts w:ascii="Times New Roman" w:eastAsiaTheme="minorEastAsia" w:hAnsi="Times New Roman" w:cs="Times New Roman"/>
-          <w:noProof/>
-          <w:sz w:val="28"/>
-          <w:szCs w:val="28"/>
-          <w:lang w:val="ru-UA"/>
+        </w:rPr>
+      </w:pPr>
+    </w:p>
+    <w:p>
+      <w:pPr>
+        <w:spacing w:line="360" w:lineRule="auto"/>
+        <w:rPr>
+          <w:rFonts w:ascii="Times New Roman" w:eastAsiaTheme="minorEastAsia" w:hAnsi="Times New Roman" w:cs="Times New Roman"/>
+          <w:noProof/>
+          <w:sz w:val="28"/>
+          <w:szCs w:val="28"/>
+        </w:rPr>
+      </w:pPr>
+      <w:r>
+        <w:rPr>
+          <w:rFonts w:ascii="Times New Roman" w:eastAsiaTheme="minorEastAsia" w:hAnsi="Times New Roman" w:cs="Times New Roman"/>
+          <w:noProof/>
+          <w:sz w:val="28"/>
+          <w:szCs w:val="28"/>
         </w:rPr>
         <w:t>def plot_learning_curves(model, X, y):</w:t>
       </w:r>
@@ -7328,16 +6684,14 @@
           <w:noProof/>
           <w:sz w:val="28"/>
           <w:szCs w:val="28"/>
-          <w:lang w:val="ru-UA"/>
-        </w:rPr>
-      </w:pPr>
-      <w:r>
-        <w:rPr>
-          <w:rFonts w:ascii="Times New Roman" w:eastAsiaTheme="minorEastAsia" w:hAnsi="Times New Roman" w:cs="Times New Roman"/>
-          <w:noProof/>
-          <w:sz w:val="28"/>
-          <w:szCs w:val="28"/>
-          <w:lang w:val="ru-UA"/>
+        </w:rPr>
+      </w:pPr>
+      <w:r>
+        <w:rPr>
+          <w:rFonts w:ascii="Times New Roman" w:eastAsiaTheme="minorEastAsia" w:hAnsi="Times New Roman" w:cs="Times New Roman"/>
+          <w:noProof/>
+          <w:sz w:val="28"/>
+          <w:szCs w:val="28"/>
         </w:rPr>
         <w:t>    X_train, X_val, y_train, y_val = train_test_split(X, y, test_size=0.2)</w:t>
       </w:r>
@@ -7350,16 +6704,14 @@
           <w:noProof/>
           <w:sz w:val="28"/>
           <w:szCs w:val="28"/>
-          <w:lang w:val="ru-UA"/>
-        </w:rPr>
-      </w:pPr>
-      <w:r>
-        <w:rPr>
-          <w:rFonts w:ascii="Times New Roman" w:eastAsiaTheme="minorEastAsia" w:hAnsi="Times New Roman" w:cs="Times New Roman"/>
-          <w:noProof/>
-          <w:sz w:val="28"/>
-          <w:szCs w:val="28"/>
-          <w:lang w:val="ru-UA"/>
+        </w:rPr>
+      </w:pPr>
+      <w:r>
+        <w:rPr>
+          <w:rFonts w:ascii="Times New Roman" w:eastAsiaTheme="minorEastAsia" w:hAnsi="Times New Roman" w:cs="Times New Roman"/>
+          <w:noProof/>
+          <w:sz w:val="28"/>
+          <w:szCs w:val="28"/>
         </w:rPr>
         <w:lastRenderedPageBreak/>
         <w:t>    train_errors, val_errors = [], []</w:t>
@@ -7373,28 +6725,25 @@
           <w:noProof/>
           <w:sz w:val="28"/>
           <w:szCs w:val="28"/>
-          <w:lang w:val="ru-UA"/>
-        </w:rPr>
-      </w:pPr>
-    </w:p>
-    <w:p>
-      <w:pPr>
-        <w:spacing w:line="360" w:lineRule="auto"/>
-        <w:rPr>
-          <w:rFonts w:ascii="Times New Roman" w:eastAsiaTheme="minorEastAsia" w:hAnsi="Times New Roman" w:cs="Times New Roman"/>
-          <w:noProof/>
-          <w:sz w:val="28"/>
-          <w:szCs w:val="28"/>
-          <w:lang w:val="ru-UA"/>
-        </w:rPr>
-      </w:pPr>
-      <w:r>
-        <w:rPr>
-          <w:rFonts w:ascii="Times New Roman" w:eastAsiaTheme="minorEastAsia" w:hAnsi="Times New Roman" w:cs="Times New Roman"/>
-          <w:noProof/>
-          <w:sz w:val="28"/>
-          <w:szCs w:val="28"/>
-          <w:lang w:val="ru-UA"/>
+        </w:rPr>
+      </w:pPr>
+    </w:p>
+    <w:p>
+      <w:pPr>
+        <w:spacing w:line="360" w:lineRule="auto"/>
+        <w:rPr>
+          <w:rFonts w:ascii="Times New Roman" w:eastAsiaTheme="minorEastAsia" w:hAnsi="Times New Roman" w:cs="Times New Roman"/>
+          <w:noProof/>
+          <w:sz w:val="28"/>
+          <w:szCs w:val="28"/>
+        </w:rPr>
+      </w:pPr>
+      <w:r>
+        <w:rPr>
+          <w:rFonts w:ascii="Times New Roman" w:eastAsiaTheme="minorEastAsia" w:hAnsi="Times New Roman" w:cs="Times New Roman"/>
+          <w:noProof/>
+          <w:sz w:val="28"/>
+          <w:szCs w:val="28"/>
         </w:rPr>
         <w:t>    for m in range(1, len(X_train)):</w:t>
       </w:r>
@@ -7407,16 +6756,14 @@
           <w:noProof/>
           <w:sz w:val="28"/>
           <w:szCs w:val="28"/>
-          <w:lang w:val="ru-UA"/>
-        </w:rPr>
-      </w:pPr>
-      <w:r>
-        <w:rPr>
-          <w:rFonts w:ascii="Times New Roman" w:eastAsiaTheme="minorEastAsia" w:hAnsi="Times New Roman" w:cs="Times New Roman"/>
-          <w:noProof/>
-          <w:sz w:val="28"/>
-          <w:szCs w:val="28"/>
-          <w:lang w:val="ru-UA"/>
+        </w:rPr>
+      </w:pPr>
+      <w:r>
+        <w:rPr>
+          <w:rFonts w:ascii="Times New Roman" w:eastAsiaTheme="minorEastAsia" w:hAnsi="Times New Roman" w:cs="Times New Roman"/>
+          <w:noProof/>
+          <w:sz w:val="28"/>
+          <w:szCs w:val="28"/>
         </w:rPr>
         <w:t>        model.fit(X_train[:m], y_train[:m])</w:t>
       </w:r>
@@ -7429,16 +6776,14 @@
           <w:noProof/>
           <w:sz w:val="28"/>
           <w:szCs w:val="28"/>
-          <w:lang w:val="ru-UA"/>
-        </w:rPr>
-      </w:pPr>
-      <w:r>
-        <w:rPr>
-          <w:rFonts w:ascii="Times New Roman" w:eastAsiaTheme="minorEastAsia" w:hAnsi="Times New Roman" w:cs="Times New Roman"/>
-          <w:noProof/>
-          <w:sz w:val="28"/>
-          <w:szCs w:val="28"/>
-          <w:lang w:val="ru-UA"/>
+        </w:rPr>
+      </w:pPr>
+      <w:r>
+        <w:rPr>
+          <w:rFonts w:ascii="Times New Roman" w:eastAsiaTheme="minorEastAsia" w:hAnsi="Times New Roman" w:cs="Times New Roman"/>
+          <w:noProof/>
+          <w:sz w:val="28"/>
+          <w:szCs w:val="28"/>
         </w:rPr>
         <w:t>        y_train_predict = model.predict(X_train[:m])</w:t>
       </w:r>
@@ -7451,16 +6796,14 @@
           <w:noProof/>
           <w:sz w:val="28"/>
           <w:szCs w:val="28"/>
-          <w:lang w:val="ru-UA"/>
-        </w:rPr>
-      </w:pPr>
-      <w:r>
-        <w:rPr>
-          <w:rFonts w:ascii="Times New Roman" w:eastAsiaTheme="minorEastAsia" w:hAnsi="Times New Roman" w:cs="Times New Roman"/>
-          <w:noProof/>
-          <w:sz w:val="28"/>
-          <w:szCs w:val="28"/>
-          <w:lang w:val="ru-UA"/>
+        </w:rPr>
+      </w:pPr>
+      <w:r>
+        <w:rPr>
+          <w:rFonts w:ascii="Times New Roman" w:eastAsiaTheme="minorEastAsia" w:hAnsi="Times New Roman" w:cs="Times New Roman"/>
+          <w:noProof/>
+          <w:sz w:val="28"/>
+          <w:szCs w:val="28"/>
         </w:rPr>
         <w:t>        y_val_predict = model.predict(X_val)</w:t>
       </w:r>
@@ -7473,28 +6816,25 @@
           <w:noProof/>
           <w:sz w:val="28"/>
           <w:szCs w:val="28"/>
-          <w:lang w:val="ru-UA"/>
-        </w:rPr>
-      </w:pPr>
-    </w:p>
-    <w:p>
-      <w:pPr>
-        <w:spacing w:line="360" w:lineRule="auto"/>
-        <w:rPr>
-          <w:rFonts w:ascii="Times New Roman" w:eastAsiaTheme="minorEastAsia" w:hAnsi="Times New Roman" w:cs="Times New Roman"/>
-          <w:noProof/>
-          <w:sz w:val="28"/>
-          <w:szCs w:val="28"/>
-          <w:lang w:val="ru-UA"/>
-        </w:rPr>
-      </w:pPr>
-      <w:r>
-        <w:rPr>
-          <w:rFonts w:ascii="Times New Roman" w:eastAsiaTheme="minorEastAsia" w:hAnsi="Times New Roman" w:cs="Times New Roman"/>
-          <w:noProof/>
-          <w:sz w:val="28"/>
-          <w:szCs w:val="28"/>
-          <w:lang w:val="ru-UA"/>
+        </w:rPr>
+      </w:pPr>
+    </w:p>
+    <w:p>
+      <w:pPr>
+        <w:spacing w:line="360" w:lineRule="auto"/>
+        <w:rPr>
+          <w:rFonts w:ascii="Times New Roman" w:eastAsiaTheme="minorEastAsia" w:hAnsi="Times New Roman" w:cs="Times New Roman"/>
+          <w:noProof/>
+          <w:sz w:val="28"/>
+          <w:szCs w:val="28"/>
+        </w:rPr>
+      </w:pPr>
+      <w:r>
+        <w:rPr>
+          <w:rFonts w:ascii="Times New Roman" w:eastAsiaTheme="minorEastAsia" w:hAnsi="Times New Roman" w:cs="Times New Roman"/>
+          <w:noProof/>
+          <w:sz w:val="28"/>
+          <w:szCs w:val="28"/>
         </w:rPr>
         <w:t>        train_errors.append(mean_squared_error(y_train_predict, y_train[:m]))</w:t>
       </w:r>
@@ -7507,16 +6847,14 @@
           <w:noProof/>
           <w:sz w:val="28"/>
           <w:szCs w:val="28"/>
-          <w:lang w:val="ru-UA"/>
-        </w:rPr>
-      </w:pPr>
-      <w:r>
-        <w:rPr>
-          <w:rFonts w:ascii="Times New Roman" w:eastAsiaTheme="minorEastAsia" w:hAnsi="Times New Roman" w:cs="Times New Roman"/>
-          <w:noProof/>
-          <w:sz w:val="28"/>
-          <w:szCs w:val="28"/>
-          <w:lang w:val="ru-UA"/>
+        </w:rPr>
+      </w:pPr>
+      <w:r>
+        <w:rPr>
+          <w:rFonts w:ascii="Times New Roman" w:eastAsiaTheme="minorEastAsia" w:hAnsi="Times New Roman" w:cs="Times New Roman"/>
+          <w:noProof/>
+          <w:sz w:val="28"/>
+          <w:szCs w:val="28"/>
         </w:rPr>
         <w:t>        val_errors.append(mean_squared_error(y_val_predict, y_val))</w:t>
       </w:r>
@@ -7529,28 +6867,25 @@
           <w:noProof/>
           <w:sz w:val="28"/>
           <w:szCs w:val="28"/>
-          <w:lang w:val="ru-UA"/>
-        </w:rPr>
-      </w:pPr>
-    </w:p>
-    <w:p>
-      <w:pPr>
-        <w:spacing w:line="360" w:lineRule="auto"/>
-        <w:rPr>
-          <w:rFonts w:ascii="Times New Roman" w:eastAsiaTheme="minorEastAsia" w:hAnsi="Times New Roman" w:cs="Times New Roman"/>
-          <w:noProof/>
-          <w:sz w:val="28"/>
-          <w:szCs w:val="28"/>
-          <w:lang w:val="ru-UA"/>
-        </w:rPr>
-      </w:pPr>
-      <w:r>
-        <w:rPr>
-          <w:rFonts w:ascii="Times New Roman" w:eastAsiaTheme="minorEastAsia" w:hAnsi="Times New Roman" w:cs="Times New Roman"/>
-          <w:noProof/>
-          <w:sz w:val="28"/>
-          <w:szCs w:val="28"/>
-          <w:lang w:val="ru-UA"/>
+        </w:rPr>
+      </w:pPr>
+    </w:p>
+    <w:p>
+      <w:pPr>
+        <w:spacing w:line="360" w:lineRule="auto"/>
+        <w:rPr>
+          <w:rFonts w:ascii="Times New Roman" w:eastAsiaTheme="minorEastAsia" w:hAnsi="Times New Roman" w:cs="Times New Roman"/>
+          <w:noProof/>
+          <w:sz w:val="28"/>
+          <w:szCs w:val="28"/>
+        </w:rPr>
+      </w:pPr>
+      <w:r>
+        <w:rPr>
+          <w:rFonts w:ascii="Times New Roman" w:eastAsiaTheme="minorEastAsia" w:hAnsi="Times New Roman" w:cs="Times New Roman"/>
+          <w:noProof/>
+          <w:sz w:val="28"/>
+          <w:szCs w:val="28"/>
         </w:rPr>
         <w:t>    plt.plot(np.sqrt(train_errors), "r-+", linewidth=2, label="train")</w:t>
       </w:r>
@@ -7563,16 +6898,14 @@
           <w:noProof/>
           <w:sz w:val="28"/>
           <w:szCs w:val="28"/>
-          <w:lang w:val="ru-UA"/>
-        </w:rPr>
-      </w:pPr>
-      <w:r>
-        <w:rPr>
-          <w:rFonts w:ascii="Times New Roman" w:eastAsiaTheme="minorEastAsia" w:hAnsi="Times New Roman" w:cs="Times New Roman"/>
-          <w:noProof/>
-          <w:sz w:val="28"/>
-          <w:szCs w:val="28"/>
-          <w:lang w:val="ru-UA"/>
+        </w:rPr>
+      </w:pPr>
+      <w:r>
+        <w:rPr>
+          <w:rFonts w:ascii="Times New Roman" w:eastAsiaTheme="minorEastAsia" w:hAnsi="Times New Roman" w:cs="Times New Roman"/>
+          <w:noProof/>
+          <w:sz w:val="28"/>
+          <w:szCs w:val="28"/>
         </w:rPr>
         <w:t>    plt.plot(np.sqrt(val_errors), "b-", linewidth=3, label="val")</w:t>
       </w:r>
@@ -7585,16 +6918,14 @@
           <w:noProof/>
           <w:sz w:val="28"/>
           <w:szCs w:val="28"/>
-          <w:lang w:val="ru-UA"/>
-        </w:rPr>
-      </w:pPr>
-      <w:r>
-        <w:rPr>
-          <w:rFonts w:ascii="Times New Roman" w:eastAsiaTheme="minorEastAsia" w:hAnsi="Times New Roman" w:cs="Times New Roman"/>
-          <w:noProof/>
-          <w:sz w:val="28"/>
-          <w:szCs w:val="28"/>
-          <w:lang w:val="ru-UA"/>
+        </w:rPr>
+      </w:pPr>
+      <w:r>
+        <w:rPr>
+          <w:rFonts w:ascii="Times New Roman" w:eastAsiaTheme="minorEastAsia" w:hAnsi="Times New Roman" w:cs="Times New Roman"/>
+          <w:noProof/>
+          <w:sz w:val="28"/>
+          <w:szCs w:val="28"/>
         </w:rPr>
         <w:br/>
       </w:r>
@@ -7604,7 +6935,6 @@
           <w:noProof/>
           <w:sz w:val="28"/>
           <w:szCs w:val="28"/>
-          <w:lang w:val="ru-UA"/>
         </w:rPr>
         <w:br/>
       </w:r>
@@ -7617,16 +6947,14 @@
           <w:noProof/>
           <w:sz w:val="28"/>
           <w:szCs w:val="28"/>
-          <w:lang w:val="ru-UA"/>
-        </w:rPr>
-      </w:pPr>
-      <w:r>
-        <w:rPr>
-          <w:rFonts w:ascii="Times New Roman" w:eastAsiaTheme="minorEastAsia" w:hAnsi="Times New Roman" w:cs="Times New Roman"/>
-          <w:noProof/>
-          <w:sz w:val="28"/>
-          <w:szCs w:val="28"/>
-          <w:lang w:val="ru-UA"/>
+        </w:rPr>
+      </w:pPr>
+      <w:r>
+        <w:rPr>
+          <w:rFonts w:ascii="Times New Roman" w:eastAsiaTheme="minorEastAsia" w:hAnsi="Times New Roman" w:cs="Times New Roman"/>
+          <w:noProof/>
+          <w:sz w:val="28"/>
+          <w:szCs w:val="28"/>
         </w:rPr>
         <w:t># Генерація випадкових даних</w:t>
       </w:r>
@@ -7639,16 +6967,14 @@
           <w:noProof/>
           <w:sz w:val="28"/>
           <w:szCs w:val="28"/>
-          <w:lang w:val="ru-UA"/>
-        </w:rPr>
-      </w:pPr>
-      <w:r>
-        <w:rPr>
-          <w:rFonts w:ascii="Times New Roman" w:eastAsiaTheme="minorEastAsia" w:hAnsi="Times New Roman" w:cs="Times New Roman"/>
-          <w:noProof/>
-          <w:sz w:val="28"/>
-          <w:szCs w:val="28"/>
-          <w:lang w:val="ru-UA"/>
+        </w:rPr>
+      </w:pPr>
+      <w:r>
+        <w:rPr>
+          <w:rFonts w:ascii="Times New Roman" w:eastAsiaTheme="minorEastAsia" w:hAnsi="Times New Roman" w:cs="Times New Roman"/>
+          <w:noProof/>
+          <w:sz w:val="28"/>
+          <w:szCs w:val="28"/>
         </w:rPr>
         <w:t>m = 100</w:t>
       </w:r>
@@ -7661,16 +6987,14 @@
           <w:noProof/>
           <w:sz w:val="28"/>
           <w:szCs w:val="28"/>
-          <w:lang w:val="ru-UA"/>
-        </w:rPr>
-      </w:pPr>
-      <w:r>
-        <w:rPr>
-          <w:rFonts w:ascii="Times New Roman" w:eastAsiaTheme="minorEastAsia" w:hAnsi="Times New Roman" w:cs="Times New Roman"/>
-          <w:noProof/>
-          <w:sz w:val="28"/>
-          <w:szCs w:val="28"/>
-          <w:lang w:val="ru-UA"/>
+        </w:rPr>
+      </w:pPr>
+      <w:r>
+        <w:rPr>
+          <w:rFonts w:ascii="Times New Roman" w:eastAsiaTheme="minorEastAsia" w:hAnsi="Times New Roman" w:cs="Times New Roman"/>
+          <w:noProof/>
+          <w:sz w:val="28"/>
+          <w:szCs w:val="28"/>
         </w:rPr>
         <w:t>X = 6 * np.random.rand(m, 1) - 3  # значення X в межах від -3 до 3</w:t>
       </w:r>
@@ -7683,16 +7007,14 @@
           <w:noProof/>
           <w:sz w:val="28"/>
           <w:szCs w:val="28"/>
-          <w:lang w:val="ru-UA"/>
-        </w:rPr>
-      </w:pPr>
-      <w:r>
-        <w:rPr>
-          <w:rFonts w:ascii="Times New Roman" w:eastAsiaTheme="minorEastAsia" w:hAnsi="Times New Roman" w:cs="Times New Roman"/>
-          <w:noProof/>
-          <w:sz w:val="28"/>
-          <w:szCs w:val="28"/>
-          <w:lang w:val="ru-UA"/>
+        </w:rPr>
+      </w:pPr>
+      <w:r>
+        <w:rPr>
+          <w:rFonts w:ascii="Times New Roman" w:eastAsiaTheme="minorEastAsia" w:hAnsi="Times New Roman" w:cs="Times New Roman"/>
+          <w:noProof/>
+          <w:sz w:val="28"/>
+          <w:szCs w:val="28"/>
         </w:rPr>
         <w:t>y = 0.6 * X ** 2 + X + 2 + np.random.randn(m, 1)  # y = 0.6 * X^2 + X + 2 + випадковий шум</w:t>
       </w:r>
@@ -7705,28 +7027,25 @@
           <w:noProof/>
           <w:sz w:val="28"/>
           <w:szCs w:val="28"/>
-          <w:lang w:val="ru-UA"/>
-        </w:rPr>
-      </w:pPr>
-    </w:p>
-    <w:p>
-      <w:pPr>
-        <w:spacing w:line="360" w:lineRule="auto"/>
-        <w:rPr>
-          <w:rFonts w:ascii="Times New Roman" w:eastAsiaTheme="minorEastAsia" w:hAnsi="Times New Roman" w:cs="Times New Roman"/>
-          <w:noProof/>
-          <w:sz w:val="28"/>
-          <w:szCs w:val="28"/>
-          <w:lang w:val="ru-UA"/>
-        </w:rPr>
-      </w:pPr>
-      <w:r>
-        <w:rPr>
-          <w:rFonts w:ascii="Times New Roman" w:eastAsiaTheme="minorEastAsia" w:hAnsi="Times New Roman" w:cs="Times New Roman"/>
-          <w:noProof/>
-          <w:sz w:val="28"/>
-          <w:szCs w:val="28"/>
-          <w:lang w:val="ru-UA"/>
+        </w:rPr>
+      </w:pPr>
+    </w:p>
+    <w:p>
+      <w:pPr>
+        <w:spacing w:line="360" w:lineRule="auto"/>
+        <w:rPr>
+          <w:rFonts w:ascii="Times New Roman" w:eastAsiaTheme="minorEastAsia" w:hAnsi="Times New Roman" w:cs="Times New Roman"/>
+          <w:noProof/>
+          <w:sz w:val="28"/>
+          <w:szCs w:val="28"/>
+        </w:rPr>
+      </w:pPr>
+      <w:r>
+        <w:rPr>
+          <w:rFonts w:ascii="Times New Roman" w:eastAsiaTheme="minorEastAsia" w:hAnsi="Times New Roman" w:cs="Times New Roman"/>
+          <w:noProof/>
+          <w:sz w:val="28"/>
+          <w:szCs w:val="28"/>
         </w:rPr>
         <w:t># Лінійна регресія</w:t>
       </w:r>
@@ -7739,16 +7058,14 @@
           <w:noProof/>
           <w:sz w:val="28"/>
           <w:szCs w:val="28"/>
-          <w:lang w:val="ru-UA"/>
-        </w:rPr>
-      </w:pPr>
-      <w:r>
-        <w:rPr>
-          <w:rFonts w:ascii="Times New Roman" w:eastAsiaTheme="minorEastAsia" w:hAnsi="Times New Roman" w:cs="Times New Roman"/>
-          <w:noProof/>
-          <w:sz w:val="28"/>
-          <w:szCs w:val="28"/>
-          <w:lang w:val="ru-UA"/>
+        </w:rPr>
+      </w:pPr>
+      <w:r>
+        <w:rPr>
+          <w:rFonts w:ascii="Times New Roman" w:eastAsiaTheme="minorEastAsia" w:hAnsi="Times New Roman" w:cs="Times New Roman"/>
+          <w:noProof/>
+          <w:sz w:val="28"/>
+          <w:szCs w:val="28"/>
         </w:rPr>
         <w:t>linear_regressor = LinearRegression()</w:t>
       </w:r>
@@ -7761,16 +7078,14 @@
           <w:noProof/>
           <w:sz w:val="28"/>
           <w:szCs w:val="28"/>
-          <w:lang w:val="ru-UA"/>
-        </w:rPr>
-      </w:pPr>
-      <w:r>
-        <w:rPr>
-          <w:rFonts w:ascii="Times New Roman" w:eastAsiaTheme="minorEastAsia" w:hAnsi="Times New Roman" w:cs="Times New Roman"/>
-          <w:noProof/>
-          <w:sz w:val="28"/>
-          <w:szCs w:val="28"/>
-          <w:lang w:val="ru-UA"/>
+        </w:rPr>
+      </w:pPr>
+      <w:r>
+        <w:rPr>
+          <w:rFonts w:ascii="Times New Roman" w:eastAsiaTheme="minorEastAsia" w:hAnsi="Times New Roman" w:cs="Times New Roman"/>
+          <w:noProof/>
+          <w:sz w:val="28"/>
+          <w:szCs w:val="28"/>
         </w:rPr>
         <w:lastRenderedPageBreak/>
         <w:t>linear_regressor.fit(X, y)</w:t>
@@ -7784,16 +7099,14 @@
           <w:noProof/>
           <w:sz w:val="28"/>
           <w:szCs w:val="28"/>
-          <w:lang w:val="ru-UA"/>
-        </w:rPr>
-      </w:pPr>
-      <w:r>
-        <w:rPr>
-          <w:rFonts w:ascii="Times New Roman" w:eastAsiaTheme="minorEastAsia" w:hAnsi="Times New Roman" w:cs="Times New Roman"/>
-          <w:noProof/>
-          <w:sz w:val="28"/>
-          <w:szCs w:val="28"/>
-          <w:lang w:val="ru-UA"/>
+        </w:rPr>
+      </w:pPr>
+      <w:r>
+        <w:rPr>
+          <w:rFonts w:ascii="Times New Roman" w:eastAsiaTheme="minorEastAsia" w:hAnsi="Times New Roman" w:cs="Times New Roman"/>
+          <w:noProof/>
+          <w:sz w:val="28"/>
+          <w:szCs w:val="28"/>
         </w:rPr>
         <w:t>y_pred_linear = linear_regressor.predict(X)</w:t>
       </w:r>
@@ -7806,28 +7119,25 @@
           <w:noProof/>
           <w:sz w:val="28"/>
           <w:szCs w:val="28"/>
-          <w:lang w:val="ru-UA"/>
-        </w:rPr>
-      </w:pPr>
-    </w:p>
-    <w:p>
-      <w:pPr>
-        <w:spacing w:line="360" w:lineRule="auto"/>
-        <w:rPr>
-          <w:rFonts w:ascii="Times New Roman" w:eastAsiaTheme="minorEastAsia" w:hAnsi="Times New Roman" w:cs="Times New Roman"/>
-          <w:noProof/>
-          <w:sz w:val="28"/>
-          <w:szCs w:val="28"/>
-          <w:lang w:val="ru-UA"/>
-        </w:rPr>
-      </w:pPr>
-      <w:r>
-        <w:rPr>
-          <w:rFonts w:ascii="Times New Roman" w:eastAsiaTheme="minorEastAsia" w:hAnsi="Times New Roman" w:cs="Times New Roman"/>
-          <w:noProof/>
-          <w:sz w:val="28"/>
-          <w:szCs w:val="28"/>
-          <w:lang w:val="ru-UA"/>
+        </w:rPr>
+      </w:pPr>
+    </w:p>
+    <w:p>
+      <w:pPr>
+        <w:spacing w:line="360" w:lineRule="auto"/>
+        <w:rPr>
+          <w:rFonts w:ascii="Times New Roman" w:eastAsiaTheme="minorEastAsia" w:hAnsi="Times New Roman" w:cs="Times New Roman"/>
+          <w:noProof/>
+          <w:sz w:val="28"/>
+          <w:szCs w:val="28"/>
+        </w:rPr>
+      </w:pPr>
+      <w:r>
+        <w:rPr>
+          <w:rFonts w:ascii="Times New Roman" w:eastAsiaTheme="minorEastAsia" w:hAnsi="Times New Roman" w:cs="Times New Roman"/>
+          <w:noProof/>
+          <w:sz w:val="28"/>
+          <w:szCs w:val="28"/>
         </w:rPr>
         <w:t># Поліноміальна регресія</w:t>
       </w:r>
@@ -7840,16 +7150,14 @@
           <w:noProof/>
           <w:sz w:val="28"/>
           <w:szCs w:val="28"/>
-          <w:lang w:val="ru-UA"/>
-        </w:rPr>
-      </w:pPr>
-      <w:r>
-        <w:rPr>
-          <w:rFonts w:ascii="Times New Roman" w:eastAsiaTheme="minorEastAsia" w:hAnsi="Times New Roman" w:cs="Times New Roman"/>
-          <w:noProof/>
-          <w:sz w:val="28"/>
-          <w:szCs w:val="28"/>
-          <w:lang w:val="ru-UA"/>
+        </w:rPr>
+      </w:pPr>
+      <w:r>
+        <w:rPr>
+          <w:rFonts w:ascii="Times New Roman" w:eastAsiaTheme="minorEastAsia" w:hAnsi="Times New Roman" w:cs="Times New Roman"/>
+          <w:noProof/>
+          <w:sz w:val="28"/>
+          <w:szCs w:val="28"/>
         </w:rPr>
         <w:t>poly_features = PolynomialFeatures(degree=2, include_bias=False)</w:t>
       </w:r>
@@ -7862,16 +7170,14 @@
           <w:noProof/>
           <w:sz w:val="28"/>
           <w:szCs w:val="28"/>
-          <w:lang w:val="ru-UA"/>
-        </w:rPr>
-      </w:pPr>
-      <w:r>
-        <w:rPr>
-          <w:rFonts w:ascii="Times New Roman" w:eastAsiaTheme="minorEastAsia" w:hAnsi="Times New Roman" w:cs="Times New Roman"/>
-          <w:noProof/>
-          <w:sz w:val="28"/>
-          <w:szCs w:val="28"/>
-          <w:lang w:val="ru-UA"/>
+        </w:rPr>
+      </w:pPr>
+      <w:r>
+        <w:rPr>
+          <w:rFonts w:ascii="Times New Roman" w:eastAsiaTheme="minorEastAsia" w:hAnsi="Times New Roman" w:cs="Times New Roman"/>
+          <w:noProof/>
+          <w:sz w:val="28"/>
+          <w:szCs w:val="28"/>
         </w:rPr>
         <w:t>X_poly = poly_features.fit_transform(X)</w:t>
       </w:r>
@@ -7884,16 +7190,14 @@
           <w:noProof/>
           <w:sz w:val="28"/>
           <w:szCs w:val="28"/>
-          <w:lang w:val="ru-UA"/>
-        </w:rPr>
-      </w:pPr>
-      <w:r>
-        <w:rPr>
-          <w:rFonts w:ascii="Times New Roman" w:eastAsiaTheme="minorEastAsia" w:hAnsi="Times New Roman" w:cs="Times New Roman"/>
-          <w:noProof/>
-          <w:sz w:val="28"/>
-          <w:szCs w:val="28"/>
-          <w:lang w:val="ru-UA"/>
+        </w:rPr>
+      </w:pPr>
+      <w:r>
+        <w:rPr>
+          <w:rFonts w:ascii="Times New Roman" w:eastAsiaTheme="minorEastAsia" w:hAnsi="Times New Roman" w:cs="Times New Roman"/>
+          <w:noProof/>
+          <w:sz w:val="28"/>
+          <w:szCs w:val="28"/>
         </w:rPr>
         <w:t>poly_regressor = LinearRegression()</w:t>
       </w:r>
@@ -7906,16 +7210,14 @@
           <w:noProof/>
           <w:sz w:val="28"/>
           <w:szCs w:val="28"/>
-          <w:lang w:val="ru-UA"/>
-        </w:rPr>
-      </w:pPr>
-      <w:r>
-        <w:rPr>
-          <w:rFonts w:ascii="Times New Roman" w:eastAsiaTheme="minorEastAsia" w:hAnsi="Times New Roman" w:cs="Times New Roman"/>
-          <w:noProof/>
-          <w:sz w:val="28"/>
-          <w:szCs w:val="28"/>
-          <w:lang w:val="ru-UA"/>
+        </w:rPr>
+      </w:pPr>
+      <w:r>
+        <w:rPr>
+          <w:rFonts w:ascii="Times New Roman" w:eastAsiaTheme="minorEastAsia" w:hAnsi="Times New Roman" w:cs="Times New Roman"/>
+          <w:noProof/>
+          <w:sz w:val="28"/>
+          <w:szCs w:val="28"/>
         </w:rPr>
         <w:t>poly_regressor.fit(X_poly, y)</w:t>
       </w:r>
@@ -7928,16 +7230,14 @@
           <w:noProof/>
           <w:sz w:val="28"/>
           <w:szCs w:val="28"/>
-          <w:lang w:val="ru-UA"/>
-        </w:rPr>
-      </w:pPr>
-      <w:r>
-        <w:rPr>
-          <w:rFonts w:ascii="Times New Roman" w:eastAsiaTheme="minorEastAsia" w:hAnsi="Times New Roman" w:cs="Times New Roman"/>
-          <w:noProof/>
-          <w:sz w:val="28"/>
-          <w:szCs w:val="28"/>
-          <w:lang w:val="ru-UA"/>
+        </w:rPr>
+      </w:pPr>
+      <w:r>
+        <w:rPr>
+          <w:rFonts w:ascii="Times New Roman" w:eastAsiaTheme="minorEastAsia" w:hAnsi="Times New Roman" w:cs="Times New Roman"/>
+          <w:noProof/>
+          <w:sz w:val="28"/>
+          <w:szCs w:val="28"/>
         </w:rPr>
         <w:t>y_pred_poly = poly_regressor.predict(X_poly)</w:t>
       </w:r>
@@ -7950,28 +7250,25 @@
           <w:noProof/>
           <w:sz w:val="28"/>
           <w:szCs w:val="28"/>
-          <w:lang w:val="ru-UA"/>
-        </w:rPr>
-      </w:pPr>
-    </w:p>
-    <w:p>
-      <w:pPr>
-        <w:spacing w:line="360" w:lineRule="auto"/>
-        <w:rPr>
-          <w:rFonts w:ascii="Times New Roman" w:eastAsiaTheme="minorEastAsia" w:hAnsi="Times New Roman" w:cs="Times New Roman"/>
-          <w:noProof/>
-          <w:sz w:val="28"/>
-          <w:szCs w:val="28"/>
-          <w:lang w:val="ru-UA"/>
-        </w:rPr>
-      </w:pPr>
-      <w:r>
-        <w:rPr>
-          <w:rFonts w:ascii="Times New Roman" w:eastAsiaTheme="minorEastAsia" w:hAnsi="Times New Roman" w:cs="Times New Roman"/>
-          <w:noProof/>
-          <w:sz w:val="28"/>
-          <w:szCs w:val="28"/>
-          <w:lang w:val="ru-UA"/>
+        </w:rPr>
+      </w:pPr>
+    </w:p>
+    <w:p>
+      <w:pPr>
+        <w:spacing w:line="360" w:lineRule="auto"/>
+        <w:rPr>
+          <w:rFonts w:ascii="Times New Roman" w:eastAsiaTheme="minorEastAsia" w:hAnsi="Times New Roman" w:cs="Times New Roman"/>
+          <w:noProof/>
+          <w:sz w:val="28"/>
+          <w:szCs w:val="28"/>
+        </w:rPr>
+      </w:pPr>
+      <w:r>
+        <w:rPr>
+          <w:rFonts w:ascii="Times New Roman" w:eastAsiaTheme="minorEastAsia" w:hAnsi="Times New Roman" w:cs="Times New Roman"/>
+          <w:noProof/>
+          <w:sz w:val="28"/>
+          <w:szCs w:val="28"/>
         </w:rPr>
         <w:t># Візуалізація</w:t>
       </w:r>
@@ -7984,16 +7281,14 @@
           <w:noProof/>
           <w:sz w:val="28"/>
           <w:szCs w:val="28"/>
-          <w:lang w:val="ru-UA"/>
-        </w:rPr>
-      </w:pPr>
-      <w:r>
-        <w:rPr>
-          <w:rFonts w:ascii="Times New Roman" w:eastAsiaTheme="minorEastAsia" w:hAnsi="Times New Roman" w:cs="Times New Roman"/>
-          <w:noProof/>
-          <w:sz w:val="28"/>
-          <w:szCs w:val="28"/>
-          <w:lang w:val="ru-UA"/>
+        </w:rPr>
+      </w:pPr>
+      <w:r>
+        <w:rPr>
+          <w:rFonts w:ascii="Times New Roman" w:eastAsiaTheme="minorEastAsia" w:hAnsi="Times New Roman" w:cs="Times New Roman"/>
+          <w:noProof/>
+          <w:sz w:val="28"/>
+          <w:szCs w:val="28"/>
         </w:rPr>
         <w:t>plt.figure(figsize=(12, 6))</w:t>
       </w:r>
@@ -8006,28 +7301,25 @@
           <w:noProof/>
           <w:sz w:val="28"/>
           <w:szCs w:val="28"/>
-          <w:lang w:val="ru-UA"/>
-        </w:rPr>
-      </w:pPr>
-    </w:p>
-    <w:p>
-      <w:pPr>
-        <w:spacing w:line="360" w:lineRule="auto"/>
-        <w:rPr>
-          <w:rFonts w:ascii="Times New Roman" w:eastAsiaTheme="minorEastAsia" w:hAnsi="Times New Roman" w:cs="Times New Roman"/>
-          <w:noProof/>
-          <w:sz w:val="28"/>
-          <w:szCs w:val="28"/>
-          <w:lang w:val="ru-UA"/>
-        </w:rPr>
-      </w:pPr>
-      <w:r>
-        <w:rPr>
-          <w:rFonts w:ascii="Times New Roman" w:eastAsiaTheme="minorEastAsia" w:hAnsi="Times New Roman" w:cs="Times New Roman"/>
-          <w:noProof/>
-          <w:sz w:val="28"/>
-          <w:szCs w:val="28"/>
-          <w:lang w:val="ru-UA"/>
+        </w:rPr>
+      </w:pPr>
+    </w:p>
+    <w:p>
+      <w:pPr>
+        <w:spacing w:line="360" w:lineRule="auto"/>
+        <w:rPr>
+          <w:rFonts w:ascii="Times New Roman" w:eastAsiaTheme="minorEastAsia" w:hAnsi="Times New Roman" w:cs="Times New Roman"/>
+          <w:noProof/>
+          <w:sz w:val="28"/>
+          <w:szCs w:val="28"/>
+        </w:rPr>
+      </w:pPr>
+      <w:r>
+        <w:rPr>
+          <w:rFonts w:ascii="Times New Roman" w:eastAsiaTheme="minorEastAsia" w:hAnsi="Times New Roman" w:cs="Times New Roman"/>
+          <w:noProof/>
+          <w:sz w:val="28"/>
+          <w:szCs w:val="28"/>
         </w:rPr>
         <w:t># Вихідні дані</w:t>
       </w:r>
@@ -8040,16 +7332,14 @@
           <w:noProof/>
           <w:sz w:val="28"/>
           <w:szCs w:val="28"/>
-          <w:lang w:val="ru-UA"/>
-        </w:rPr>
-      </w:pPr>
-      <w:r>
-        <w:rPr>
-          <w:rFonts w:ascii="Times New Roman" w:eastAsiaTheme="minorEastAsia" w:hAnsi="Times New Roman" w:cs="Times New Roman"/>
-          <w:noProof/>
-          <w:sz w:val="28"/>
-          <w:szCs w:val="28"/>
-          <w:lang w:val="ru-UA"/>
+        </w:rPr>
+      </w:pPr>
+      <w:r>
+        <w:rPr>
+          <w:rFonts w:ascii="Times New Roman" w:eastAsiaTheme="minorEastAsia" w:hAnsi="Times New Roman" w:cs="Times New Roman"/>
+          <w:noProof/>
+          <w:sz w:val="28"/>
+          <w:szCs w:val="28"/>
         </w:rPr>
         <w:t>plt.scatter(X, y, color="blue", label="Дані", alpha=0.7)</w:t>
       </w:r>
@@ -8062,28 +7352,25 @@
           <w:noProof/>
           <w:sz w:val="28"/>
           <w:szCs w:val="28"/>
-          <w:lang w:val="ru-UA"/>
-        </w:rPr>
-      </w:pPr>
-    </w:p>
-    <w:p>
-      <w:pPr>
-        <w:spacing w:line="360" w:lineRule="auto"/>
-        <w:rPr>
-          <w:rFonts w:ascii="Times New Roman" w:eastAsiaTheme="minorEastAsia" w:hAnsi="Times New Roman" w:cs="Times New Roman"/>
-          <w:noProof/>
-          <w:sz w:val="28"/>
-          <w:szCs w:val="28"/>
-          <w:lang w:val="ru-UA"/>
-        </w:rPr>
-      </w:pPr>
-      <w:r>
-        <w:rPr>
-          <w:rFonts w:ascii="Times New Roman" w:eastAsiaTheme="minorEastAsia" w:hAnsi="Times New Roman" w:cs="Times New Roman"/>
-          <w:noProof/>
-          <w:sz w:val="28"/>
-          <w:szCs w:val="28"/>
-          <w:lang w:val="ru-UA"/>
+        </w:rPr>
+      </w:pPr>
+    </w:p>
+    <w:p>
+      <w:pPr>
+        <w:spacing w:line="360" w:lineRule="auto"/>
+        <w:rPr>
+          <w:rFonts w:ascii="Times New Roman" w:eastAsiaTheme="minorEastAsia" w:hAnsi="Times New Roman" w:cs="Times New Roman"/>
+          <w:noProof/>
+          <w:sz w:val="28"/>
+          <w:szCs w:val="28"/>
+        </w:rPr>
+      </w:pPr>
+      <w:r>
+        <w:rPr>
+          <w:rFonts w:ascii="Times New Roman" w:eastAsiaTheme="minorEastAsia" w:hAnsi="Times New Roman" w:cs="Times New Roman"/>
+          <w:noProof/>
+          <w:sz w:val="28"/>
+          <w:szCs w:val="28"/>
         </w:rPr>
         <w:t># Лінійна регресія</w:t>
       </w:r>
@@ -8096,16 +7383,14 @@
           <w:noProof/>
           <w:sz w:val="28"/>
           <w:szCs w:val="28"/>
-          <w:lang w:val="ru-UA"/>
-        </w:rPr>
-      </w:pPr>
-      <w:r>
-        <w:rPr>
-          <w:rFonts w:ascii="Times New Roman" w:eastAsiaTheme="minorEastAsia" w:hAnsi="Times New Roman" w:cs="Times New Roman"/>
-          <w:noProof/>
-          <w:sz w:val="28"/>
-          <w:szCs w:val="28"/>
-          <w:lang w:val="ru-UA"/>
+        </w:rPr>
+      </w:pPr>
+      <w:r>
+        <w:rPr>
+          <w:rFonts w:ascii="Times New Roman" w:eastAsiaTheme="minorEastAsia" w:hAnsi="Times New Roman" w:cs="Times New Roman"/>
+          <w:noProof/>
+          <w:sz w:val="28"/>
+          <w:szCs w:val="28"/>
         </w:rPr>
         <w:t>plt.plot(np.sort(X, axis=0).ravel(), y_pred_linear[np.argsort(X, axis=0).ravel()].ravel(),</w:t>
       </w:r>
@@ -8118,16 +7403,14 @@
           <w:noProof/>
           <w:sz w:val="28"/>
           <w:szCs w:val="28"/>
-          <w:lang w:val="ru-UA"/>
-        </w:rPr>
-      </w:pPr>
-      <w:r>
-        <w:rPr>
-          <w:rFonts w:ascii="Times New Roman" w:eastAsiaTheme="minorEastAsia" w:hAnsi="Times New Roman" w:cs="Times New Roman"/>
-          <w:noProof/>
-          <w:sz w:val="28"/>
-          <w:szCs w:val="28"/>
-          <w:lang w:val="ru-UA"/>
+        </w:rPr>
+      </w:pPr>
+      <w:r>
+        <w:rPr>
+          <w:rFonts w:ascii="Times New Roman" w:eastAsiaTheme="minorEastAsia" w:hAnsi="Times New Roman" w:cs="Times New Roman"/>
+          <w:noProof/>
+          <w:sz w:val="28"/>
+          <w:szCs w:val="28"/>
         </w:rPr>
         <w:t>         color="red", label="Лінійна регресія")</w:t>
       </w:r>
@@ -8140,28 +7423,25 @@
           <w:noProof/>
           <w:sz w:val="28"/>
           <w:szCs w:val="28"/>
-          <w:lang w:val="ru-UA"/>
-        </w:rPr>
-      </w:pPr>
-    </w:p>
-    <w:p>
-      <w:pPr>
-        <w:spacing w:line="360" w:lineRule="auto"/>
-        <w:rPr>
-          <w:rFonts w:ascii="Times New Roman" w:eastAsiaTheme="minorEastAsia" w:hAnsi="Times New Roman" w:cs="Times New Roman"/>
-          <w:noProof/>
-          <w:sz w:val="28"/>
-          <w:szCs w:val="28"/>
-          <w:lang w:val="ru-UA"/>
-        </w:rPr>
-      </w:pPr>
-      <w:r>
-        <w:rPr>
-          <w:rFonts w:ascii="Times New Roman" w:eastAsiaTheme="minorEastAsia" w:hAnsi="Times New Roman" w:cs="Times New Roman"/>
-          <w:noProof/>
-          <w:sz w:val="28"/>
-          <w:szCs w:val="28"/>
-          <w:lang w:val="ru-UA"/>
+        </w:rPr>
+      </w:pPr>
+    </w:p>
+    <w:p>
+      <w:pPr>
+        <w:spacing w:line="360" w:lineRule="auto"/>
+        <w:rPr>
+          <w:rFonts w:ascii="Times New Roman" w:eastAsiaTheme="minorEastAsia" w:hAnsi="Times New Roman" w:cs="Times New Roman"/>
+          <w:noProof/>
+          <w:sz w:val="28"/>
+          <w:szCs w:val="28"/>
+        </w:rPr>
+      </w:pPr>
+      <w:r>
+        <w:rPr>
+          <w:rFonts w:ascii="Times New Roman" w:eastAsiaTheme="minorEastAsia" w:hAnsi="Times New Roman" w:cs="Times New Roman"/>
+          <w:noProof/>
+          <w:sz w:val="28"/>
+          <w:szCs w:val="28"/>
         </w:rPr>
         <w:t># Поліноміальна регресія</w:t>
       </w:r>
@@ -8174,16 +7454,14 @@
           <w:noProof/>
           <w:sz w:val="28"/>
           <w:szCs w:val="28"/>
-          <w:lang w:val="ru-UA"/>
-        </w:rPr>
-      </w:pPr>
-      <w:r>
-        <w:rPr>
-          <w:rFonts w:ascii="Times New Roman" w:eastAsiaTheme="minorEastAsia" w:hAnsi="Times New Roman" w:cs="Times New Roman"/>
-          <w:noProof/>
-          <w:sz w:val="28"/>
-          <w:szCs w:val="28"/>
-          <w:lang w:val="ru-UA"/>
+        </w:rPr>
+      </w:pPr>
+      <w:r>
+        <w:rPr>
+          <w:rFonts w:ascii="Times New Roman" w:eastAsiaTheme="minorEastAsia" w:hAnsi="Times New Roman" w:cs="Times New Roman"/>
+          <w:noProof/>
+          <w:sz w:val="28"/>
+          <w:szCs w:val="28"/>
         </w:rPr>
         <w:lastRenderedPageBreak/>
         <w:t>plt.plot(np.sort(X, axis=0).ravel(), y_pred_poly[np.argsort(X, axis=0).ravel()].ravel(),</w:t>
@@ -8197,16 +7475,14 @@
           <w:noProof/>
           <w:sz w:val="28"/>
           <w:szCs w:val="28"/>
-          <w:lang w:val="ru-UA"/>
-        </w:rPr>
-      </w:pPr>
-      <w:r>
-        <w:rPr>
-          <w:rFonts w:ascii="Times New Roman" w:eastAsiaTheme="minorEastAsia" w:hAnsi="Times New Roman" w:cs="Times New Roman"/>
-          <w:noProof/>
-          <w:sz w:val="28"/>
-          <w:szCs w:val="28"/>
-          <w:lang w:val="ru-UA"/>
+        </w:rPr>
+      </w:pPr>
+      <w:r>
+        <w:rPr>
+          <w:rFonts w:ascii="Times New Roman" w:eastAsiaTheme="minorEastAsia" w:hAnsi="Times New Roman" w:cs="Times New Roman"/>
+          <w:noProof/>
+          <w:sz w:val="28"/>
+          <w:szCs w:val="28"/>
         </w:rPr>
         <w:t>         color="green", label="Поліноміальна регресія (ступінь 2)")</w:t>
       </w:r>
@@ -8219,28 +7495,25 @@
           <w:noProof/>
           <w:sz w:val="28"/>
           <w:szCs w:val="28"/>
-          <w:lang w:val="ru-UA"/>
-        </w:rPr>
-      </w:pPr>
-    </w:p>
-    <w:p>
-      <w:pPr>
-        <w:spacing w:line="360" w:lineRule="auto"/>
-        <w:rPr>
-          <w:rFonts w:ascii="Times New Roman" w:eastAsiaTheme="minorEastAsia" w:hAnsi="Times New Roman" w:cs="Times New Roman"/>
-          <w:noProof/>
-          <w:sz w:val="28"/>
-          <w:szCs w:val="28"/>
-          <w:lang w:val="ru-UA"/>
-        </w:rPr>
-      </w:pPr>
-      <w:r>
-        <w:rPr>
-          <w:rFonts w:ascii="Times New Roman" w:eastAsiaTheme="minorEastAsia" w:hAnsi="Times New Roman" w:cs="Times New Roman"/>
-          <w:noProof/>
-          <w:sz w:val="28"/>
-          <w:szCs w:val="28"/>
-          <w:lang w:val="ru-UA"/>
+        </w:rPr>
+      </w:pPr>
+    </w:p>
+    <w:p>
+      <w:pPr>
+        <w:spacing w:line="360" w:lineRule="auto"/>
+        <w:rPr>
+          <w:rFonts w:ascii="Times New Roman" w:eastAsiaTheme="minorEastAsia" w:hAnsi="Times New Roman" w:cs="Times New Roman"/>
+          <w:noProof/>
+          <w:sz w:val="28"/>
+          <w:szCs w:val="28"/>
+        </w:rPr>
+      </w:pPr>
+      <w:r>
+        <w:rPr>
+          <w:rFonts w:ascii="Times New Roman" w:eastAsiaTheme="minorEastAsia" w:hAnsi="Times New Roman" w:cs="Times New Roman"/>
+          <w:noProof/>
+          <w:sz w:val="28"/>
+          <w:szCs w:val="28"/>
         </w:rPr>
         <w:t>plt.title("Лінійна та поліноміальна регресії")</w:t>
       </w:r>
@@ -8253,16 +7526,14 @@
           <w:noProof/>
           <w:sz w:val="28"/>
           <w:szCs w:val="28"/>
-          <w:lang w:val="ru-UA"/>
-        </w:rPr>
-      </w:pPr>
-      <w:r>
-        <w:rPr>
-          <w:rFonts w:ascii="Times New Roman" w:eastAsiaTheme="minorEastAsia" w:hAnsi="Times New Roman" w:cs="Times New Roman"/>
-          <w:noProof/>
-          <w:sz w:val="28"/>
-          <w:szCs w:val="28"/>
-          <w:lang w:val="ru-UA"/>
+        </w:rPr>
+      </w:pPr>
+      <w:r>
+        <w:rPr>
+          <w:rFonts w:ascii="Times New Roman" w:eastAsiaTheme="minorEastAsia" w:hAnsi="Times New Roman" w:cs="Times New Roman"/>
+          <w:noProof/>
+          <w:sz w:val="28"/>
+          <w:szCs w:val="28"/>
         </w:rPr>
         <w:t>plt.xlabel("X")</w:t>
       </w:r>
@@ -8275,16 +7546,14 @@
           <w:noProof/>
           <w:sz w:val="28"/>
           <w:szCs w:val="28"/>
-          <w:lang w:val="ru-UA"/>
-        </w:rPr>
-      </w:pPr>
-      <w:r>
-        <w:rPr>
-          <w:rFonts w:ascii="Times New Roman" w:eastAsiaTheme="minorEastAsia" w:hAnsi="Times New Roman" w:cs="Times New Roman"/>
-          <w:noProof/>
-          <w:sz w:val="28"/>
-          <w:szCs w:val="28"/>
-          <w:lang w:val="ru-UA"/>
+        </w:rPr>
+      </w:pPr>
+      <w:r>
+        <w:rPr>
+          <w:rFonts w:ascii="Times New Roman" w:eastAsiaTheme="minorEastAsia" w:hAnsi="Times New Roman" w:cs="Times New Roman"/>
+          <w:noProof/>
+          <w:sz w:val="28"/>
+          <w:szCs w:val="28"/>
         </w:rPr>
         <w:t>plt.ylabel("y")</w:t>
       </w:r>
@@ -8297,16 +7566,14 @@
           <w:noProof/>
           <w:sz w:val="28"/>
           <w:szCs w:val="28"/>
-          <w:lang w:val="ru-UA"/>
-        </w:rPr>
-      </w:pPr>
-      <w:r>
-        <w:rPr>
-          <w:rFonts w:ascii="Times New Roman" w:eastAsiaTheme="minorEastAsia" w:hAnsi="Times New Roman" w:cs="Times New Roman"/>
-          <w:noProof/>
-          <w:sz w:val="28"/>
-          <w:szCs w:val="28"/>
-          <w:lang w:val="ru-UA"/>
+        </w:rPr>
+      </w:pPr>
+      <w:r>
+        <w:rPr>
+          <w:rFonts w:ascii="Times New Roman" w:eastAsiaTheme="minorEastAsia" w:hAnsi="Times New Roman" w:cs="Times New Roman"/>
+          <w:noProof/>
+          <w:sz w:val="28"/>
+          <w:szCs w:val="28"/>
         </w:rPr>
         <w:t>plt.legend()</w:t>
       </w:r>
@@ -8319,16 +7586,14 @@
           <w:noProof/>
           <w:sz w:val="28"/>
           <w:szCs w:val="28"/>
-          <w:lang w:val="ru-UA"/>
-        </w:rPr>
-      </w:pPr>
-      <w:r>
-        <w:rPr>
-          <w:rFonts w:ascii="Times New Roman" w:eastAsiaTheme="minorEastAsia" w:hAnsi="Times New Roman" w:cs="Times New Roman"/>
-          <w:noProof/>
-          <w:sz w:val="28"/>
-          <w:szCs w:val="28"/>
-          <w:lang w:val="ru-UA"/>
+        </w:rPr>
+      </w:pPr>
+      <w:r>
+        <w:rPr>
+          <w:rFonts w:ascii="Times New Roman" w:eastAsiaTheme="minorEastAsia" w:hAnsi="Times New Roman" w:cs="Times New Roman"/>
+          <w:noProof/>
+          <w:sz w:val="28"/>
+          <w:szCs w:val="28"/>
         </w:rPr>
         <w:t>plt.grid(True)</w:t>
       </w:r>
@@ -8341,16 +7606,14 @@
           <w:noProof/>
           <w:sz w:val="28"/>
           <w:szCs w:val="28"/>
-          <w:lang w:val="ru-UA"/>
-        </w:rPr>
-      </w:pPr>
-      <w:r>
-        <w:rPr>
-          <w:rFonts w:ascii="Times New Roman" w:eastAsiaTheme="minorEastAsia" w:hAnsi="Times New Roman" w:cs="Times New Roman"/>
-          <w:noProof/>
-          <w:sz w:val="28"/>
-          <w:szCs w:val="28"/>
-          <w:lang w:val="ru-UA"/>
+        </w:rPr>
+      </w:pPr>
+      <w:r>
+        <w:rPr>
+          <w:rFonts w:ascii="Times New Roman" w:eastAsiaTheme="minorEastAsia" w:hAnsi="Times New Roman" w:cs="Times New Roman"/>
+          <w:noProof/>
+          <w:sz w:val="28"/>
+          <w:szCs w:val="28"/>
         </w:rPr>
         <w:t>plt.show()</w:t>
       </w:r>
@@ -8363,28 +7626,25 @@
           <w:noProof/>
           <w:sz w:val="28"/>
           <w:szCs w:val="28"/>
-          <w:lang w:val="ru-UA"/>
-        </w:rPr>
-      </w:pPr>
-    </w:p>
-    <w:p>
-      <w:pPr>
-        <w:spacing w:line="360" w:lineRule="auto"/>
-        <w:rPr>
-          <w:rFonts w:ascii="Times New Roman" w:eastAsiaTheme="minorEastAsia" w:hAnsi="Times New Roman" w:cs="Times New Roman"/>
-          <w:noProof/>
-          <w:sz w:val="28"/>
-          <w:szCs w:val="28"/>
-          <w:lang w:val="ru-UA"/>
-        </w:rPr>
-      </w:pPr>
-      <w:r>
-        <w:rPr>
-          <w:rFonts w:ascii="Times New Roman" w:eastAsiaTheme="minorEastAsia" w:hAnsi="Times New Roman" w:cs="Times New Roman"/>
-          <w:noProof/>
-          <w:sz w:val="28"/>
-          <w:szCs w:val="28"/>
-          <w:lang w:val="ru-UA"/>
+        </w:rPr>
+      </w:pPr>
+    </w:p>
+    <w:p>
+      <w:pPr>
+        <w:spacing w:line="360" w:lineRule="auto"/>
+        <w:rPr>
+          <w:rFonts w:ascii="Times New Roman" w:eastAsiaTheme="minorEastAsia" w:hAnsi="Times New Roman" w:cs="Times New Roman"/>
+          <w:noProof/>
+          <w:sz w:val="28"/>
+          <w:szCs w:val="28"/>
+        </w:rPr>
+      </w:pPr>
+      <w:r>
+        <w:rPr>
+          <w:rFonts w:ascii="Times New Roman" w:eastAsiaTheme="minorEastAsia" w:hAnsi="Times New Roman" w:cs="Times New Roman"/>
+          <w:noProof/>
+          <w:sz w:val="28"/>
+          <w:szCs w:val="28"/>
         </w:rPr>
         <w:t># Коэффициенты регрессионных моделей</w:t>
       </w:r>
@@ -8397,16 +7657,14 @@
           <w:noProof/>
           <w:sz w:val="28"/>
           <w:szCs w:val="28"/>
-          <w:lang w:val="ru-UA"/>
-        </w:rPr>
-      </w:pPr>
-      <w:r>
-        <w:rPr>
-          <w:rFonts w:ascii="Times New Roman" w:eastAsiaTheme="minorEastAsia" w:hAnsi="Times New Roman" w:cs="Times New Roman"/>
-          <w:noProof/>
-          <w:sz w:val="28"/>
-          <w:szCs w:val="28"/>
-          <w:lang w:val="ru-UA"/>
+        </w:rPr>
+      </w:pPr>
+      <w:r>
+        <w:rPr>
+          <w:rFonts w:ascii="Times New Roman" w:eastAsiaTheme="minorEastAsia" w:hAnsi="Times New Roman" w:cs="Times New Roman"/>
+          <w:noProof/>
+          <w:sz w:val="28"/>
+          <w:szCs w:val="28"/>
         </w:rPr>
         <w:t>print("Лінійна регресія:")</w:t>
       </w:r>
@@ -8419,16 +7677,14 @@
           <w:noProof/>
           <w:sz w:val="28"/>
           <w:szCs w:val="28"/>
-          <w:lang w:val="ru-UA"/>
-        </w:rPr>
-      </w:pPr>
-      <w:r>
-        <w:rPr>
-          <w:rFonts w:ascii="Times New Roman" w:eastAsiaTheme="minorEastAsia" w:hAnsi="Times New Roman" w:cs="Times New Roman"/>
-          <w:noProof/>
-          <w:sz w:val="28"/>
-          <w:szCs w:val="28"/>
-          <w:lang w:val="ru-UA"/>
+        </w:rPr>
+      </w:pPr>
+      <w:r>
+        <w:rPr>
+          <w:rFonts w:ascii="Times New Roman" w:eastAsiaTheme="minorEastAsia" w:hAnsi="Times New Roman" w:cs="Times New Roman"/>
+          <w:noProof/>
+          <w:sz w:val="28"/>
+          <w:szCs w:val="28"/>
         </w:rPr>
         <w:t>print(f"Коефіцієнт: {linear_regressor.coef_}")</w:t>
       </w:r>
@@ -8441,16 +7697,14 @@
           <w:noProof/>
           <w:sz w:val="28"/>
           <w:szCs w:val="28"/>
-          <w:lang w:val="ru-UA"/>
-        </w:rPr>
-      </w:pPr>
-      <w:r>
-        <w:rPr>
-          <w:rFonts w:ascii="Times New Roman" w:eastAsiaTheme="minorEastAsia" w:hAnsi="Times New Roman" w:cs="Times New Roman"/>
-          <w:noProof/>
-          <w:sz w:val="28"/>
-          <w:szCs w:val="28"/>
-          <w:lang w:val="ru-UA"/>
+        </w:rPr>
+      </w:pPr>
+      <w:r>
+        <w:rPr>
+          <w:rFonts w:ascii="Times New Roman" w:eastAsiaTheme="minorEastAsia" w:hAnsi="Times New Roman" w:cs="Times New Roman"/>
+          <w:noProof/>
+          <w:sz w:val="28"/>
+          <w:szCs w:val="28"/>
         </w:rPr>
         <w:t>print(f"Перетин: {linear_regressor.intercept_}")</w:t>
       </w:r>
@@ -8463,28 +7717,25 @@
           <w:noProof/>
           <w:sz w:val="28"/>
           <w:szCs w:val="28"/>
-          <w:lang w:val="ru-UA"/>
-        </w:rPr>
-      </w:pPr>
-    </w:p>
-    <w:p>
-      <w:pPr>
-        <w:spacing w:line="360" w:lineRule="auto"/>
-        <w:rPr>
-          <w:rFonts w:ascii="Times New Roman" w:eastAsiaTheme="minorEastAsia" w:hAnsi="Times New Roman" w:cs="Times New Roman"/>
-          <w:noProof/>
-          <w:sz w:val="28"/>
-          <w:szCs w:val="28"/>
-          <w:lang w:val="ru-UA"/>
-        </w:rPr>
-      </w:pPr>
-      <w:r>
-        <w:rPr>
-          <w:rFonts w:ascii="Times New Roman" w:eastAsiaTheme="minorEastAsia" w:hAnsi="Times New Roman" w:cs="Times New Roman"/>
-          <w:noProof/>
-          <w:sz w:val="28"/>
-          <w:szCs w:val="28"/>
-          <w:lang w:val="ru-UA"/>
+        </w:rPr>
+      </w:pPr>
+    </w:p>
+    <w:p>
+      <w:pPr>
+        <w:spacing w:line="360" w:lineRule="auto"/>
+        <w:rPr>
+          <w:rFonts w:ascii="Times New Roman" w:eastAsiaTheme="minorEastAsia" w:hAnsi="Times New Roman" w:cs="Times New Roman"/>
+          <w:noProof/>
+          <w:sz w:val="28"/>
+          <w:szCs w:val="28"/>
+        </w:rPr>
+      </w:pPr>
+      <w:r>
+        <w:rPr>
+          <w:rFonts w:ascii="Times New Roman" w:eastAsiaTheme="minorEastAsia" w:hAnsi="Times New Roman" w:cs="Times New Roman"/>
+          <w:noProof/>
+          <w:sz w:val="28"/>
+          <w:szCs w:val="28"/>
         </w:rPr>
         <w:t>print("\nПоліноміальна регресія:")</w:t>
       </w:r>
@@ -8497,16 +7748,14 @@
           <w:noProof/>
           <w:sz w:val="28"/>
           <w:szCs w:val="28"/>
-          <w:lang w:val="ru-UA"/>
-        </w:rPr>
-      </w:pPr>
-      <w:r>
-        <w:rPr>
-          <w:rFonts w:ascii="Times New Roman" w:eastAsiaTheme="minorEastAsia" w:hAnsi="Times New Roman" w:cs="Times New Roman"/>
-          <w:noProof/>
-          <w:sz w:val="28"/>
-          <w:szCs w:val="28"/>
-          <w:lang w:val="ru-UA"/>
+        </w:rPr>
+      </w:pPr>
+      <w:r>
+        <w:rPr>
+          <w:rFonts w:ascii="Times New Roman" w:eastAsiaTheme="minorEastAsia" w:hAnsi="Times New Roman" w:cs="Times New Roman"/>
+          <w:noProof/>
+          <w:sz w:val="28"/>
+          <w:szCs w:val="28"/>
         </w:rPr>
         <w:t>print(f"Коефіцієнти: {poly_regressor.coef_}")</w:t>
       </w:r>
@@ -8519,16 +7768,14 @@
           <w:noProof/>
           <w:sz w:val="28"/>
           <w:szCs w:val="28"/>
-          <w:lang w:val="ru-UA"/>
-        </w:rPr>
-      </w:pPr>
-      <w:r>
-        <w:rPr>
-          <w:rFonts w:ascii="Times New Roman" w:eastAsiaTheme="minorEastAsia" w:hAnsi="Times New Roman" w:cs="Times New Roman"/>
-          <w:noProof/>
-          <w:sz w:val="28"/>
-          <w:szCs w:val="28"/>
-          <w:lang w:val="ru-UA"/>
+        </w:rPr>
+      </w:pPr>
+      <w:r>
+        <w:rPr>
+          <w:rFonts w:ascii="Times New Roman" w:eastAsiaTheme="minorEastAsia" w:hAnsi="Times New Roman" w:cs="Times New Roman"/>
+          <w:noProof/>
+          <w:sz w:val="28"/>
+          <w:szCs w:val="28"/>
         </w:rPr>
         <w:t>print(f"Перетин: {poly_regressor.intercept_}")</w:t>
       </w:r>
@@ -8541,28 +7788,25 @@
           <w:noProof/>
           <w:sz w:val="28"/>
           <w:szCs w:val="28"/>
-          <w:lang w:val="ru-UA"/>
-        </w:rPr>
-      </w:pPr>
-    </w:p>
-    <w:p>
-      <w:pPr>
-        <w:spacing w:line="360" w:lineRule="auto"/>
-        <w:rPr>
-          <w:rFonts w:ascii="Times New Roman" w:eastAsiaTheme="minorEastAsia" w:hAnsi="Times New Roman" w:cs="Times New Roman"/>
-          <w:noProof/>
-          <w:sz w:val="28"/>
-          <w:szCs w:val="28"/>
-          <w:lang w:val="ru-UA"/>
-        </w:rPr>
-      </w:pPr>
-      <w:r>
-        <w:rPr>
-          <w:rFonts w:ascii="Times New Roman" w:eastAsiaTheme="minorEastAsia" w:hAnsi="Times New Roman" w:cs="Times New Roman"/>
-          <w:noProof/>
-          <w:sz w:val="28"/>
-          <w:szCs w:val="28"/>
-          <w:lang w:val="ru-UA"/>
+        </w:rPr>
+      </w:pPr>
+    </w:p>
+    <w:p>
+      <w:pPr>
+        <w:spacing w:line="360" w:lineRule="auto"/>
+        <w:rPr>
+          <w:rFonts w:ascii="Times New Roman" w:eastAsiaTheme="minorEastAsia" w:hAnsi="Times New Roman" w:cs="Times New Roman"/>
+          <w:noProof/>
+          <w:sz w:val="28"/>
+          <w:szCs w:val="28"/>
+        </w:rPr>
+      </w:pPr>
+      <w:r>
+        <w:rPr>
+          <w:rFonts w:ascii="Times New Roman" w:eastAsiaTheme="minorEastAsia" w:hAnsi="Times New Roman" w:cs="Times New Roman"/>
+          <w:noProof/>
+          <w:sz w:val="28"/>
+          <w:szCs w:val="28"/>
         </w:rPr>
         <w:t>lin_reg = LinearRegression()</w:t>
       </w:r>
@@ -8575,16 +7819,14 @@
           <w:noProof/>
           <w:sz w:val="28"/>
           <w:szCs w:val="28"/>
-          <w:lang w:val="ru-UA"/>
-        </w:rPr>
-      </w:pPr>
-      <w:r>
-        <w:rPr>
-          <w:rFonts w:ascii="Times New Roman" w:eastAsiaTheme="minorEastAsia" w:hAnsi="Times New Roman" w:cs="Times New Roman"/>
-          <w:noProof/>
-          <w:sz w:val="28"/>
-          <w:szCs w:val="28"/>
-          <w:lang w:val="ru-UA"/>
+        </w:rPr>
+      </w:pPr>
+      <w:r>
+        <w:rPr>
+          <w:rFonts w:ascii="Times New Roman" w:eastAsiaTheme="minorEastAsia" w:hAnsi="Times New Roman" w:cs="Times New Roman"/>
+          <w:noProof/>
+          <w:sz w:val="28"/>
+          <w:szCs w:val="28"/>
         </w:rPr>
         <w:t>plot_learning_curves(lin_reg, X, y)</w:t>
       </w:r>
@@ -8597,16 +7839,14 @@
           <w:noProof/>
           <w:sz w:val="28"/>
           <w:szCs w:val="28"/>
-          <w:lang w:val="ru-UA"/>
-        </w:rPr>
-      </w:pPr>
-      <w:r>
-        <w:rPr>
-          <w:rFonts w:ascii="Times New Roman" w:eastAsiaTheme="minorEastAsia" w:hAnsi="Times New Roman" w:cs="Times New Roman"/>
-          <w:noProof/>
-          <w:sz w:val="28"/>
-          <w:szCs w:val="28"/>
-          <w:lang w:val="ru-UA"/>
+        </w:rPr>
+      </w:pPr>
+      <w:r>
+        <w:rPr>
+          <w:rFonts w:ascii="Times New Roman" w:eastAsiaTheme="minorEastAsia" w:hAnsi="Times New Roman" w:cs="Times New Roman"/>
+          <w:noProof/>
+          <w:sz w:val="28"/>
+          <w:szCs w:val="28"/>
         </w:rPr>
         <w:t>polynomial_regression = Pipeline([</w:t>
       </w:r>
@@ -8619,16 +7859,14 @@
           <w:noProof/>
           <w:sz w:val="28"/>
           <w:szCs w:val="28"/>
-          <w:lang w:val="ru-UA"/>
-        </w:rPr>
-      </w:pPr>
-      <w:r>
-        <w:rPr>
-          <w:rFonts w:ascii="Times New Roman" w:eastAsiaTheme="minorEastAsia" w:hAnsi="Times New Roman" w:cs="Times New Roman"/>
-          <w:noProof/>
-          <w:sz w:val="28"/>
-          <w:szCs w:val="28"/>
-          <w:lang w:val="ru-UA"/>
+        </w:rPr>
+      </w:pPr>
+      <w:r>
+        <w:rPr>
+          <w:rFonts w:ascii="Times New Roman" w:eastAsiaTheme="minorEastAsia" w:hAnsi="Times New Roman" w:cs="Times New Roman"/>
+          <w:noProof/>
+          <w:sz w:val="28"/>
+          <w:szCs w:val="28"/>
         </w:rPr>
         <w:lastRenderedPageBreak/>
         <w:t>    ("poly_features",</w:t>
@@ -8642,16 +7880,14 @@
           <w:noProof/>
           <w:sz w:val="28"/>
           <w:szCs w:val="28"/>
-          <w:lang w:val="ru-UA"/>
-        </w:rPr>
-      </w:pPr>
-      <w:r>
-        <w:rPr>
-          <w:rFonts w:ascii="Times New Roman" w:eastAsiaTheme="minorEastAsia" w:hAnsi="Times New Roman" w:cs="Times New Roman"/>
-          <w:noProof/>
-          <w:sz w:val="28"/>
-          <w:szCs w:val="28"/>
-          <w:lang w:val="ru-UA"/>
+        </w:rPr>
+      </w:pPr>
+      <w:r>
+        <w:rPr>
+          <w:rFonts w:ascii="Times New Roman" w:eastAsiaTheme="minorEastAsia" w:hAnsi="Times New Roman" w:cs="Times New Roman"/>
+          <w:noProof/>
+          <w:sz w:val="28"/>
+          <w:szCs w:val="28"/>
         </w:rPr>
         <w:t>     PolynomialFeatures(degree=10, include_bias=False)),</w:t>
       </w:r>
@@ -8664,16 +7900,14 @@
           <w:noProof/>
           <w:sz w:val="28"/>
           <w:szCs w:val="28"/>
-          <w:lang w:val="ru-UA"/>
-        </w:rPr>
-      </w:pPr>
-      <w:r>
-        <w:rPr>
-          <w:rFonts w:ascii="Times New Roman" w:eastAsiaTheme="minorEastAsia" w:hAnsi="Times New Roman" w:cs="Times New Roman"/>
-          <w:noProof/>
-          <w:sz w:val="28"/>
-          <w:szCs w:val="28"/>
-          <w:lang w:val="ru-UA"/>
+        </w:rPr>
+      </w:pPr>
+      <w:r>
+        <w:rPr>
+          <w:rFonts w:ascii="Times New Roman" w:eastAsiaTheme="minorEastAsia" w:hAnsi="Times New Roman" w:cs="Times New Roman"/>
+          <w:noProof/>
+          <w:sz w:val="28"/>
+          <w:szCs w:val="28"/>
         </w:rPr>
         <w:t>    ("lin_reg", LinearRegression()),</w:t>
       </w:r>
@@ -8686,16 +7920,14 @@
           <w:noProof/>
           <w:sz w:val="28"/>
           <w:szCs w:val="28"/>
-          <w:lang w:val="ru-UA"/>
-        </w:rPr>
-      </w:pPr>
-      <w:r>
-        <w:rPr>
-          <w:rFonts w:ascii="Times New Roman" w:eastAsiaTheme="minorEastAsia" w:hAnsi="Times New Roman" w:cs="Times New Roman"/>
-          <w:noProof/>
-          <w:sz w:val="28"/>
-          <w:szCs w:val="28"/>
-          <w:lang w:val="ru-UA"/>
+        </w:rPr>
+      </w:pPr>
+      <w:r>
+        <w:rPr>
+          <w:rFonts w:ascii="Times New Roman" w:eastAsiaTheme="minorEastAsia" w:hAnsi="Times New Roman" w:cs="Times New Roman"/>
+          <w:noProof/>
+          <w:sz w:val="28"/>
+          <w:szCs w:val="28"/>
         </w:rPr>
         <w:t>])</w:t>
       </w:r>
@@ -8708,16 +7940,14 @@
           <w:noProof/>
           <w:sz w:val="28"/>
           <w:szCs w:val="28"/>
-          <w:lang w:val="ru-UA"/>
-        </w:rPr>
-      </w:pPr>
-      <w:r>
-        <w:rPr>
-          <w:rFonts w:ascii="Times New Roman" w:eastAsiaTheme="minorEastAsia" w:hAnsi="Times New Roman" w:cs="Times New Roman"/>
-          <w:noProof/>
-          <w:sz w:val="28"/>
-          <w:szCs w:val="28"/>
-          <w:lang w:val="ru-UA"/>
+        </w:rPr>
+      </w:pPr>
+      <w:r>
+        <w:rPr>
+          <w:rFonts w:ascii="Times New Roman" w:eastAsiaTheme="minorEastAsia" w:hAnsi="Times New Roman" w:cs="Times New Roman"/>
+          <w:noProof/>
+          <w:sz w:val="28"/>
+          <w:szCs w:val="28"/>
         </w:rPr>
         <w:t>plot_learning_curves(polynomial_regression, X, y)</w:t>
       </w:r>
@@ -8730,16 +7960,14 @@
           <w:noProof/>
           <w:sz w:val="28"/>
           <w:szCs w:val="28"/>
-          <w:lang w:val="ru-UA"/>
-        </w:rPr>
-      </w:pPr>
-      <w:r>
-        <w:rPr>
-          <w:rFonts w:ascii="Times New Roman" w:eastAsiaTheme="minorEastAsia" w:hAnsi="Times New Roman" w:cs="Times New Roman"/>
-          <w:noProof/>
-          <w:sz w:val="28"/>
-          <w:szCs w:val="28"/>
-          <w:lang w:val="ru-UA"/>
+        </w:rPr>
+      </w:pPr>
+      <w:r>
+        <w:rPr>
+          <w:rFonts w:ascii="Times New Roman" w:eastAsiaTheme="minorEastAsia" w:hAnsi="Times New Roman" w:cs="Times New Roman"/>
+          <w:noProof/>
+          <w:sz w:val="28"/>
+          <w:szCs w:val="28"/>
         </w:rPr>
         <w:t>polynomial_regression_2 = Pipeline([</w:t>
       </w:r>
@@ -8752,16 +7980,14 @@
           <w:noProof/>
           <w:sz w:val="28"/>
           <w:szCs w:val="28"/>
-          <w:lang w:val="ru-UA"/>
-        </w:rPr>
-      </w:pPr>
-      <w:r>
-        <w:rPr>
-          <w:rFonts w:ascii="Times New Roman" w:eastAsiaTheme="minorEastAsia" w:hAnsi="Times New Roman" w:cs="Times New Roman"/>
-          <w:noProof/>
-          <w:sz w:val="28"/>
-          <w:szCs w:val="28"/>
-          <w:lang w:val="ru-UA"/>
+        </w:rPr>
+      </w:pPr>
+      <w:r>
+        <w:rPr>
+          <w:rFonts w:ascii="Times New Roman" w:eastAsiaTheme="minorEastAsia" w:hAnsi="Times New Roman" w:cs="Times New Roman"/>
+          <w:noProof/>
+          <w:sz w:val="28"/>
+          <w:szCs w:val="28"/>
         </w:rPr>
         <w:t>    ("poly_features",</w:t>
       </w:r>
@@ -8774,16 +8000,14 @@
           <w:noProof/>
           <w:sz w:val="28"/>
           <w:szCs w:val="28"/>
-          <w:lang w:val="ru-UA"/>
-        </w:rPr>
-      </w:pPr>
-      <w:r>
-        <w:rPr>
-          <w:rFonts w:ascii="Times New Roman" w:eastAsiaTheme="minorEastAsia" w:hAnsi="Times New Roman" w:cs="Times New Roman"/>
-          <w:noProof/>
-          <w:sz w:val="28"/>
-          <w:szCs w:val="28"/>
-          <w:lang w:val="ru-UA"/>
+        </w:rPr>
+      </w:pPr>
+      <w:r>
+        <w:rPr>
+          <w:rFonts w:ascii="Times New Roman" w:eastAsiaTheme="minorEastAsia" w:hAnsi="Times New Roman" w:cs="Times New Roman"/>
+          <w:noProof/>
+          <w:sz w:val="28"/>
+          <w:szCs w:val="28"/>
         </w:rPr>
         <w:t>     PolynomialFeatures(degree=2, include_bias=False)),</w:t>
       </w:r>
@@ -8796,16 +8020,14 @@
           <w:noProof/>
           <w:sz w:val="28"/>
           <w:szCs w:val="28"/>
-          <w:lang w:val="ru-UA"/>
-        </w:rPr>
-      </w:pPr>
-      <w:r>
-        <w:rPr>
-          <w:rFonts w:ascii="Times New Roman" w:eastAsiaTheme="minorEastAsia" w:hAnsi="Times New Roman" w:cs="Times New Roman"/>
-          <w:noProof/>
-          <w:sz w:val="28"/>
-          <w:szCs w:val="28"/>
-          <w:lang w:val="ru-UA"/>
+        </w:rPr>
+      </w:pPr>
+      <w:r>
+        <w:rPr>
+          <w:rFonts w:ascii="Times New Roman" w:eastAsiaTheme="minorEastAsia" w:hAnsi="Times New Roman" w:cs="Times New Roman"/>
+          <w:noProof/>
+          <w:sz w:val="28"/>
+          <w:szCs w:val="28"/>
         </w:rPr>
         <w:t>    ("lin_reg", LinearRegression()),</w:t>
       </w:r>
@@ -8818,16 +8040,14 @@
           <w:noProof/>
           <w:sz w:val="28"/>
           <w:szCs w:val="28"/>
-          <w:lang w:val="ru-UA"/>
-        </w:rPr>
-      </w:pPr>
-      <w:r>
-        <w:rPr>
-          <w:rFonts w:ascii="Times New Roman" w:eastAsiaTheme="minorEastAsia" w:hAnsi="Times New Roman" w:cs="Times New Roman"/>
-          <w:noProof/>
-          <w:sz w:val="28"/>
-          <w:szCs w:val="28"/>
-          <w:lang w:val="ru-UA"/>
+        </w:rPr>
+      </w:pPr>
+      <w:r>
+        <w:rPr>
+          <w:rFonts w:ascii="Times New Roman" w:eastAsiaTheme="minorEastAsia" w:hAnsi="Times New Roman" w:cs="Times New Roman"/>
+          <w:noProof/>
+          <w:sz w:val="28"/>
+          <w:szCs w:val="28"/>
         </w:rPr>
         <w:t>])</w:t>
       </w:r>
@@ -8840,16 +8060,14 @@
           <w:noProof/>
           <w:sz w:val="28"/>
           <w:szCs w:val="28"/>
-          <w:lang w:val="ru-UA"/>
-        </w:rPr>
-      </w:pPr>
-      <w:r>
-        <w:rPr>
-          <w:rFonts w:ascii="Times New Roman" w:eastAsiaTheme="minorEastAsia" w:hAnsi="Times New Roman" w:cs="Times New Roman"/>
-          <w:noProof/>
-          <w:sz w:val="28"/>
-          <w:szCs w:val="28"/>
-          <w:lang w:val="ru-UA"/>
+        </w:rPr>
+      </w:pPr>
+      <w:r>
+        <w:rPr>
+          <w:rFonts w:ascii="Times New Roman" w:eastAsiaTheme="minorEastAsia" w:hAnsi="Times New Roman" w:cs="Times New Roman"/>
+          <w:noProof/>
+          <w:sz w:val="28"/>
+          <w:szCs w:val="28"/>
         </w:rPr>
         <w:t>plot_learning_curves(polynomial_regression_2, X, y)</w:t>
       </w:r>
@@ -8899,6 +8117,62 @@
           <w:lang w:val="en-US"/>
         </w:rPr>
         <w:t>Лінійна регресія є надто простою для складних залежностей у даних, а поліноміальна регресія десятого ступеня схильна до перенавчання. Найкращий компроміс між зміщенням і дисперсією досягається за допомогою поліноміальної регресії другого ступеня.</w:t>
+      </w:r>
+    </w:p>
+    <w:p>
+      <w:pPr>
+        <w:spacing w:line="360" w:lineRule="auto"/>
+        <w:rPr>
+          <w:rFonts w:ascii="Times New Roman" w:eastAsiaTheme="minorEastAsia" w:hAnsi="Times New Roman" w:cs="Times New Roman"/>
+          <w:noProof/>
+          <w:sz w:val="28"/>
+          <w:szCs w:val="28"/>
+          <w:lang w:val="en-US"/>
+        </w:rPr>
+      </w:pPr>
+    </w:p>
+    <w:p>
+      <w:pPr>
+        <w:spacing w:line="360" w:lineRule="auto"/>
+        <w:rPr>
+          <w:rFonts w:ascii="Times New Roman" w:eastAsiaTheme="minorEastAsia" w:hAnsi="Times New Roman" w:cs="Times New Roman"/>
+          <w:noProof/>
+          <w:sz w:val="28"/>
+          <w:szCs w:val="28"/>
+          <w:lang w:val="en-US"/>
+        </w:rPr>
+      </w:pPr>
+      <w:r>
+        <w:rPr>
+          <w:rFonts w:ascii="Times New Roman" w:eastAsiaTheme="minorEastAsia" w:hAnsi="Times New Roman" w:cs="Times New Roman"/>
+          <w:b/>
+          <w:bCs/>
+          <w:noProof/>
+          <w:sz w:val="28"/>
+          <w:szCs w:val="28"/>
+          <w:lang w:val="en-US"/>
+        </w:rPr>
+        <w:t>Github</w:t>
+      </w:r>
+      <w:r>
+        <w:rPr>
+          <w:rFonts w:ascii="Times New Roman" w:eastAsiaTheme="minorEastAsia" w:hAnsi="Times New Roman" w:cs="Times New Roman"/>
+          <w:noProof/>
+          <w:sz w:val="28"/>
+          <w:szCs w:val="28"/>
+          <w:lang w:val="en-US"/>
+        </w:rPr>
+        <w:t xml:space="preserve"> - </w:t>
+      </w:r>
+      <w:r>
+        <w:rPr>
+          <w:rFonts w:ascii="Times New Roman" w:eastAsiaTheme="minorEastAsia" w:hAnsi="Times New Roman" w:cs="Times New Roman"/>
+          <w:noProof/>
+          <w:sz w:val="28"/>
+          <w:szCs w:val="28"/>
+          <w:lang w:val="en-US"/>
+        </w:rPr>
+        <w:t>https://github.com/TAMOTO24/-Intelligen-Systems</w:t>
       </w:r>
     </w:p>
     <w:sectPr>
